--- a/ObjectiveC.docx
+++ b/ObjectiveC.docx
@@ -1426,28 +1426,18 @@
           <w:sz w:val="28"/>
           <w:szCs w:val="28"/>
         </w:rPr>
-        <w:t>: is the correct way to identify these two methods, each of which takes a single argument</w:t>
-      </w:r>
-      <w:r>
-        <w:rPr>
-          <w:rFonts w:ascii="Times" w:hAnsi="Times" w:cs="Times"/>
-          <w:sz w:val="28"/>
-          <w:szCs w:val="28"/>
-        </w:rPr>
-        <w:t>.</w:t>
-      </w:r>
-    </w:p>
-    <w:p>
-      <w:pPr>
-        <w:pStyle w:val="ListParagraph"/>
-        <w:rPr>
-          <w:b/>
-          <w:sz w:val="28"/>
-          <w:szCs w:val="28"/>
-        </w:rPr>
-      </w:pPr>
-      <w:bookmarkStart w:id="0" w:name="_GoBack"/>
-      <w:bookmarkEnd w:id="0"/>
+        <w:t>: is the correct way to identify these two methods, each of which takes a single argument.</w:t>
+      </w:r>
+    </w:p>
+    <w:p>
+      <w:pPr>
+        <w:pStyle w:val="ListParagraph"/>
+        <w:rPr>
+          <w:b/>
+          <w:sz w:val="28"/>
+          <w:szCs w:val="28"/>
+        </w:rPr>
+      </w:pPr>
     </w:p>
     <w:p>
       <w:pPr>
@@ -1461,6 +1451,45 @@
           <w:szCs w:val="28"/>
         </w:rPr>
       </w:pPr>
+      <w:r>
+        <w:rPr>
+          <w:sz w:val="28"/>
+          <w:szCs w:val="28"/>
+        </w:rPr>
+        <w:t xml:space="preserve">Some </w:t>
+      </w:r>
+      <w:proofErr w:type="spellStart"/>
+      <w:r>
+        <w:rPr>
+          <w:sz w:val="28"/>
+          <w:szCs w:val="28"/>
+        </w:rPr>
+        <w:t>datatype</w:t>
+      </w:r>
+      <w:proofErr w:type="spellEnd"/>
+      <w:r>
+        <w:rPr>
+          <w:sz w:val="28"/>
+          <w:szCs w:val="28"/>
+        </w:rPr>
+        <w:t xml:space="preserve"> and qualifiers</w:t>
+      </w:r>
+    </w:p>
+    <w:p>
+      <w:pPr>
+        <w:pStyle w:val="ListParagraph"/>
+        <w:rPr>
+          <w:sz w:val="28"/>
+          <w:szCs w:val="28"/>
+        </w:rPr>
+      </w:pPr>
+      <w:r>
+        <w:rPr>
+          <w:sz w:val="28"/>
+          <w:szCs w:val="28"/>
+        </w:rPr>
+        <w:t xml:space="preserve">Type: </w:t>
+      </w:r>
       <w:proofErr w:type="spellStart"/>
       <w:proofErr w:type="gramStart"/>
       <w:r>
@@ -1468,10 +1497,554 @@
           <w:sz w:val="28"/>
           <w:szCs w:val="28"/>
         </w:rPr>
-        <w:t>dfdf</w:t>
-      </w:r>
-      <w:proofErr w:type="spellEnd"/>
+        <w:t>int</w:t>
+      </w:r>
+      <w:proofErr w:type="spellEnd"/>
+      <w:r>
+        <w:rPr>
+          <w:sz w:val="28"/>
+          <w:szCs w:val="28"/>
+        </w:rPr>
+        <w:t xml:space="preserve">  float</w:t>
+      </w:r>
       <w:proofErr w:type="gramEnd"/>
+      <w:r>
+        <w:rPr>
+          <w:sz w:val="28"/>
+          <w:szCs w:val="28"/>
+        </w:rPr>
+        <w:t xml:space="preserve">  double  char </w:t>
+      </w:r>
+    </w:p>
+    <w:p>
+      <w:pPr>
+        <w:pStyle w:val="ListParagraph"/>
+        <w:rPr>
+          <w:sz w:val="28"/>
+          <w:szCs w:val="28"/>
+        </w:rPr>
+      </w:pPr>
+      <w:r>
+        <w:rPr>
+          <w:sz w:val="28"/>
+          <w:szCs w:val="28"/>
+        </w:rPr>
+        <w:t>Qualifiers: long</w:t>
+      </w:r>
+      <w:proofErr w:type="gramStart"/>
+      <w:r>
+        <w:rPr>
+          <w:sz w:val="28"/>
+          <w:szCs w:val="28"/>
+        </w:rPr>
+        <w:t>,  long</w:t>
+      </w:r>
+      <w:proofErr w:type="gramEnd"/>
+      <w:r>
+        <w:rPr>
+          <w:sz w:val="28"/>
+          <w:szCs w:val="28"/>
+        </w:rPr>
+        <w:t xml:space="preserve"> </w:t>
+      </w:r>
+      <w:proofErr w:type="spellStart"/>
+      <w:r>
+        <w:rPr>
+          <w:sz w:val="28"/>
+          <w:szCs w:val="28"/>
+        </w:rPr>
+        <w:t>long</w:t>
+      </w:r>
+      <w:proofErr w:type="spellEnd"/>
+      <w:r>
+        <w:rPr>
+          <w:sz w:val="28"/>
+          <w:szCs w:val="28"/>
+        </w:rPr>
+        <w:t>,  short , signed,  unsigned</w:t>
+      </w:r>
+    </w:p>
+    <w:p>
+      <w:pPr>
+        <w:pStyle w:val="ListParagraph"/>
+        <w:rPr>
+          <w:sz w:val="28"/>
+          <w:szCs w:val="28"/>
+        </w:rPr>
+      </w:pPr>
+    </w:p>
+    <w:p>
+      <w:pPr>
+        <w:pStyle w:val="ListParagraph"/>
+        <w:rPr>
+          <w:sz w:val="28"/>
+          <w:szCs w:val="28"/>
+        </w:rPr>
+      </w:pPr>
+      <w:r>
+        <w:rPr>
+          <w:sz w:val="28"/>
+          <w:szCs w:val="28"/>
+        </w:rPr>
+        <w:t xml:space="preserve">With these, you can get long </w:t>
+      </w:r>
+      <w:proofErr w:type="spellStart"/>
+      <w:r>
+        <w:rPr>
+          <w:sz w:val="28"/>
+          <w:szCs w:val="28"/>
+        </w:rPr>
+        <w:t>int</w:t>
+      </w:r>
+      <w:proofErr w:type="spellEnd"/>
+      <w:proofErr w:type="gramStart"/>
+      <w:r>
+        <w:rPr>
+          <w:sz w:val="28"/>
+          <w:szCs w:val="28"/>
+        </w:rPr>
+        <w:t>,  long</w:t>
+      </w:r>
+      <w:proofErr w:type="gramEnd"/>
+      <w:r>
+        <w:rPr>
+          <w:sz w:val="28"/>
+          <w:szCs w:val="28"/>
+        </w:rPr>
+        <w:t xml:space="preserve"> </w:t>
+      </w:r>
+      <w:proofErr w:type="spellStart"/>
+      <w:r>
+        <w:rPr>
+          <w:sz w:val="28"/>
+          <w:szCs w:val="28"/>
+        </w:rPr>
+        <w:t>long</w:t>
+      </w:r>
+      <w:proofErr w:type="spellEnd"/>
+      <w:r>
+        <w:rPr>
+          <w:sz w:val="28"/>
+          <w:szCs w:val="28"/>
+        </w:rPr>
+        <w:t xml:space="preserve"> </w:t>
+      </w:r>
+      <w:proofErr w:type="spellStart"/>
+      <w:r>
+        <w:rPr>
+          <w:sz w:val="28"/>
+          <w:szCs w:val="28"/>
+        </w:rPr>
+        <w:t>int</w:t>
+      </w:r>
+      <w:proofErr w:type="spellEnd"/>
+      <w:r>
+        <w:rPr>
+          <w:sz w:val="28"/>
+          <w:szCs w:val="28"/>
+        </w:rPr>
+        <w:t xml:space="preserve">, long double </w:t>
+      </w:r>
+      <w:proofErr w:type="spellStart"/>
+      <w:r>
+        <w:rPr>
+          <w:sz w:val="28"/>
+          <w:szCs w:val="28"/>
+        </w:rPr>
+        <w:t>etc</w:t>
+      </w:r>
+      <w:proofErr w:type="spellEnd"/>
+      <w:r>
+        <w:rPr>
+          <w:sz w:val="28"/>
+          <w:szCs w:val="28"/>
+        </w:rPr>
+        <w:t xml:space="preserve"> which will have greater range.</w:t>
+      </w:r>
+    </w:p>
+    <w:p>
+      <w:pPr>
+        <w:pStyle w:val="ListParagraph"/>
+        <w:rPr>
+          <w:sz w:val="28"/>
+          <w:szCs w:val="28"/>
+        </w:rPr>
+      </w:pPr>
+      <w:r>
+        <w:rPr>
+          <w:sz w:val="28"/>
+          <w:szCs w:val="28"/>
+        </w:rPr>
+        <w:t>With these qualifiers, the output format will change also:</w:t>
+      </w:r>
+    </w:p>
+    <w:p>
+      <w:pPr>
+        <w:pStyle w:val="ListParagraph"/>
+        <w:rPr>
+          <w:sz w:val="28"/>
+          <w:szCs w:val="28"/>
+        </w:rPr>
+      </w:pPr>
+      <w:proofErr w:type="gramStart"/>
+      <w:r>
+        <w:rPr>
+          <w:sz w:val="28"/>
+          <w:szCs w:val="28"/>
+        </w:rPr>
+        <w:t>char</w:t>
+      </w:r>
+      <w:proofErr w:type="gramEnd"/>
+      <w:r>
+        <w:rPr>
+          <w:sz w:val="28"/>
+          <w:szCs w:val="28"/>
+        </w:rPr>
+        <w:t xml:space="preserve">  </w:t>
+      </w:r>
+      <w:r>
+        <w:rPr>
+          <w:sz w:val="28"/>
+          <w:szCs w:val="28"/>
+        </w:rPr>
+        <w:tab/>
+      </w:r>
+      <w:r>
+        <w:rPr>
+          <w:sz w:val="28"/>
+          <w:szCs w:val="28"/>
+        </w:rPr>
+        <w:tab/>
+      </w:r>
+      <w:r>
+        <w:rPr>
+          <w:sz w:val="28"/>
+          <w:szCs w:val="28"/>
+        </w:rPr>
+        <w:tab/>
+      </w:r>
+      <w:r>
+        <w:rPr>
+          <w:sz w:val="28"/>
+          <w:szCs w:val="28"/>
+        </w:rPr>
+        <w:tab/>
+        <w:t xml:space="preserve"> %c</w:t>
+      </w:r>
+    </w:p>
+    <w:p>
+      <w:pPr>
+        <w:pStyle w:val="ListParagraph"/>
+        <w:rPr>
+          <w:sz w:val="28"/>
+          <w:szCs w:val="28"/>
+        </w:rPr>
+      </w:pPr>
+      <w:proofErr w:type="gramStart"/>
+      <w:r>
+        <w:rPr>
+          <w:sz w:val="28"/>
+          <w:szCs w:val="28"/>
+        </w:rPr>
+        <w:t>short</w:t>
+      </w:r>
+      <w:proofErr w:type="gramEnd"/>
+      <w:r>
+        <w:rPr>
+          <w:sz w:val="28"/>
+          <w:szCs w:val="28"/>
+        </w:rPr>
+        <w:t xml:space="preserve"> char</w:t>
+      </w:r>
+      <w:r>
+        <w:rPr>
+          <w:sz w:val="28"/>
+          <w:szCs w:val="28"/>
+        </w:rPr>
+        <w:tab/>
+      </w:r>
+      <w:r>
+        <w:rPr>
+          <w:sz w:val="28"/>
+          <w:szCs w:val="28"/>
+        </w:rPr>
+        <w:tab/>
+      </w:r>
+      <w:r>
+        <w:rPr>
+          <w:sz w:val="28"/>
+          <w:szCs w:val="28"/>
+        </w:rPr>
+        <w:tab/>
+        <w:t xml:space="preserve"> %</w:t>
+      </w:r>
+      <w:proofErr w:type="spellStart"/>
+      <w:r>
+        <w:rPr>
+          <w:sz w:val="28"/>
+          <w:szCs w:val="28"/>
+        </w:rPr>
+        <w:t>sc</w:t>
+      </w:r>
+      <w:proofErr w:type="spellEnd"/>
+    </w:p>
+    <w:p>
+      <w:pPr>
+        <w:pStyle w:val="ListParagraph"/>
+        <w:rPr>
+          <w:sz w:val="28"/>
+          <w:szCs w:val="28"/>
+        </w:rPr>
+      </w:pPr>
+      <w:proofErr w:type="spellStart"/>
+      <w:proofErr w:type="gramStart"/>
+      <w:r>
+        <w:rPr>
+          <w:sz w:val="28"/>
+          <w:szCs w:val="28"/>
+        </w:rPr>
+        <w:t>int</w:t>
+      </w:r>
+      <w:proofErr w:type="spellEnd"/>
+      <w:proofErr w:type="gramEnd"/>
+      <w:r>
+        <w:rPr>
+          <w:sz w:val="28"/>
+          <w:szCs w:val="28"/>
+        </w:rPr>
+        <w:tab/>
+      </w:r>
+      <w:r>
+        <w:rPr>
+          <w:sz w:val="28"/>
+          <w:szCs w:val="28"/>
+        </w:rPr>
+        <w:tab/>
+      </w:r>
+      <w:r>
+        <w:rPr>
+          <w:sz w:val="28"/>
+          <w:szCs w:val="28"/>
+        </w:rPr>
+        <w:tab/>
+      </w:r>
+      <w:r>
+        <w:rPr>
+          <w:sz w:val="28"/>
+          <w:szCs w:val="28"/>
+        </w:rPr>
+        <w:tab/>
+        <w:t>%</w:t>
+      </w:r>
+      <w:proofErr w:type="spellStart"/>
+      <w:r>
+        <w:rPr>
+          <w:sz w:val="28"/>
+          <w:szCs w:val="28"/>
+        </w:rPr>
+        <w:t>i</w:t>
+      </w:r>
+      <w:proofErr w:type="spellEnd"/>
+      <w:r>
+        <w:rPr>
+          <w:sz w:val="28"/>
+          <w:szCs w:val="28"/>
+        </w:rPr>
+        <w:t>, %x, %o</w:t>
+      </w:r>
+    </w:p>
+    <w:p>
+      <w:pPr>
+        <w:pStyle w:val="ListParagraph"/>
+        <w:rPr>
+          <w:sz w:val="28"/>
+          <w:szCs w:val="28"/>
+        </w:rPr>
+      </w:pPr>
+      <w:proofErr w:type="gramStart"/>
+      <w:r>
+        <w:rPr>
+          <w:sz w:val="28"/>
+          <w:szCs w:val="28"/>
+        </w:rPr>
+        <w:t>long</w:t>
+      </w:r>
+      <w:proofErr w:type="gramEnd"/>
+      <w:r>
+        <w:rPr>
+          <w:sz w:val="28"/>
+          <w:szCs w:val="28"/>
+        </w:rPr>
+        <w:t xml:space="preserve"> </w:t>
+      </w:r>
+      <w:proofErr w:type="spellStart"/>
+      <w:r>
+        <w:rPr>
+          <w:sz w:val="28"/>
+          <w:szCs w:val="28"/>
+        </w:rPr>
+        <w:t>int</w:t>
+      </w:r>
+      <w:proofErr w:type="spellEnd"/>
+      <w:r>
+        <w:rPr>
+          <w:sz w:val="28"/>
+          <w:szCs w:val="28"/>
+        </w:rPr>
+        <w:tab/>
+      </w:r>
+      <w:r>
+        <w:rPr>
+          <w:sz w:val="28"/>
+          <w:szCs w:val="28"/>
+        </w:rPr>
+        <w:tab/>
+      </w:r>
+      <w:r>
+        <w:rPr>
+          <w:sz w:val="28"/>
+          <w:szCs w:val="28"/>
+        </w:rPr>
+        <w:tab/>
+        <w:t>%li</w:t>
+      </w:r>
+    </w:p>
+    <w:p>
+      <w:pPr>
+        <w:pStyle w:val="ListParagraph"/>
+        <w:rPr>
+          <w:sz w:val="28"/>
+          <w:szCs w:val="28"/>
+        </w:rPr>
+      </w:pPr>
+      <w:proofErr w:type="gramStart"/>
+      <w:r>
+        <w:rPr>
+          <w:sz w:val="28"/>
+          <w:szCs w:val="28"/>
+        </w:rPr>
+        <w:t>long</w:t>
+      </w:r>
+      <w:proofErr w:type="gramEnd"/>
+      <w:r>
+        <w:rPr>
+          <w:sz w:val="28"/>
+          <w:szCs w:val="28"/>
+        </w:rPr>
+        <w:t xml:space="preserve"> </w:t>
+      </w:r>
+      <w:proofErr w:type="spellStart"/>
+      <w:r>
+        <w:rPr>
+          <w:sz w:val="28"/>
+          <w:szCs w:val="28"/>
+        </w:rPr>
+        <w:t>long</w:t>
+      </w:r>
+      <w:proofErr w:type="spellEnd"/>
+      <w:r>
+        <w:rPr>
+          <w:sz w:val="28"/>
+          <w:szCs w:val="28"/>
+        </w:rPr>
+        <w:t xml:space="preserve"> </w:t>
+      </w:r>
+      <w:proofErr w:type="spellStart"/>
+      <w:r>
+        <w:rPr>
+          <w:sz w:val="28"/>
+          <w:szCs w:val="28"/>
+        </w:rPr>
+        <w:t>int</w:t>
+      </w:r>
+      <w:proofErr w:type="spellEnd"/>
+      <w:r>
+        <w:rPr>
+          <w:sz w:val="28"/>
+          <w:szCs w:val="28"/>
+        </w:rPr>
+        <w:tab/>
+      </w:r>
+      <w:r>
+        <w:rPr>
+          <w:sz w:val="28"/>
+          <w:szCs w:val="28"/>
+        </w:rPr>
+        <w:tab/>
+        <w:t>%</w:t>
+      </w:r>
+      <w:proofErr w:type="spellStart"/>
+      <w:r>
+        <w:rPr>
+          <w:sz w:val="28"/>
+          <w:szCs w:val="28"/>
+        </w:rPr>
+        <w:t>lli</w:t>
+      </w:r>
+      <w:proofErr w:type="spellEnd"/>
+    </w:p>
+    <w:p>
+      <w:pPr>
+        <w:pStyle w:val="ListParagraph"/>
+        <w:rPr>
+          <w:sz w:val="28"/>
+          <w:szCs w:val="28"/>
+        </w:rPr>
+      </w:pPr>
+      <w:proofErr w:type="gramStart"/>
+      <w:r>
+        <w:rPr>
+          <w:sz w:val="28"/>
+          <w:szCs w:val="28"/>
+        </w:rPr>
+        <w:t>id</w:t>
+      </w:r>
+      <w:proofErr w:type="gramEnd"/>
+      <w:r>
+        <w:rPr>
+          <w:sz w:val="28"/>
+          <w:szCs w:val="28"/>
+        </w:rPr>
+        <w:t xml:space="preserve"> </w:t>
+      </w:r>
+      <w:r>
+        <w:rPr>
+          <w:sz w:val="28"/>
+          <w:szCs w:val="28"/>
+        </w:rPr>
+        <w:tab/>
+      </w:r>
+      <w:r>
+        <w:rPr>
+          <w:sz w:val="28"/>
+          <w:szCs w:val="28"/>
+        </w:rPr>
+        <w:tab/>
+      </w:r>
+      <w:r>
+        <w:rPr>
+          <w:sz w:val="28"/>
+          <w:szCs w:val="28"/>
+        </w:rPr>
+        <w:tab/>
+      </w:r>
+      <w:r>
+        <w:rPr>
+          <w:sz w:val="28"/>
+          <w:szCs w:val="28"/>
+        </w:rPr>
+        <w:tab/>
+        <w:t>%p</w:t>
+      </w:r>
+    </w:p>
+    <w:p>
+      <w:pPr>
+        <w:pStyle w:val="ListParagraph"/>
+        <w:rPr>
+          <w:sz w:val="28"/>
+          <w:szCs w:val="28"/>
+        </w:rPr>
+      </w:pPr>
     </w:p>
     <w:p>
       <w:pPr>
@@ -1485,16 +2058,366 @@
           <w:szCs w:val="28"/>
         </w:rPr>
       </w:pPr>
-      <w:proofErr w:type="spellStart"/>
+      <w:r>
+        <w:rPr>
+          <w:sz w:val="28"/>
+          <w:szCs w:val="28"/>
+        </w:rPr>
+        <w:t xml:space="preserve">Type id is used to store an object of any type, so it’s a generic object type, which is also the </w:t>
+      </w:r>
+      <w:r>
+        <w:rPr>
+          <w:b/>
+          <w:sz w:val="28"/>
+          <w:szCs w:val="28"/>
+        </w:rPr>
+        <w:t>basis</w:t>
+      </w:r>
+      <w:r>
+        <w:rPr>
+          <w:b/>
+          <w:sz w:val="28"/>
+          <w:szCs w:val="28"/>
+        </w:rPr>
+        <w:t xml:space="preserve"> </w:t>
+      </w:r>
+      <w:r>
+        <w:rPr>
+          <w:sz w:val="28"/>
+          <w:szCs w:val="28"/>
+        </w:rPr>
+        <w:t>for very important features in Objective-C kno</w:t>
+      </w:r>
+      <w:bookmarkStart w:id="0" w:name="_GoBack"/>
+      <w:bookmarkEnd w:id="0"/>
+      <w:r>
+        <w:rPr>
+          <w:sz w:val="28"/>
+          <w:szCs w:val="28"/>
+        </w:rPr>
+        <w:t xml:space="preserve">wn as </w:t>
+      </w:r>
+      <w:r>
+        <w:rPr>
+          <w:b/>
+          <w:sz w:val="28"/>
+          <w:szCs w:val="28"/>
+        </w:rPr>
+        <w:t>polymorphism</w:t>
+      </w:r>
+      <w:r>
+        <w:rPr>
+          <w:sz w:val="28"/>
+          <w:szCs w:val="28"/>
+        </w:rPr>
+        <w:t xml:space="preserve"> and </w:t>
+      </w:r>
+      <w:r>
+        <w:rPr>
+          <w:b/>
+          <w:sz w:val="28"/>
+          <w:szCs w:val="28"/>
+        </w:rPr>
+        <w:t>dynamic binding</w:t>
+      </w:r>
+      <w:r>
+        <w:rPr>
+          <w:sz w:val="28"/>
+          <w:szCs w:val="28"/>
+        </w:rPr>
+        <w:t>.</w:t>
+      </w:r>
+    </w:p>
+    <w:p>
+      <w:pPr>
+        <w:pStyle w:val="ListParagraph"/>
+        <w:rPr>
+          <w:sz w:val="28"/>
+          <w:szCs w:val="28"/>
+        </w:rPr>
+      </w:pPr>
+    </w:p>
+    <w:p>
+      <w:pPr>
+        <w:pStyle w:val="ListParagraph"/>
+        <w:numPr>
+          <w:ilvl w:val="0"/>
+          <w:numId w:val="1"/>
+        </w:numPr>
+        <w:rPr>
+          <w:sz w:val="28"/>
+          <w:szCs w:val="28"/>
+        </w:rPr>
+      </w:pPr>
+    </w:p>
+    <w:p>
+      <w:pPr>
+        <w:pStyle w:val="ListParagraph"/>
+        <w:numPr>
+          <w:ilvl w:val="0"/>
+          <w:numId w:val="1"/>
+        </w:numPr>
+        <w:rPr>
+          <w:sz w:val="28"/>
+          <w:szCs w:val="28"/>
+        </w:rPr>
+      </w:pPr>
+      <w:proofErr w:type="spellStart"/>
+      <w:r>
+        <w:rPr>
+          <w:sz w:val="28"/>
+          <w:szCs w:val="28"/>
+        </w:rPr>
+        <w:t>Dd</w:t>
+      </w:r>
+      <w:proofErr w:type="spellEnd"/>
+    </w:p>
+    <w:p>
+      <w:pPr>
+        <w:pStyle w:val="ListParagraph"/>
+        <w:numPr>
+          <w:ilvl w:val="0"/>
+          <w:numId w:val="1"/>
+        </w:numPr>
+        <w:rPr>
+          <w:sz w:val="28"/>
+          <w:szCs w:val="28"/>
+        </w:rPr>
+      </w:pPr>
+      <w:proofErr w:type="spellStart"/>
+      <w:r>
+        <w:rPr>
+          <w:sz w:val="28"/>
+          <w:szCs w:val="28"/>
+        </w:rPr>
+        <w:t>Dd</w:t>
+      </w:r>
+      <w:proofErr w:type="spellEnd"/>
+    </w:p>
+    <w:p>
+      <w:pPr>
+        <w:pStyle w:val="ListParagraph"/>
+        <w:numPr>
+          <w:ilvl w:val="0"/>
+          <w:numId w:val="1"/>
+        </w:numPr>
+        <w:rPr>
+          <w:sz w:val="28"/>
+          <w:szCs w:val="28"/>
+        </w:rPr>
+      </w:pPr>
+      <w:proofErr w:type="spellStart"/>
+      <w:r>
+        <w:rPr>
+          <w:sz w:val="28"/>
+          <w:szCs w:val="28"/>
+        </w:rPr>
+        <w:t>Dd</w:t>
+      </w:r>
+      <w:proofErr w:type="spellEnd"/>
+    </w:p>
+    <w:p>
+      <w:pPr>
+        <w:pStyle w:val="ListParagraph"/>
+        <w:numPr>
+          <w:ilvl w:val="0"/>
+          <w:numId w:val="1"/>
+        </w:numPr>
+        <w:rPr>
+          <w:sz w:val="28"/>
+          <w:szCs w:val="28"/>
+        </w:rPr>
+      </w:pPr>
+      <w:r>
+        <w:rPr>
+          <w:sz w:val="28"/>
+          <w:szCs w:val="28"/>
+        </w:rPr>
+        <w:t>D</w:t>
+      </w:r>
+    </w:p>
+    <w:p>
+      <w:pPr>
+        <w:pStyle w:val="ListParagraph"/>
+        <w:numPr>
+          <w:ilvl w:val="0"/>
+          <w:numId w:val="1"/>
+        </w:numPr>
+        <w:rPr>
+          <w:sz w:val="28"/>
+          <w:szCs w:val="28"/>
+        </w:rPr>
+      </w:pPr>
+      <w:r>
+        <w:rPr>
+          <w:sz w:val="28"/>
+          <w:szCs w:val="28"/>
+        </w:rPr>
+        <w:t>D</w:t>
+      </w:r>
+    </w:p>
+    <w:p>
+      <w:pPr>
+        <w:pStyle w:val="ListParagraph"/>
+        <w:numPr>
+          <w:ilvl w:val="0"/>
+          <w:numId w:val="1"/>
+        </w:numPr>
+        <w:rPr>
+          <w:sz w:val="28"/>
+          <w:szCs w:val="28"/>
+        </w:rPr>
+      </w:pPr>
+      <w:r>
+        <w:rPr>
+          <w:sz w:val="28"/>
+          <w:szCs w:val="28"/>
+        </w:rPr>
+        <w:t>D</w:t>
+      </w:r>
+    </w:p>
+    <w:p>
+      <w:pPr>
+        <w:pStyle w:val="ListParagraph"/>
+        <w:numPr>
+          <w:ilvl w:val="0"/>
+          <w:numId w:val="1"/>
+        </w:numPr>
+        <w:rPr>
+          <w:sz w:val="28"/>
+          <w:szCs w:val="28"/>
+        </w:rPr>
+      </w:pPr>
+      <w:r>
+        <w:rPr>
+          <w:sz w:val="28"/>
+          <w:szCs w:val="28"/>
+        </w:rPr>
+        <w:t>D</w:t>
+      </w:r>
+    </w:p>
+    <w:p>
+      <w:pPr>
+        <w:pStyle w:val="ListParagraph"/>
+        <w:numPr>
+          <w:ilvl w:val="0"/>
+          <w:numId w:val="1"/>
+        </w:numPr>
+        <w:rPr>
+          <w:sz w:val="28"/>
+          <w:szCs w:val="28"/>
+        </w:rPr>
+      </w:pPr>
+      <w:proofErr w:type="spellStart"/>
+      <w:r>
+        <w:rPr>
+          <w:sz w:val="28"/>
+          <w:szCs w:val="28"/>
+        </w:rPr>
+        <w:t>Dd</w:t>
+      </w:r>
+      <w:proofErr w:type="spellEnd"/>
+    </w:p>
+    <w:p>
+      <w:pPr>
+        <w:pStyle w:val="ListParagraph"/>
+        <w:numPr>
+          <w:ilvl w:val="0"/>
+          <w:numId w:val="1"/>
+        </w:numPr>
+        <w:rPr>
+          <w:sz w:val="28"/>
+          <w:szCs w:val="28"/>
+        </w:rPr>
+      </w:pPr>
+      <w:r>
+        <w:rPr>
+          <w:sz w:val="28"/>
+          <w:szCs w:val="28"/>
+        </w:rPr>
+        <w:t>D</w:t>
+      </w:r>
+    </w:p>
+    <w:p>
+      <w:pPr>
+        <w:pStyle w:val="ListParagraph"/>
+        <w:numPr>
+          <w:ilvl w:val="0"/>
+          <w:numId w:val="1"/>
+        </w:numPr>
+        <w:rPr>
+          <w:sz w:val="28"/>
+          <w:szCs w:val="28"/>
+        </w:rPr>
+      </w:pPr>
+      <w:r>
+        <w:rPr>
+          <w:sz w:val="28"/>
+          <w:szCs w:val="28"/>
+        </w:rPr>
+        <w:t>D</w:t>
+      </w:r>
+    </w:p>
+    <w:p>
+      <w:pPr>
+        <w:pStyle w:val="ListParagraph"/>
+        <w:numPr>
+          <w:ilvl w:val="0"/>
+          <w:numId w:val="1"/>
+        </w:numPr>
+        <w:rPr>
+          <w:sz w:val="28"/>
+          <w:szCs w:val="28"/>
+        </w:rPr>
+      </w:pPr>
+      <w:r>
+        <w:rPr>
+          <w:sz w:val="28"/>
+          <w:szCs w:val="28"/>
+        </w:rPr>
+        <w:t>D</w:t>
+      </w:r>
+    </w:p>
+    <w:p>
+      <w:pPr>
+        <w:pStyle w:val="ListParagraph"/>
+        <w:numPr>
+          <w:ilvl w:val="0"/>
+          <w:numId w:val="1"/>
+        </w:numPr>
+        <w:rPr>
+          <w:sz w:val="28"/>
+          <w:szCs w:val="28"/>
+        </w:rPr>
+      </w:pPr>
+      <w:r>
+        <w:rPr>
+          <w:sz w:val="28"/>
+          <w:szCs w:val="28"/>
+        </w:rPr>
+        <w:t>D</w:t>
+      </w:r>
+    </w:p>
+    <w:p>
+      <w:pPr>
+        <w:pStyle w:val="ListParagraph"/>
+        <w:numPr>
+          <w:ilvl w:val="0"/>
+          <w:numId w:val="1"/>
+        </w:numPr>
+        <w:rPr>
+          <w:sz w:val="28"/>
+          <w:szCs w:val="28"/>
+        </w:rPr>
+      </w:pPr>
       <w:proofErr w:type="gramStart"/>
       <w:r>
         <w:rPr>
           <w:sz w:val="28"/>
           <w:szCs w:val="28"/>
         </w:rPr>
-        <w:t>dfdf</w:t>
-      </w:r>
-      <w:proofErr w:type="spellEnd"/>
+        <w:t>d</w:t>
+      </w:r>
       <w:proofErr w:type="gramEnd"/>
     </w:p>
     <w:sectPr>

--- a/ObjectiveC.docx
+++ b/ObjectiveC.docx
@@ -19,25 +19,8 @@
           <w:sz w:val="28"/>
           <w:szCs w:val="28"/>
         </w:rPr>
-        <w:t xml:space="preserve">@ </w:t>
-      </w:r>
-      <w:proofErr w:type="gramStart"/>
-      <w:r>
-        <w:rPr>
-          <w:sz w:val="28"/>
-          <w:szCs w:val="28"/>
-        </w:rPr>
-        <w:t>sign</w:t>
-      </w:r>
-      <w:proofErr w:type="gramEnd"/>
-      <w:r>
-        <w:rPr>
-          <w:sz w:val="28"/>
-          <w:szCs w:val="28"/>
-        </w:rPr>
-        <w:t xml:space="preserve"> immediately precedes a constant </w:t>
-      </w:r>
-      <w:proofErr w:type="spellStart"/>
+        <w:t xml:space="preserve">@ sign immediately precedes a constant </w:t>
+      </w:r>
       <w:r>
         <w:rPr>
           <w:b/>
@@ -46,29 +29,12 @@
         </w:rPr>
         <w:t>NSString</w:t>
       </w:r>
-      <w:proofErr w:type="spellEnd"/>
-      <w:r>
-        <w:rPr>
-          <w:sz w:val="28"/>
-          <w:szCs w:val="28"/>
-        </w:rPr>
-        <w:t xml:space="preserve"> object,  if no @ is specified, you are writing a </w:t>
-      </w:r>
-      <w:proofErr w:type="spellStart"/>
-      <w:r>
-        <w:rPr>
-          <w:sz w:val="28"/>
-          <w:szCs w:val="28"/>
-        </w:rPr>
-        <w:t>constanct</w:t>
-      </w:r>
-      <w:proofErr w:type="spellEnd"/>
-      <w:r>
-        <w:rPr>
-          <w:sz w:val="28"/>
-          <w:szCs w:val="28"/>
-        </w:rPr>
-        <w:t xml:space="preserve"> C-style string.</w:t>
+      <w:r>
+        <w:rPr>
+          <w:sz w:val="28"/>
+          <w:szCs w:val="28"/>
+        </w:rPr>
+        <w:t xml:space="preserve"> object,  if no @ is specified, you are writing a constanct C-style string.</w:t>
       </w:r>
     </w:p>
     <w:p>
@@ -116,123 +82,44 @@
           <w:szCs w:val="28"/>
         </w:rPr>
       </w:pPr>
-      <w:proofErr w:type="spellStart"/>
-      <w:proofErr w:type="gramStart"/>
-      <w:r>
-        <w:rPr>
-          <w:sz w:val="28"/>
-          <w:szCs w:val="28"/>
-        </w:rPr>
-        <w:t>myCar</w:t>
-      </w:r>
-      <w:proofErr w:type="spellEnd"/>
-      <w:proofErr w:type="gramEnd"/>
-      <w:r>
-        <w:rPr>
-          <w:sz w:val="28"/>
-          <w:szCs w:val="28"/>
-        </w:rPr>
-        <w:t xml:space="preserve"> = [Car new];</w:t>
-      </w:r>
-    </w:p>
-    <w:p>
-      <w:pPr>
-        <w:pStyle w:val="ListParagraph"/>
-        <w:rPr>
-          <w:sz w:val="28"/>
-          <w:szCs w:val="28"/>
-        </w:rPr>
-      </w:pPr>
-      <w:r>
-        <w:rPr>
-          <w:sz w:val="28"/>
-          <w:szCs w:val="28"/>
-        </w:rPr>
-        <w:t>[</w:t>
-      </w:r>
-      <w:proofErr w:type="spellStart"/>
-      <w:proofErr w:type="gramStart"/>
-      <w:r>
-        <w:rPr>
-          <w:sz w:val="28"/>
-          <w:szCs w:val="28"/>
-        </w:rPr>
-        <w:t>myCar</w:t>
-      </w:r>
-      <w:proofErr w:type="spellEnd"/>
-      <w:proofErr w:type="gramEnd"/>
-      <w:r>
-        <w:rPr>
-          <w:sz w:val="28"/>
-          <w:szCs w:val="28"/>
-        </w:rPr>
-        <w:t xml:space="preserve"> </w:t>
-      </w:r>
-      <w:proofErr w:type="spellStart"/>
-      <w:r>
-        <w:rPr>
-          <w:sz w:val="28"/>
-          <w:szCs w:val="28"/>
-        </w:rPr>
-        <w:t>getName</w:t>
-      </w:r>
-      <w:proofErr w:type="spellEnd"/>
-      <w:r>
-        <w:rPr>
-          <w:sz w:val="28"/>
-          <w:szCs w:val="28"/>
-        </w:rPr>
-        <w:t>];</w:t>
-      </w:r>
-    </w:p>
-    <w:p>
-      <w:pPr>
-        <w:pStyle w:val="ListParagraph"/>
-        <w:rPr>
-          <w:sz w:val="28"/>
-          <w:szCs w:val="28"/>
-        </w:rPr>
-      </w:pPr>
-      <w:r>
-        <w:rPr>
-          <w:sz w:val="28"/>
-          <w:szCs w:val="28"/>
-        </w:rPr>
-        <w:t>[</w:t>
-      </w:r>
-      <w:proofErr w:type="spellStart"/>
-      <w:proofErr w:type="gramStart"/>
-      <w:r>
-        <w:rPr>
-          <w:sz w:val="28"/>
-          <w:szCs w:val="28"/>
-        </w:rPr>
-        <w:t>myCar</w:t>
-      </w:r>
-      <w:proofErr w:type="spellEnd"/>
-      <w:proofErr w:type="gramEnd"/>
-      <w:r>
-        <w:rPr>
-          <w:sz w:val="28"/>
-          <w:szCs w:val="28"/>
-        </w:rPr>
-        <w:t xml:space="preserve"> </w:t>
-      </w:r>
-      <w:proofErr w:type="spellStart"/>
-      <w:r>
-        <w:rPr>
-          <w:sz w:val="28"/>
-          <w:szCs w:val="28"/>
-        </w:rPr>
-        <w:t>setName</w:t>
-      </w:r>
-      <w:proofErr w:type="spellEnd"/>
-      <w:r>
-        <w:rPr>
-          <w:sz w:val="28"/>
-          <w:szCs w:val="28"/>
-        </w:rPr>
-        <w:t>:@”hello world”];</w:t>
+      <w:r>
+        <w:rPr>
+          <w:sz w:val="28"/>
+          <w:szCs w:val="28"/>
+        </w:rPr>
+        <w:t>myCar = [Car new];</w:t>
+      </w:r>
+    </w:p>
+    <w:p>
+      <w:pPr>
+        <w:pStyle w:val="ListParagraph"/>
+        <w:rPr>
+          <w:sz w:val="28"/>
+          <w:szCs w:val="28"/>
+        </w:rPr>
+      </w:pPr>
+      <w:r>
+        <w:rPr>
+          <w:sz w:val="28"/>
+          <w:szCs w:val="28"/>
+        </w:rPr>
+        <w:t>[myCar getName];</w:t>
+      </w:r>
+    </w:p>
+    <w:p>
+      <w:pPr>
+        <w:pStyle w:val="ListParagraph"/>
+        <w:rPr>
+          <w:sz w:val="28"/>
+          <w:szCs w:val="28"/>
+        </w:rPr>
+      </w:pPr>
+      <w:r>
+        <w:rPr>
+          <w:sz w:val="28"/>
+          <w:szCs w:val="28"/>
+        </w:rPr>
+        <w:t>[myCar setName:@”hello world”];</w:t>
       </w:r>
     </w:p>
     <w:p>
@@ -310,343 +197,133 @@
           <w:sz w:val="28"/>
           <w:szCs w:val="28"/>
         </w:rPr>
-        <w:t>@</w:t>
-      </w:r>
-      <w:proofErr w:type="gramStart"/>
-      <w:r>
-        <w:rPr>
-          <w:b/>
-          <w:sz w:val="28"/>
-          <w:szCs w:val="28"/>
-        </w:rPr>
-        <w:t>interface</w:t>
-      </w:r>
-      <w:proofErr w:type="gramEnd"/>
-      <w:r>
-        <w:rPr>
-          <w:b/>
-          <w:sz w:val="28"/>
-          <w:szCs w:val="28"/>
-        </w:rPr>
-        <w:t xml:space="preserve"> Fraction: </w:t>
-      </w:r>
-      <w:proofErr w:type="spellStart"/>
-      <w:r>
-        <w:rPr>
-          <w:b/>
-          <w:sz w:val="28"/>
-          <w:szCs w:val="28"/>
-        </w:rPr>
-        <w:t>NSObject</w:t>
-      </w:r>
-      <w:proofErr w:type="spellEnd"/>
-      <w:r>
-        <w:rPr>
-          <w:b/>
-          <w:sz w:val="28"/>
-          <w:szCs w:val="28"/>
-        </w:rPr>
-        <w:t xml:space="preserve"> //Parent class </w:t>
-      </w:r>
-      <w:proofErr w:type="spellStart"/>
-      <w:r>
-        <w:rPr>
-          <w:b/>
-          <w:sz w:val="28"/>
-          <w:szCs w:val="28"/>
-        </w:rPr>
-        <w:t>NSObject</w:t>
-      </w:r>
-      <w:proofErr w:type="spellEnd"/>
-    </w:p>
-    <w:p>
-      <w:pPr>
-        <w:pStyle w:val="ListParagraph"/>
-        <w:rPr>
-          <w:b/>
-          <w:sz w:val="28"/>
-          <w:szCs w:val="28"/>
-        </w:rPr>
-      </w:pPr>
-      <w:r>
-        <w:rPr>
-          <w:b/>
-          <w:sz w:val="28"/>
-          <w:szCs w:val="28"/>
-        </w:rPr>
-        <w:t xml:space="preserve">  -(</w:t>
-      </w:r>
-      <w:proofErr w:type="gramStart"/>
-      <w:r>
-        <w:rPr>
-          <w:b/>
-          <w:sz w:val="28"/>
-          <w:szCs w:val="28"/>
-        </w:rPr>
-        <w:t>void</w:t>
-      </w:r>
-      <w:proofErr w:type="gramEnd"/>
-      <w:r>
-        <w:rPr>
-          <w:b/>
-          <w:sz w:val="28"/>
-          <w:szCs w:val="28"/>
-        </w:rPr>
-        <w:t>) print;</w:t>
-      </w:r>
-    </w:p>
-    <w:p>
-      <w:pPr>
-        <w:pStyle w:val="ListParagraph"/>
-        <w:rPr>
-          <w:b/>
-          <w:sz w:val="28"/>
-          <w:szCs w:val="28"/>
-        </w:rPr>
-      </w:pPr>
-      <w:r>
-        <w:rPr>
-          <w:b/>
-          <w:sz w:val="28"/>
-          <w:szCs w:val="28"/>
-        </w:rPr>
-        <w:t xml:space="preserve">  -(</w:t>
-      </w:r>
-      <w:proofErr w:type="gramStart"/>
-      <w:r>
-        <w:rPr>
-          <w:b/>
-          <w:sz w:val="28"/>
-          <w:szCs w:val="28"/>
-        </w:rPr>
-        <w:t>void</w:t>
-      </w:r>
-      <w:proofErr w:type="gramEnd"/>
-      <w:r>
-        <w:rPr>
-          <w:b/>
-          <w:sz w:val="28"/>
-          <w:szCs w:val="28"/>
-        </w:rPr>
-        <w:t xml:space="preserve">) </w:t>
-      </w:r>
-      <w:proofErr w:type="spellStart"/>
-      <w:r>
-        <w:rPr>
-          <w:b/>
-          <w:sz w:val="28"/>
-          <w:szCs w:val="28"/>
-        </w:rPr>
-        <w:t>setNumerator</w:t>
-      </w:r>
-      <w:proofErr w:type="spellEnd"/>
-      <w:r>
-        <w:rPr>
-          <w:b/>
-          <w:sz w:val="28"/>
-          <w:szCs w:val="28"/>
-        </w:rPr>
-        <w:t>: (</w:t>
-      </w:r>
-      <w:proofErr w:type="spellStart"/>
-      <w:r>
-        <w:rPr>
-          <w:b/>
-          <w:sz w:val="28"/>
-          <w:szCs w:val="28"/>
-        </w:rPr>
-        <w:t>int</w:t>
-      </w:r>
-      <w:proofErr w:type="spellEnd"/>
-      <w:r>
-        <w:rPr>
-          <w:b/>
-          <w:sz w:val="28"/>
-          <w:szCs w:val="28"/>
-        </w:rPr>
-        <w:t>) n;</w:t>
-      </w:r>
-    </w:p>
-    <w:p>
-      <w:pPr>
-        <w:pStyle w:val="ListParagraph"/>
-        <w:rPr>
-          <w:b/>
-          <w:sz w:val="28"/>
-          <w:szCs w:val="28"/>
-        </w:rPr>
-      </w:pPr>
-      <w:r>
-        <w:rPr>
-          <w:b/>
-          <w:sz w:val="28"/>
-          <w:szCs w:val="28"/>
-        </w:rPr>
-        <w:t xml:space="preserve">  -(</w:t>
-      </w:r>
-      <w:proofErr w:type="gramStart"/>
-      <w:r>
-        <w:rPr>
-          <w:b/>
-          <w:sz w:val="28"/>
-          <w:szCs w:val="28"/>
-        </w:rPr>
-        <w:t>void</w:t>
-      </w:r>
-      <w:proofErr w:type="gramEnd"/>
-      <w:r>
-        <w:rPr>
-          <w:b/>
-          <w:sz w:val="28"/>
-          <w:szCs w:val="28"/>
-        </w:rPr>
-        <w:t xml:space="preserve">) </w:t>
-      </w:r>
-      <w:proofErr w:type="spellStart"/>
-      <w:r>
-        <w:rPr>
-          <w:b/>
-          <w:sz w:val="28"/>
-          <w:szCs w:val="28"/>
-        </w:rPr>
-        <w:t>setDenominator</w:t>
-      </w:r>
-      <w:proofErr w:type="spellEnd"/>
-      <w:r>
-        <w:rPr>
-          <w:b/>
-          <w:sz w:val="28"/>
-          <w:szCs w:val="28"/>
-        </w:rPr>
-        <w:t>: (</w:t>
-      </w:r>
-      <w:proofErr w:type="spellStart"/>
-      <w:r>
-        <w:rPr>
-          <w:b/>
-          <w:sz w:val="28"/>
-          <w:szCs w:val="28"/>
-        </w:rPr>
-        <w:t>int</w:t>
-      </w:r>
-      <w:proofErr w:type="spellEnd"/>
-      <w:r>
-        <w:rPr>
-          <w:b/>
-          <w:sz w:val="28"/>
-          <w:szCs w:val="28"/>
-        </w:rPr>
-        <w:t>) m;</w:t>
-      </w:r>
-    </w:p>
-    <w:p>
-      <w:pPr>
-        <w:pStyle w:val="ListParagraph"/>
-        <w:rPr>
-          <w:b/>
-          <w:sz w:val="28"/>
-          <w:szCs w:val="28"/>
-        </w:rPr>
-      </w:pPr>
-      <w:r>
-        <w:rPr>
-          <w:b/>
-          <w:sz w:val="28"/>
-          <w:szCs w:val="28"/>
-        </w:rPr>
-        <w:t>@</w:t>
-      </w:r>
-      <w:proofErr w:type="gramStart"/>
-      <w:r>
-        <w:rPr>
-          <w:b/>
-          <w:sz w:val="28"/>
-          <w:szCs w:val="28"/>
-        </w:rPr>
-        <w:t>end</w:t>
-      </w:r>
-      <w:proofErr w:type="gramEnd"/>
-    </w:p>
-    <w:p>
-      <w:pPr>
-        <w:pStyle w:val="ListParagraph"/>
-        <w:rPr>
-          <w:b/>
-          <w:sz w:val="28"/>
-          <w:szCs w:val="28"/>
-        </w:rPr>
-      </w:pPr>
-      <w:r>
-        <w:rPr>
-          <w:b/>
-          <w:sz w:val="28"/>
-          <w:szCs w:val="28"/>
-        </w:rPr>
-        <w:t xml:space="preserve">// </w:t>
-      </w:r>
-      <w:proofErr w:type="gramStart"/>
-      <w:r>
-        <w:rPr>
-          <w:b/>
-          <w:sz w:val="28"/>
-          <w:szCs w:val="28"/>
-        </w:rPr>
-        <w:t>here</w:t>
-      </w:r>
-      <w:proofErr w:type="gramEnd"/>
-      <w:r>
-        <w:rPr>
-          <w:b/>
-          <w:sz w:val="28"/>
-          <w:szCs w:val="28"/>
-        </w:rPr>
-        <w:t xml:space="preserve"> – means it’s an instance method, + means it’s a class method</w:t>
-      </w:r>
-    </w:p>
-    <w:p>
-      <w:pPr>
-        <w:pStyle w:val="ListParagraph"/>
-        <w:rPr>
-          <w:b/>
-          <w:sz w:val="28"/>
-          <w:szCs w:val="28"/>
-        </w:rPr>
-      </w:pPr>
-    </w:p>
-    <w:p>
-      <w:pPr>
-        <w:pStyle w:val="ListParagraph"/>
-        <w:rPr>
-          <w:b/>
-          <w:sz w:val="28"/>
-          <w:szCs w:val="28"/>
-        </w:rPr>
-      </w:pPr>
-      <w:r>
-        <w:rPr>
-          <w:b/>
-          <w:sz w:val="28"/>
-          <w:szCs w:val="28"/>
-        </w:rPr>
-        <w:t>@</w:t>
-      </w:r>
-      <w:proofErr w:type="gramStart"/>
-      <w:r>
-        <w:rPr>
-          <w:b/>
-          <w:sz w:val="28"/>
-          <w:szCs w:val="28"/>
-        </w:rPr>
-        <w:t>implementation</w:t>
-      </w:r>
-      <w:proofErr w:type="gramEnd"/>
-      <w:r>
-        <w:rPr>
-          <w:b/>
-          <w:sz w:val="28"/>
-          <w:szCs w:val="28"/>
-        </w:rPr>
-        <w:t xml:space="preserve"> Fraction</w:t>
+        <w:t>@interface Fraction: NSObject</w:t>
+      </w:r>
+      <w:r>
+        <w:rPr>
+          <w:b/>
+          <w:sz w:val="28"/>
+          <w:szCs w:val="28"/>
+        </w:rPr>
+        <w:t xml:space="preserve"> //Parent class NSObject</w:t>
+      </w:r>
+    </w:p>
+    <w:p>
+      <w:pPr>
+        <w:pStyle w:val="ListParagraph"/>
+        <w:rPr>
+          <w:b/>
+          <w:sz w:val="28"/>
+          <w:szCs w:val="28"/>
+        </w:rPr>
+      </w:pPr>
+      <w:r>
+        <w:rPr>
+          <w:b/>
+          <w:sz w:val="28"/>
+          <w:szCs w:val="28"/>
+        </w:rPr>
+        <w:t xml:space="preserve">  -(void) print;</w:t>
+      </w:r>
+    </w:p>
+    <w:p>
+      <w:pPr>
+        <w:pStyle w:val="ListParagraph"/>
+        <w:rPr>
+          <w:b/>
+          <w:sz w:val="28"/>
+          <w:szCs w:val="28"/>
+        </w:rPr>
+      </w:pPr>
+      <w:r>
+        <w:rPr>
+          <w:b/>
+          <w:sz w:val="28"/>
+          <w:szCs w:val="28"/>
+        </w:rPr>
+        <w:t xml:space="preserve">  -(void) setNumerator: (int) n;</w:t>
+      </w:r>
+    </w:p>
+    <w:p>
+      <w:pPr>
+        <w:pStyle w:val="ListParagraph"/>
+        <w:rPr>
+          <w:b/>
+          <w:sz w:val="28"/>
+          <w:szCs w:val="28"/>
+        </w:rPr>
+      </w:pPr>
+      <w:r>
+        <w:rPr>
+          <w:b/>
+          <w:sz w:val="28"/>
+          <w:szCs w:val="28"/>
+        </w:rPr>
+        <w:t xml:space="preserve">  -(void) setDenominator: (int) m;</w:t>
+      </w:r>
+    </w:p>
+    <w:p>
+      <w:pPr>
+        <w:pStyle w:val="ListParagraph"/>
+        <w:rPr>
+          <w:b/>
+          <w:sz w:val="28"/>
+          <w:szCs w:val="28"/>
+        </w:rPr>
+      </w:pPr>
+      <w:r>
+        <w:rPr>
+          <w:b/>
+          <w:sz w:val="28"/>
+          <w:szCs w:val="28"/>
+        </w:rPr>
+        <w:t>@end</w:t>
+      </w:r>
+    </w:p>
+    <w:p>
+      <w:pPr>
+        <w:pStyle w:val="ListParagraph"/>
+        <w:rPr>
+          <w:b/>
+          <w:sz w:val="28"/>
+          <w:szCs w:val="28"/>
+        </w:rPr>
+      </w:pPr>
+      <w:r>
+        <w:rPr>
+          <w:b/>
+          <w:sz w:val="28"/>
+          <w:szCs w:val="28"/>
+        </w:rPr>
+        <w:t>// here – means it’s an instance method, + means it’s a class method</w:t>
+      </w:r>
+    </w:p>
+    <w:p>
+      <w:pPr>
+        <w:pStyle w:val="ListParagraph"/>
+        <w:rPr>
+          <w:b/>
+          <w:sz w:val="28"/>
+          <w:szCs w:val="28"/>
+        </w:rPr>
+      </w:pPr>
+    </w:p>
+    <w:p>
+      <w:pPr>
+        <w:pStyle w:val="ListParagraph"/>
+        <w:rPr>
+          <w:b/>
+          <w:sz w:val="28"/>
+          <w:szCs w:val="28"/>
+        </w:rPr>
+      </w:pPr>
+      <w:r>
+        <w:rPr>
+          <w:b/>
+          <w:sz w:val="28"/>
+          <w:szCs w:val="28"/>
+        </w:rPr>
+        <w:t>@implementation Fraction</w:t>
       </w:r>
     </w:p>
     <w:p>
@@ -709,25 +386,13 @@
         </w:rPr>
         <w:tab/>
       </w:r>
-      <w:proofErr w:type="spellStart"/>
-      <w:proofErr w:type="gramStart"/>
-      <w:r>
-        <w:rPr>
-          <w:b/>
-          <w:sz w:val="28"/>
-          <w:szCs w:val="28"/>
-        </w:rPr>
-        <w:t>int</w:t>
-      </w:r>
-      <w:proofErr w:type="spellEnd"/>
-      <w:proofErr w:type="gramEnd"/>
-      <w:r>
-        <w:rPr>
-          <w:b/>
-          <w:sz w:val="28"/>
-          <w:szCs w:val="28"/>
-        </w:rPr>
-        <w:t xml:space="preserve"> numerator;</w:t>
+      <w:r>
+        <w:rPr>
+          <w:b/>
+          <w:sz w:val="28"/>
+          <w:szCs w:val="28"/>
+        </w:rPr>
+        <w:t>int numerator;</w:t>
       </w:r>
     </w:p>
     <w:p>
@@ -764,25 +429,13 @@
         </w:rPr>
         <w:tab/>
       </w:r>
-      <w:proofErr w:type="spellStart"/>
-      <w:proofErr w:type="gramStart"/>
-      <w:r>
-        <w:rPr>
-          <w:b/>
-          <w:sz w:val="28"/>
-          <w:szCs w:val="28"/>
-        </w:rPr>
-        <w:t>int</w:t>
-      </w:r>
-      <w:proofErr w:type="spellEnd"/>
-      <w:proofErr w:type="gramEnd"/>
-      <w:r>
-        <w:rPr>
-          <w:b/>
-          <w:sz w:val="28"/>
-          <w:szCs w:val="28"/>
-        </w:rPr>
-        <w:t xml:space="preserve"> denominator;</w:t>
+      <w:r>
+        <w:rPr>
+          <w:b/>
+          <w:sz w:val="28"/>
+          <w:szCs w:val="28"/>
+        </w:rPr>
+        <w:t>int denominator;</w:t>
       </w:r>
     </w:p>
     <w:p>
@@ -838,25 +491,7 @@
           <w:szCs w:val="28"/>
         </w:rPr>
         <w:tab/>
-        <w:t>-(</w:t>
-      </w:r>
-      <w:proofErr w:type="gramStart"/>
-      <w:r>
-        <w:rPr>
-          <w:b/>
-          <w:sz w:val="28"/>
-          <w:szCs w:val="28"/>
-        </w:rPr>
-        <w:t>void</w:t>
-      </w:r>
-      <w:proofErr w:type="gramEnd"/>
-      <w:r>
-        <w:rPr>
-          <w:b/>
-          <w:sz w:val="28"/>
-          <w:szCs w:val="28"/>
-        </w:rPr>
-        <w:t>) print</w:t>
+        <w:t>-(void) print</w:t>
       </w:r>
     </w:p>
     <w:p>
@@ -904,70 +539,7 @@
           <w:szCs w:val="28"/>
         </w:rPr>
         <w:tab/>
-      </w:r>
-      <w:proofErr w:type="spellStart"/>
-      <w:proofErr w:type="gramStart"/>
-      <w:r>
-        <w:rPr>
-          <w:b/>
-          <w:sz w:val="28"/>
-          <w:szCs w:val="28"/>
-        </w:rPr>
-        <w:t>NSLog</w:t>
-      </w:r>
-      <w:proofErr w:type="spellEnd"/>
-      <w:r>
-        <w:rPr>
-          <w:b/>
-          <w:sz w:val="28"/>
-          <w:szCs w:val="28"/>
-        </w:rPr>
-        <w:t>(</w:t>
-      </w:r>
-      <w:proofErr w:type="gramEnd"/>
-      <w:r>
-        <w:rPr>
-          <w:b/>
-          <w:sz w:val="28"/>
-          <w:szCs w:val="28"/>
-        </w:rPr>
-        <w:t>@”%</w:t>
-      </w:r>
-      <w:proofErr w:type="spellStart"/>
-      <w:r>
-        <w:rPr>
-          <w:b/>
-          <w:sz w:val="28"/>
-          <w:szCs w:val="28"/>
-        </w:rPr>
-        <w:t>i</w:t>
-      </w:r>
-      <w:proofErr w:type="spellEnd"/>
-      <w:r>
-        <w:rPr>
-          <w:b/>
-          <w:sz w:val="28"/>
-          <w:szCs w:val="28"/>
-        </w:rPr>
-        <w:t xml:space="preserve"> / %</w:t>
-      </w:r>
-      <w:proofErr w:type="spellStart"/>
-      <w:r>
-        <w:rPr>
-          <w:b/>
-          <w:sz w:val="28"/>
-          <w:szCs w:val="28"/>
-        </w:rPr>
-        <w:t>i</w:t>
-      </w:r>
-      <w:proofErr w:type="spellEnd"/>
-      <w:r>
-        <w:rPr>
-          <w:b/>
-          <w:sz w:val="28"/>
-          <w:szCs w:val="28"/>
-        </w:rPr>
-        <w:t xml:space="preserve"> ”, numerator, denominator);</w:t>
+        <w:t>NSLog(@”%i / %i ”, numerator, denominator);</w:t>
       </w:r>
     </w:p>
     <w:p>
@@ -1016,61 +588,7 @@
           <w:sz w:val="28"/>
           <w:szCs w:val="28"/>
         </w:rPr>
-        <w:t>-(</w:t>
-      </w:r>
-      <w:proofErr w:type="gramStart"/>
-      <w:r>
-        <w:rPr>
-          <w:b/>
-          <w:sz w:val="28"/>
-          <w:szCs w:val="28"/>
-        </w:rPr>
-        <w:t>void</w:t>
-      </w:r>
-      <w:proofErr w:type="gramEnd"/>
-      <w:r>
-        <w:rPr>
-          <w:b/>
-          <w:sz w:val="28"/>
-          <w:szCs w:val="28"/>
-        </w:rPr>
-        <w:t xml:space="preserve">) </w:t>
-      </w:r>
-      <w:proofErr w:type="spellStart"/>
-      <w:r>
-        <w:rPr>
-          <w:b/>
-          <w:sz w:val="28"/>
-          <w:szCs w:val="28"/>
-        </w:rPr>
-        <w:t>setNumerator</w:t>
-      </w:r>
-      <w:proofErr w:type="spellEnd"/>
-      <w:r>
-        <w:rPr>
-          <w:b/>
-          <w:sz w:val="28"/>
-          <w:szCs w:val="28"/>
-        </w:rPr>
-        <w:t>: (</w:t>
-      </w:r>
-      <w:proofErr w:type="spellStart"/>
-      <w:r>
-        <w:rPr>
-          <w:b/>
-          <w:sz w:val="28"/>
-          <w:szCs w:val="28"/>
-        </w:rPr>
-        <w:t>int</w:t>
-      </w:r>
-      <w:proofErr w:type="spellEnd"/>
-      <w:r>
-        <w:rPr>
-          <w:b/>
-          <w:sz w:val="28"/>
-          <w:szCs w:val="28"/>
-        </w:rPr>
-        <w:t>) n</w:t>
+        <w:t>-(void) setNumerator: (int) n</w:t>
       </w:r>
     </w:p>
     <w:p>
@@ -1109,24 +627,7 @@
           <w:szCs w:val="28"/>
         </w:rPr>
         <w:tab/>
-      </w:r>
-      <w:proofErr w:type="gramStart"/>
-      <w:r>
-        <w:rPr>
-          <w:b/>
-          <w:sz w:val="28"/>
-          <w:szCs w:val="28"/>
-        </w:rPr>
-        <w:t>numerator</w:t>
-      </w:r>
-      <w:proofErr w:type="gramEnd"/>
-      <w:r>
-        <w:rPr>
-          <w:b/>
-          <w:sz w:val="28"/>
-          <w:szCs w:val="28"/>
-        </w:rPr>
-        <w:t xml:space="preserve"> = n;</w:t>
+        <w:t>numerator = n;</w:t>
       </w:r>
     </w:p>
     <w:p>
@@ -1175,61 +676,7 @@
           <w:sz w:val="28"/>
           <w:szCs w:val="28"/>
         </w:rPr>
-        <w:t>-(</w:t>
-      </w:r>
-      <w:proofErr w:type="gramStart"/>
-      <w:r>
-        <w:rPr>
-          <w:b/>
-          <w:sz w:val="28"/>
-          <w:szCs w:val="28"/>
-        </w:rPr>
-        <w:t>void</w:t>
-      </w:r>
-      <w:proofErr w:type="gramEnd"/>
-      <w:r>
-        <w:rPr>
-          <w:b/>
-          <w:sz w:val="28"/>
-          <w:szCs w:val="28"/>
-        </w:rPr>
-        <w:t xml:space="preserve">) </w:t>
-      </w:r>
-      <w:proofErr w:type="spellStart"/>
-      <w:r>
-        <w:rPr>
-          <w:b/>
-          <w:sz w:val="28"/>
-          <w:szCs w:val="28"/>
-        </w:rPr>
-        <w:t>setDenominator</w:t>
-      </w:r>
-      <w:proofErr w:type="spellEnd"/>
-      <w:r>
-        <w:rPr>
-          <w:b/>
-          <w:sz w:val="28"/>
-          <w:szCs w:val="28"/>
-        </w:rPr>
-        <w:t>: (</w:t>
-      </w:r>
-      <w:proofErr w:type="spellStart"/>
-      <w:r>
-        <w:rPr>
-          <w:b/>
-          <w:sz w:val="28"/>
-          <w:szCs w:val="28"/>
-        </w:rPr>
-        <w:t>int</w:t>
-      </w:r>
-      <w:proofErr w:type="spellEnd"/>
-      <w:r>
-        <w:rPr>
-          <w:b/>
-          <w:sz w:val="28"/>
-          <w:szCs w:val="28"/>
-        </w:rPr>
-        <w:t>) m</w:t>
+        <w:t>-(void) setDenominator: (int) m</w:t>
       </w:r>
     </w:p>
     <w:p>
@@ -1268,44 +715,26 @@
           <w:szCs w:val="28"/>
         </w:rPr>
         <w:lastRenderedPageBreak/>
+        <w:t xml:space="preserve"> denominator = m;</w:t>
+      </w:r>
+    </w:p>
+    <w:p>
+      <w:pPr>
+        <w:ind w:firstLine="720"/>
+        <w:rPr>
+          <w:b/>
+          <w:sz w:val="28"/>
+          <w:szCs w:val="28"/>
+        </w:rPr>
+      </w:pPr>
+      <w:r>
+        <w:rPr>
+          <w:b/>
+          <w:sz w:val="28"/>
+          <w:szCs w:val="28"/>
+        </w:rPr>
         <w:t xml:space="preserve"> </w:t>
       </w:r>
-      <w:proofErr w:type="gramStart"/>
-      <w:r>
-        <w:rPr>
-          <w:b/>
-          <w:sz w:val="28"/>
-          <w:szCs w:val="28"/>
-        </w:rPr>
-        <w:t>denominator</w:t>
-      </w:r>
-      <w:proofErr w:type="gramEnd"/>
-      <w:r>
-        <w:rPr>
-          <w:b/>
-          <w:sz w:val="28"/>
-          <w:szCs w:val="28"/>
-        </w:rPr>
-        <w:t xml:space="preserve"> = m;</w:t>
-      </w:r>
-    </w:p>
-    <w:p>
-      <w:pPr>
-        <w:ind w:firstLine="720"/>
-        <w:rPr>
-          <w:b/>
-          <w:sz w:val="28"/>
-          <w:szCs w:val="28"/>
-        </w:rPr>
-      </w:pPr>
-      <w:r>
-        <w:rPr>
-          <w:b/>
-          <w:sz w:val="28"/>
-          <w:szCs w:val="28"/>
-        </w:rPr>
-        <w:t xml:space="preserve"> </w:t>
-      </w:r>
       <w:r>
         <w:rPr>
           <w:b/>
@@ -1330,18 +759,8 @@
           <w:sz w:val="28"/>
           <w:szCs w:val="28"/>
         </w:rPr>
-        <w:t>@</w:t>
-      </w:r>
-      <w:proofErr w:type="gramStart"/>
-      <w:r>
-        <w:rPr>
-          <w:b/>
-          <w:sz w:val="28"/>
-          <w:szCs w:val="28"/>
-        </w:rPr>
-        <w:t>end</w:t>
-      </w:r>
-      <w:proofErr w:type="gramEnd"/>
+        <w:t>@end</w:t>
+      </w:r>
     </w:p>
     <w:p>
       <w:pPr>
@@ -1390,43 +809,7 @@
           <w:sz w:val="28"/>
           <w:szCs w:val="28"/>
         </w:rPr>
-        <w:t xml:space="preserve">ring to the method. Therefore, </w:t>
-      </w:r>
-      <w:proofErr w:type="spellStart"/>
-      <w:r>
-        <w:rPr>
-          <w:rFonts w:ascii="Times" w:hAnsi="Times" w:cs="Times"/>
-          <w:sz w:val="28"/>
-          <w:szCs w:val="28"/>
-        </w:rPr>
-        <w:t>setNumerator</w:t>
-      </w:r>
-      <w:proofErr w:type="spellEnd"/>
-      <w:r>
-        <w:rPr>
-          <w:rFonts w:ascii="Times" w:hAnsi="Times" w:cs="Times"/>
-          <w:sz w:val="28"/>
-          <w:szCs w:val="28"/>
-        </w:rPr>
-        <w:t xml:space="preserve">: and </w:t>
-      </w:r>
-      <w:proofErr w:type="spellStart"/>
-      <w:r>
-        <w:rPr>
-          <w:rFonts w:ascii="Times" w:hAnsi="Times" w:cs="Times"/>
-          <w:sz w:val="28"/>
-          <w:szCs w:val="28"/>
-        </w:rPr>
-        <w:t>setDenominator</w:t>
-      </w:r>
-      <w:proofErr w:type="spellEnd"/>
-      <w:r>
-        <w:rPr>
-          <w:rFonts w:ascii="Times" w:hAnsi="Times" w:cs="Times"/>
-          <w:sz w:val="28"/>
-          <w:szCs w:val="28"/>
-        </w:rPr>
-        <w:t>: is the correct way to identify these two methods, each of which takes a single argument.</w:t>
+        <w:t>ring to the method. Therefore, setNumerator: and setDenominator: is the correct way to identify these two methods, each of which takes a single argument.</w:t>
       </w:r>
     </w:p>
     <w:p>
@@ -1456,210 +839,64 @@
           <w:sz w:val="28"/>
           <w:szCs w:val="28"/>
         </w:rPr>
-        <w:t xml:space="preserve">Some </w:t>
-      </w:r>
-      <w:proofErr w:type="spellStart"/>
-      <w:r>
-        <w:rPr>
-          <w:sz w:val="28"/>
-          <w:szCs w:val="28"/>
-        </w:rPr>
-        <w:t>datatype</w:t>
-      </w:r>
-      <w:proofErr w:type="spellEnd"/>
-      <w:r>
-        <w:rPr>
-          <w:sz w:val="28"/>
-          <w:szCs w:val="28"/>
-        </w:rPr>
-        <w:t xml:space="preserve"> and qualifiers</w:t>
-      </w:r>
-    </w:p>
-    <w:p>
-      <w:pPr>
-        <w:pStyle w:val="ListParagraph"/>
-        <w:rPr>
-          <w:sz w:val="28"/>
-          <w:szCs w:val="28"/>
-        </w:rPr>
-      </w:pPr>
-      <w:r>
-        <w:rPr>
-          <w:sz w:val="28"/>
-          <w:szCs w:val="28"/>
-        </w:rPr>
-        <w:t xml:space="preserve">Type: </w:t>
-      </w:r>
-      <w:proofErr w:type="spellStart"/>
-      <w:proofErr w:type="gramStart"/>
-      <w:r>
-        <w:rPr>
-          <w:sz w:val="28"/>
-          <w:szCs w:val="28"/>
-        </w:rPr>
-        <w:t>int</w:t>
-      </w:r>
-      <w:proofErr w:type="spellEnd"/>
-      <w:r>
-        <w:rPr>
-          <w:sz w:val="28"/>
-          <w:szCs w:val="28"/>
-        </w:rPr>
-        <w:t xml:space="preserve">  float</w:t>
-      </w:r>
-      <w:proofErr w:type="gramEnd"/>
-      <w:r>
-        <w:rPr>
-          <w:sz w:val="28"/>
-          <w:szCs w:val="28"/>
-        </w:rPr>
-        <w:t xml:space="preserve">  double  char </w:t>
-      </w:r>
-    </w:p>
-    <w:p>
-      <w:pPr>
-        <w:pStyle w:val="ListParagraph"/>
-        <w:rPr>
-          <w:sz w:val="28"/>
-          <w:szCs w:val="28"/>
-        </w:rPr>
-      </w:pPr>
-      <w:r>
-        <w:rPr>
-          <w:sz w:val="28"/>
-          <w:szCs w:val="28"/>
-        </w:rPr>
-        <w:t>Qualifiers: long</w:t>
-      </w:r>
-      <w:proofErr w:type="gramStart"/>
-      <w:r>
-        <w:rPr>
-          <w:sz w:val="28"/>
-          <w:szCs w:val="28"/>
-        </w:rPr>
-        <w:t>,  long</w:t>
-      </w:r>
-      <w:proofErr w:type="gramEnd"/>
-      <w:r>
-        <w:rPr>
-          <w:sz w:val="28"/>
-          <w:szCs w:val="28"/>
-        </w:rPr>
-        <w:t xml:space="preserve"> </w:t>
-      </w:r>
-      <w:proofErr w:type="spellStart"/>
-      <w:r>
-        <w:rPr>
-          <w:sz w:val="28"/>
-          <w:szCs w:val="28"/>
-        </w:rPr>
-        <w:t>long</w:t>
-      </w:r>
-      <w:proofErr w:type="spellEnd"/>
-      <w:r>
-        <w:rPr>
-          <w:sz w:val="28"/>
-          <w:szCs w:val="28"/>
-        </w:rPr>
-        <w:t>,  short , signed,  unsigned</w:t>
-      </w:r>
-    </w:p>
-    <w:p>
-      <w:pPr>
-        <w:pStyle w:val="ListParagraph"/>
-        <w:rPr>
-          <w:sz w:val="28"/>
-          <w:szCs w:val="28"/>
-        </w:rPr>
-      </w:pPr>
-    </w:p>
-    <w:p>
-      <w:pPr>
-        <w:pStyle w:val="ListParagraph"/>
-        <w:rPr>
-          <w:sz w:val="28"/>
-          <w:szCs w:val="28"/>
-        </w:rPr>
-      </w:pPr>
-      <w:r>
-        <w:rPr>
-          <w:sz w:val="28"/>
-          <w:szCs w:val="28"/>
-        </w:rPr>
-        <w:t xml:space="preserve">With these, you can get long </w:t>
-      </w:r>
-      <w:proofErr w:type="spellStart"/>
-      <w:r>
-        <w:rPr>
-          <w:sz w:val="28"/>
-          <w:szCs w:val="28"/>
-        </w:rPr>
-        <w:t>int</w:t>
-      </w:r>
-      <w:proofErr w:type="spellEnd"/>
-      <w:proofErr w:type="gramStart"/>
-      <w:r>
-        <w:rPr>
-          <w:sz w:val="28"/>
-          <w:szCs w:val="28"/>
-        </w:rPr>
-        <w:t>,  long</w:t>
-      </w:r>
-      <w:proofErr w:type="gramEnd"/>
-      <w:r>
-        <w:rPr>
-          <w:sz w:val="28"/>
-          <w:szCs w:val="28"/>
-        </w:rPr>
-        <w:t xml:space="preserve"> </w:t>
-      </w:r>
-      <w:proofErr w:type="spellStart"/>
-      <w:r>
-        <w:rPr>
-          <w:sz w:val="28"/>
-          <w:szCs w:val="28"/>
-        </w:rPr>
-        <w:t>long</w:t>
-      </w:r>
-      <w:proofErr w:type="spellEnd"/>
-      <w:r>
-        <w:rPr>
-          <w:sz w:val="28"/>
-          <w:szCs w:val="28"/>
-        </w:rPr>
-        <w:t xml:space="preserve"> </w:t>
-      </w:r>
-      <w:proofErr w:type="spellStart"/>
-      <w:r>
-        <w:rPr>
-          <w:sz w:val="28"/>
-          <w:szCs w:val="28"/>
-        </w:rPr>
-        <w:t>int</w:t>
-      </w:r>
-      <w:proofErr w:type="spellEnd"/>
-      <w:r>
-        <w:rPr>
-          <w:sz w:val="28"/>
-          <w:szCs w:val="28"/>
-        </w:rPr>
-        <w:t xml:space="preserve">, long double </w:t>
-      </w:r>
-      <w:proofErr w:type="spellStart"/>
-      <w:r>
-        <w:rPr>
-          <w:sz w:val="28"/>
-          <w:szCs w:val="28"/>
-        </w:rPr>
-        <w:t>etc</w:t>
-      </w:r>
-      <w:proofErr w:type="spellEnd"/>
-      <w:r>
-        <w:rPr>
-          <w:sz w:val="28"/>
-          <w:szCs w:val="28"/>
-        </w:rPr>
-        <w:t xml:space="preserve"> which will have greater range.</w:t>
+        <w:t>Some datatype and qualifiers</w:t>
+      </w:r>
+    </w:p>
+    <w:p>
+      <w:pPr>
+        <w:pStyle w:val="ListParagraph"/>
+        <w:rPr>
+          <w:sz w:val="28"/>
+          <w:szCs w:val="28"/>
+        </w:rPr>
+      </w:pPr>
+      <w:r>
+        <w:rPr>
+          <w:sz w:val="28"/>
+          <w:szCs w:val="28"/>
+        </w:rPr>
+        <w:t xml:space="preserve">Type: int  float  double  char </w:t>
+      </w:r>
+    </w:p>
+    <w:p>
+      <w:pPr>
+        <w:pStyle w:val="ListParagraph"/>
+        <w:rPr>
+          <w:sz w:val="28"/>
+          <w:szCs w:val="28"/>
+        </w:rPr>
+      </w:pPr>
+      <w:r>
+        <w:rPr>
+          <w:sz w:val="28"/>
+          <w:szCs w:val="28"/>
+        </w:rPr>
+        <w:t>Qualifiers: long,  long long,  short , signed,  unsigned</w:t>
+      </w:r>
+    </w:p>
+    <w:p>
+      <w:pPr>
+        <w:pStyle w:val="ListParagraph"/>
+        <w:rPr>
+          <w:sz w:val="28"/>
+          <w:szCs w:val="28"/>
+        </w:rPr>
+      </w:pPr>
+    </w:p>
+    <w:p>
+      <w:pPr>
+        <w:pStyle w:val="ListParagraph"/>
+        <w:rPr>
+          <w:sz w:val="28"/>
+          <w:szCs w:val="28"/>
+        </w:rPr>
+      </w:pPr>
+      <w:r>
+        <w:rPr>
+          <w:sz w:val="28"/>
+          <w:szCs w:val="28"/>
+        </w:rPr>
+        <w:t>With these, you can get long int,  long long int, long double etc which will have greater range.</w:t>
       </w:r>
     </w:p>
     <w:p>
@@ -1686,21 +923,12 @@
           <w:szCs w:val="28"/>
         </w:rPr>
       </w:pPr>
-      <w:proofErr w:type="gramStart"/>
-      <w:r>
-        <w:rPr>
-          <w:sz w:val="28"/>
-          <w:szCs w:val="28"/>
-        </w:rPr>
-        <w:t>char</w:t>
-      </w:r>
-      <w:proofErr w:type="gramEnd"/>
-      <w:r>
-        <w:rPr>
-          <w:sz w:val="28"/>
-          <w:szCs w:val="28"/>
-        </w:rPr>
-        <w:t xml:space="preserve">  </w:t>
+      <w:r>
+        <w:rPr>
+          <w:sz w:val="28"/>
+          <w:szCs w:val="28"/>
+        </w:rPr>
+        <w:t xml:space="preserve">char  </w:t>
       </w:r>
       <w:r>
         <w:rPr>
@@ -1740,21 +968,12 @@
           <w:szCs w:val="28"/>
         </w:rPr>
       </w:pPr>
-      <w:proofErr w:type="gramStart"/>
-      <w:r>
-        <w:rPr>
-          <w:sz w:val="28"/>
-          <w:szCs w:val="28"/>
-        </w:rPr>
-        <w:t>short</w:t>
-      </w:r>
-      <w:proofErr w:type="gramEnd"/>
-      <w:r>
-        <w:rPr>
-          <w:sz w:val="28"/>
-          <w:szCs w:val="28"/>
-        </w:rPr>
-        <w:t xml:space="preserve"> char</w:t>
+      <w:r>
+        <w:rPr>
+          <w:sz w:val="28"/>
+          <w:szCs w:val="28"/>
+        </w:rPr>
+        <w:t>short char</w:t>
       </w:r>
       <w:r>
         <w:rPr>
@@ -1776,28 +995,17 @@
           <w:szCs w:val="28"/>
         </w:rPr>
         <w:tab/>
-        <w:t xml:space="preserve"> %</w:t>
-      </w:r>
-      <w:proofErr w:type="spellStart"/>
-      <w:r>
-        <w:rPr>
-          <w:sz w:val="28"/>
-          <w:szCs w:val="28"/>
-        </w:rPr>
-        <w:t>sc</w:t>
-      </w:r>
-      <w:proofErr w:type="spellEnd"/>
-    </w:p>
-    <w:p>
-      <w:pPr>
-        <w:pStyle w:val="ListParagraph"/>
-        <w:rPr>
-          <w:sz w:val="28"/>
-          <w:szCs w:val="28"/>
-        </w:rPr>
-      </w:pPr>
-      <w:proofErr w:type="spellStart"/>
-      <w:proofErr w:type="gramStart"/>
+        <w:t xml:space="preserve"> %sc</w:t>
+      </w:r>
+    </w:p>
+    <w:p>
+      <w:pPr>
+        <w:pStyle w:val="ListParagraph"/>
+        <w:rPr>
+          <w:sz w:val="28"/>
+          <w:szCs w:val="28"/>
+        </w:rPr>
+      </w:pPr>
       <w:r>
         <w:rPr>
           <w:sz w:val="28"/>
@@ -1805,8 +1013,6 @@
         </w:rPr>
         <w:t>int</w:t>
       </w:r>
-      <w:proofErr w:type="spellEnd"/>
-      <w:proofErr w:type="gramEnd"/>
       <w:r>
         <w:rPr>
           <w:sz w:val="28"/>
@@ -1834,58 +1040,24 @@
           <w:szCs w:val="28"/>
         </w:rPr>
         <w:tab/>
-        <w:t>%</w:t>
-      </w:r>
-      <w:proofErr w:type="spellStart"/>
-      <w:r>
-        <w:rPr>
-          <w:sz w:val="28"/>
-          <w:szCs w:val="28"/>
-        </w:rPr>
-        <w:t>i</w:t>
-      </w:r>
-      <w:proofErr w:type="spellEnd"/>
-      <w:r>
-        <w:rPr>
-          <w:sz w:val="28"/>
-          <w:szCs w:val="28"/>
-        </w:rPr>
-        <w:t>, %x, %o</w:t>
-      </w:r>
-    </w:p>
-    <w:p>
-      <w:pPr>
-        <w:pStyle w:val="ListParagraph"/>
-        <w:rPr>
-          <w:sz w:val="28"/>
-          <w:szCs w:val="28"/>
-        </w:rPr>
-      </w:pPr>
-      <w:proofErr w:type="gramStart"/>
-      <w:r>
-        <w:rPr>
-          <w:sz w:val="28"/>
-          <w:szCs w:val="28"/>
-        </w:rPr>
-        <w:t>long</w:t>
-      </w:r>
-      <w:proofErr w:type="gramEnd"/>
-      <w:r>
-        <w:rPr>
-          <w:sz w:val="28"/>
-          <w:szCs w:val="28"/>
-        </w:rPr>
-        <w:t xml:space="preserve"> </w:t>
-      </w:r>
-      <w:proofErr w:type="spellStart"/>
-      <w:r>
-        <w:rPr>
-          <w:sz w:val="28"/>
-          <w:szCs w:val="28"/>
-        </w:rPr>
-        <w:t>int</w:t>
-      </w:r>
-      <w:proofErr w:type="spellEnd"/>
+        <w:t>%i, %x, %o</w:t>
+      </w:r>
+    </w:p>
+    <w:p>
+      <w:pPr>
+        <w:pStyle w:val="ListParagraph"/>
+        <w:rPr>
+          <w:sz w:val="28"/>
+          <w:szCs w:val="28"/>
+        </w:rPr>
+      </w:pPr>
+      <w:r>
+        <w:rPr>
+          <w:sz w:val="28"/>
+          <w:szCs w:val="28"/>
+        </w:rPr>
+        <w:t>long int</w:t>
+      </w:r>
       <w:r>
         <w:rPr>
           <w:sz w:val="28"/>
@@ -1917,47 +1089,13 @@
           <w:szCs w:val="28"/>
         </w:rPr>
       </w:pPr>
-      <w:proofErr w:type="gramStart"/>
-      <w:r>
-        <w:rPr>
-          <w:sz w:val="28"/>
-          <w:szCs w:val="28"/>
-        </w:rPr>
-        <w:t>long</w:t>
-      </w:r>
-      <w:proofErr w:type="gramEnd"/>
-      <w:r>
-        <w:rPr>
-          <w:sz w:val="28"/>
-          <w:szCs w:val="28"/>
-        </w:rPr>
-        <w:t xml:space="preserve"> </w:t>
-      </w:r>
-      <w:proofErr w:type="spellStart"/>
-      <w:r>
-        <w:rPr>
-          <w:sz w:val="28"/>
-          <w:szCs w:val="28"/>
-        </w:rPr>
-        <w:t>long</w:t>
-      </w:r>
-      <w:proofErr w:type="spellEnd"/>
-      <w:r>
-        <w:rPr>
-          <w:sz w:val="28"/>
-          <w:szCs w:val="28"/>
-        </w:rPr>
-        <w:t xml:space="preserve"> </w:t>
-      </w:r>
-      <w:proofErr w:type="spellStart"/>
-      <w:r>
-        <w:rPr>
-          <w:sz w:val="28"/>
-          <w:szCs w:val="28"/>
-        </w:rPr>
-        <w:t>int</w:t>
-      </w:r>
-      <w:proofErr w:type="spellEnd"/>
+      <w:r>
+        <w:rPr>
+          <w:sz w:val="28"/>
+          <w:szCs w:val="28"/>
+        </w:rPr>
+        <w:t>long long int</w:t>
+      </w:r>
       <w:r>
         <w:rPr>
           <w:sz w:val="28"/>
@@ -1971,41 +1109,23 @@
           <w:szCs w:val="28"/>
         </w:rPr>
         <w:tab/>
-        <w:t>%</w:t>
-      </w:r>
-      <w:proofErr w:type="spellStart"/>
-      <w:r>
-        <w:rPr>
-          <w:sz w:val="28"/>
-          <w:szCs w:val="28"/>
-        </w:rPr>
-        <w:t>lli</w:t>
-      </w:r>
-      <w:proofErr w:type="spellEnd"/>
-    </w:p>
-    <w:p>
-      <w:pPr>
-        <w:pStyle w:val="ListParagraph"/>
-        <w:rPr>
-          <w:sz w:val="28"/>
-          <w:szCs w:val="28"/>
-        </w:rPr>
-      </w:pPr>
-      <w:proofErr w:type="gramStart"/>
-      <w:r>
-        <w:rPr>
-          <w:sz w:val="28"/>
-          <w:szCs w:val="28"/>
-        </w:rPr>
-        <w:t>id</w:t>
-      </w:r>
-      <w:proofErr w:type="gramEnd"/>
-      <w:r>
-        <w:rPr>
-          <w:sz w:val="28"/>
-          <w:szCs w:val="28"/>
-        </w:rPr>
-        <w:t xml:space="preserve"> </w:t>
+        <w:t>%lli</w:t>
+      </w:r>
+    </w:p>
+    <w:p>
+      <w:pPr>
+        <w:pStyle w:val="ListParagraph"/>
+        <w:rPr>
+          <w:sz w:val="28"/>
+          <w:szCs w:val="28"/>
+        </w:rPr>
+      </w:pPr>
+      <w:r>
+        <w:rPr>
+          <w:sz w:val="28"/>
+          <w:szCs w:val="28"/>
+        </w:rPr>
+        <w:t xml:space="preserve">id </w:t>
       </w:r>
       <w:r>
         <w:rPr>
@@ -2086,16 +1206,7 @@
           <w:sz w:val="28"/>
           <w:szCs w:val="28"/>
         </w:rPr>
-        <w:t>for very important features in Objective-C kno</w:t>
-      </w:r>
-      <w:bookmarkStart w:id="0" w:name="_GoBack"/>
-      <w:bookmarkEnd w:id="0"/>
-      <w:r>
-        <w:rPr>
-          <w:sz w:val="28"/>
-          <w:szCs w:val="28"/>
-        </w:rPr>
-        <w:t xml:space="preserve">wn as </w:t>
+        <w:t xml:space="preserve">for very important features in Objective-C known as </w:t>
       </w:r>
       <w:r>
         <w:rPr>
@@ -2149,6 +1260,160 @@
           <w:szCs w:val="28"/>
         </w:rPr>
       </w:pPr>
+      <w:r>
+        <w:rPr>
+          <w:rFonts w:hint="eastAsia"/>
+          <w:sz w:val="28"/>
+          <w:szCs w:val="28"/>
+          <w:lang w:eastAsia="zh-CN"/>
+        </w:rPr>
+        <w:t xml:space="preserve">Synthesized </w:t>
+      </w:r>
+      <w:r>
+        <w:rPr>
+          <w:sz w:val="28"/>
+          <w:szCs w:val="28"/>
+          <w:lang w:eastAsia="zh-CN"/>
+        </w:rPr>
+        <w:t xml:space="preserve"> Accessor methods</w:t>
+      </w:r>
+    </w:p>
+    <w:p>
+      <w:pPr>
+        <w:rPr>
+          <w:sz w:val="28"/>
+          <w:szCs w:val="28"/>
+        </w:rPr>
+      </w:pPr>
+    </w:p>
+    <w:p>
+      <w:pPr>
+        <w:pStyle w:val="ListParagraph"/>
+        <w:rPr>
+          <w:sz w:val="28"/>
+          <w:szCs w:val="28"/>
+        </w:rPr>
+      </w:pPr>
+      <w:r>
+        <w:rPr>
+          <w:sz w:val="28"/>
+          <w:szCs w:val="28"/>
+        </w:rPr>
+        <w:t>As of Objective-C 2.0 you can have your setter/getter methods automatically generated for you.</w:t>
+      </w:r>
+    </w:p>
+    <w:p>
+      <w:pPr>
+        <w:pStyle w:val="ListParagraph"/>
+        <w:numPr>
+          <w:ilvl w:val="0"/>
+          <w:numId w:val="2"/>
+        </w:numPr>
+        <w:rPr>
+          <w:sz w:val="28"/>
+          <w:szCs w:val="28"/>
+        </w:rPr>
+      </w:pPr>
+      <w:r>
+        <w:rPr>
+          <w:sz w:val="28"/>
+          <w:szCs w:val="28"/>
+        </w:rPr>
+        <w:t>Use @property directive in your interface section to identify your properties.</w:t>
+      </w:r>
+    </w:p>
+    <w:p>
+      <w:pPr>
+        <w:pStyle w:val="ListParagraph"/>
+        <w:ind w:left="1440"/>
+        <w:rPr>
+          <w:sz w:val="28"/>
+          <w:szCs w:val="28"/>
+        </w:rPr>
+      </w:pPr>
+      <w:r>
+        <w:rPr>
+          <w:sz w:val="28"/>
+          <w:szCs w:val="28"/>
+        </w:rPr>
+        <w:t>@property int numerator, denominator;</w:t>
+      </w:r>
+    </w:p>
+    <w:p>
+      <w:pPr>
+        <w:pStyle w:val="ListParagraph"/>
+        <w:numPr>
+          <w:ilvl w:val="0"/>
+          <w:numId w:val="2"/>
+        </w:numPr>
+        <w:rPr>
+          <w:sz w:val="28"/>
+          <w:szCs w:val="28"/>
+        </w:rPr>
+      </w:pPr>
+      <w:r>
+        <w:rPr>
+          <w:sz w:val="28"/>
+          <w:szCs w:val="28"/>
+        </w:rPr>
+        <w:t>Use @synthesize numerator, denominator</w:t>
+      </w:r>
+      <w:r>
+        <w:rPr>
+          <w:sz w:val="28"/>
+          <w:szCs w:val="28"/>
+        </w:rPr>
+        <w:t xml:space="preserve"> in implementation part.</w:t>
+      </w:r>
+    </w:p>
+    <w:p>
+      <w:pPr>
+        <w:pStyle w:val="ListParagraph"/>
+        <w:ind w:left="1440"/>
+        <w:rPr>
+          <w:sz w:val="28"/>
+          <w:szCs w:val="28"/>
+        </w:rPr>
+      </w:pPr>
+      <w:r>
+        <w:rPr>
+          <w:sz w:val="28"/>
+          <w:szCs w:val="28"/>
+        </w:rPr>
+        <w:t>@synthesize numerator, denominator;</w:t>
+      </w:r>
+    </w:p>
+    <w:p>
+      <w:pPr>
+        <w:ind w:left="720"/>
+        <w:rPr>
+          <w:sz w:val="28"/>
+          <w:szCs w:val="28"/>
+        </w:rPr>
+      </w:pPr>
+      <w:r>
+        <w:rPr>
+          <w:sz w:val="28"/>
+          <w:szCs w:val="28"/>
+        </w:rPr>
+        <w:t>You don’t need to use the @synthesize directive, using the @property is enough. If you leave out the @synthesize, then the compiler will generate the variable with an underscore(_) as the first character of its name.</w:t>
+      </w:r>
+    </w:p>
+    <w:p>
+      <w:pPr>
+        <w:rPr>
+          <w:sz w:val="28"/>
+          <w:szCs w:val="28"/>
+        </w:rPr>
+      </w:pPr>
+    </w:p>
+    <w:p>
+      <w:pPr>
+        <w:rPr>
+          <w:sz w:val="28"/>
+          <w:szCs w:val="28"/>
+        </w:rPr>
+      </w:pPr>
     </w:p>
     <w:p>
       <w:pPr>
@@ -2162,15 +1427,110 @@
           <w:szCs w:val="28"/>
         </w:rPr>
       </w:pPr>
-      <w:proofErr w:type="spellStart"/>
-      <w:r>
-        <w:rPr>
-          <w:sz w:val="28"/>
-          <w:szCs w:val="28"/>
-        </w:rPr>
-        <w:t>Dd</w:t>
-      </w:r>
-      <w:proofErr w:type="spellEnd"/>
+      <w:r>
+        <w:rPr>
+          <w:sz w:val="28"/>
+          <w:szCs w:val="28"/>
+        </w:rPr>
+        <w:t>Accessing properties using the dot operator</w:t>
+      </w:r>
+    </w:p>
+    <w:p>
+      <w:pPr>
+        <w:pStyle w:val="ListParagraph"/>
+        <w:rPr>
+          <w:sz w:val="28"/>
+          <w:szCs w:val="28"/>
+        </w:rPr>
+      </w:pPr>
+      <w:r>
+        <w:rPr>
+          <w:sz w:val="28"/>
+          <w:szCs w:val="28"/>
+        </w:rPr>
+        <w:t>[myFraction numerator]</w:t>
+      </w:r>
+    </w:p>
+    <w:p>
+      <w:pPr>
+        <w:pStyle w:val="ListParagraph"/>
+        <w:rPr>
+          <w:sz w:val="28"/>
+          <w:szCs w:val="28"/>
+        </w:rPr>
+      </w:pPr>
+      <w:r>
+        <w:rPr>
+          <w:sz w:val="28"/>
+          <w:szCs w:val="28"/>
+        </w:rPr>
+        <w:t>[myFraction setNumerator: 1]</w:t>
+      </w:r>
+    </w:p>
+    <w:p>
+      <w:pPr>
+        <w:pStyle w:val="ListParagraph"/>
+        <w:rPr>
+          <w:sz w:val="28"/>
+          <w:szCs w:val="28"/>
+        </w:rPr>
+      </w:pPr>
+    </w:p>
+    <w:p>
+      <w:pPr>
+        <w:pStyle w:val="ListParagraph"/>
+        <w:rPr>
+          <w:sz w:val="28"/>
+          <w:szCs w:val="28"/>
+        </w:rPr>
+      </w:pPr>
+      <w:r>
+        <w:rPr>
+          <w:sz w:val="28"/>
+          <w:szCs w:val="28"/>
+        </w:rPr>
+        <w:sym w:font="Wingdings" w:char="F0E8"/>
+      </w:r>
+    </w:p>
+    <w:p>
+      <w:pPr>
+        <w:pStyle w:val="ListParagraph"/>
+        <w:rPr>
+          <w:sz w:val="28"/>
+          <w:szCs w:val="28"/>
+        </w:rPr>
+      </w:pPr>
+      <w:r>
+        <w:rPr>
+          <w:sz w:val="28"/>
+          <w:szCs w:val="28"/>
+        </w:rPr>
+        <w:t>int a = myFraction.numerator;</w:t>
+      </w:r>
+    </w:p>
+    <w:p>
+      <w:pPr>
+        <w:pStyle w:val="ListParagraph"/>
+        <w:rPr>
+          <w:sz w:val="28"/>
+          <w:szCs w:val="28"/>
+        </w:rPr>
+      </w:pPr>
+      <w:r>
+        <w:rPr>
+          <w:sz w:val="28"/>
+          <w:szCs w:val="28"/>
+        </w:rPr>
+        <w:t>myFraction.numerator = 1;</w:t>
+      </w:r>
+    </w:p>
+    <w:p>
+      <w:pPr>
+        <w:rPr>
+          <w:sz w:val="28"/>
+          <w:szCs w:val="28"/>
+        </w:rPr>
+      </w:pPr>
     </w:p>
     <w:p>
       <w:pPr>
@@ -2184,15 +1544,102 @@
           <w:szCs w:val="28"/>
         </w:rPr>
       </w:pPr>
-      <w:proofErr w:type="spellStart"/>
-      <w:r>
-        <w:rPr>
-          <w:sz w:val="28"/>
-          <w:szCs w:val="28"/>
-        </w:rPr>
-        <w:t>Dd</w:t>
-      </w:r>
-      <w:proofErr w:type="spellEnd"/>
+      <w:r>
+        <w:rPr>
+          <w:sz w:val="28"/>
+          <w:szCs w:val="28"/>
+        </w:rPr>
+        <w:t>Multiple arguments to methods</w:t>
+      </w:r>
+    </w:p>
+    <w:p>
+      <w:pPr>
+        <w:pStyle w:val="ListParagraph"/>
+        <w:rPr>
+          <w:sz w:val="28"/>
+          <w:szCs w:val="28"/>
+        </w:rPr>
+      </w:pPr>
+      <w:r>
+        <w:rPr>
+          <w:sz w:val="28"/>
+          <w:szCs w:val="28"/>
+        </w:rPr>
+        <w:t xml:space="preserve">You can define methods that take multiple arguments simply by listing each successive argument followed by a colon. This becomes part of the method name. For example, the method named </w:t>
+      </w:r>
+      <w:r>
+        <w:rPr>
+          <w:b/>
+          <w:sz w:val="28"/>
+          <w:szCs w:val="28"/>
+        </w:rPr>
+        <w:t>addEntryWithName:andEmail:</w:t>
+      </w:r>
+      <w:r>
+        <w:rPr>
+          <w:b/>
+          <w:sz w:val="28"/>
+          <w:szCs w:val="28"/>
+        </w:rPr>
+        <w:t xml:space="preserve"> </w:t>
+      </w:r>
+      <w:r>
+        <w:rPr>
+          <w:sz w:val="28"/>
+          <w:szCs w:val="28"/>
+        </w:rPr>
+        <w:t>takes two arguments.</w:t>
+      </w:r>
+    </w:p>
+    <w:p>
+      <w:pPr>
+        <w:pStyle w:val="ListParagraph"/>
+        <w:rPr>
+          <w:sz w:val="28"/>
+          <w:szCs w:val="28"/>
+        </w:rPr>
+      </w:pPr>
+    </w:p>
+    <w:p>
+      <w:pPr>
+        <w:pStyle w:val="ListParagraph"/>
+        <w:rPr>
+          <w:sz w:val="28"/>
+          <w:szCs w:val="28"/>
+        </w:rPr>
+      </w:pPr>
+      <w:r>
+        <w:rPr>
+          <w:sz w:val="28"/>
+          <w:szCs w:val="28"/>
+        </w:rPr>
+        <w:t>-(void) setTo: (int)n  over: (int) d;</w:t>
+      </w:r>
+    </w:p>
+    <w:p>
+      <w:pPr>
+        <w:pStyle w:val="ListParagraph"/>
+        <w:rPr>
+          <w:sz w:val="28"/>
+          <w:szCs w:val="28"/>
+        </w:rPr>
+      </w:pPr>
+      <w:r>
+        <w:rPr>
+          <w:sz w:val="28"/>
+          <w:szCs w:val="28"/>
+        </w:rPr>
+        <w:t>[myFraction setTo:1 over: 3];</w:t>
+      </w:r>
+    </w:p>
+    <w:p>
+      <w:pPr>
+        <w:pStyle w:val="ListParagraph"/>
+        <w:rPr>
+          <w:sz w:val="28"/>
+          <w:szCs w:val="28"/>
+        </w:rPr>
+      </w:pPr>
     </w:p>
     <w:p>
       <w:pPr>
@@ -2206,15 +1653,70 @@
           <w:szCs w:val="28"/>
         </w:rPr>
       </w:pPr>
-      <w:proofErr w:type="spellStart"/>
-      <w:r>
-        <w:rPr>
-          <w:sz w:val="28"/>
-          <w:szCs w:val="28"/>
-        </w:rPr>
-        <w:t>Dd</w:t>
-      </w:r>
-      <w:proofErr w:type="spellEnd"/>
+      <w:r>
+        <w:rPr>
+          <w:sz w:val="28"/>
+          <w:szCs w:val="28"/>
+        </w:rPr>
+        <w:t>Methods without argument names</w:t>
+      </w:r>
+    </w:p>
+    <w:p>
+      <w:pPr>
+        <w:pStyle w:val="ListParagraph"/>
+        <w:rPr>
+          <w:sz w:val="28"/>
+          <w:szCs w:val="28"/>
+        </w:rPr>
+      </w:pPr>
+      <w:r>
+        <w:rPr>
+          <w:sz w:val="28"/>
+          <w:szCs w:val="28"/>
+        </w:rPr>
+        <w:t>When creating the name for a method, the argument names are actually optional, you can declare a method like this:</w:t>
+      </w:r>
+    </w:p>
+    <w:p>
+      <w:pPr>
+        <w:pStyle w:val="ListParagraph"/>
+        <w:rPr>
+          <w:sz w:val="28"/>
+          <w:szCs w:val="28"/>
+        </w:rPr>
+      </w:pPr>
+      <w:r>
+        <w:rPr>
+          <w:sz w:val="28"/>
+          <w:szCs w:val="28"/>
+        </w:rPr>
+        <w:t>-(int) set: (int) n :( int) d;</w:t>
+      </w:r>
+    </w:p>
+    <w:p>
+      <w:pPr>
+        <w:pStyle w:val="ListParagraph"/>
+        <w:rPr>
+          <w:sz w:val="28"/>
+          <w:szCs w:val="28"/>
+        </w:rPr>
+      </w:pPr>
+      <w:r>
+        <w:rPr>
+          <w:sz w:val="28"/>
+          <w:szCs w:val="28"/>
+        </w:rPr>
+        <w:t>[myFraction set:1 :3];</w:t>
+      </w:r>
+    </w:p>
+    <w:p>
+      <w:pPr>
+        <w:pStyle w:val="ListParagraph"/>
+        <w:rPr>
+          <w:sz w:val="28"/>
+          <w:szCs w:val="28"/>
+        </w:rPr>
+      </w:pPr>
     </w:p>
     <w:p>
       <w:pPr>
@@ -2233,8 +1735,65 @@
           <w:sz w:val="28"/>
           <w:szCs w:val="28"/>
         </w:rPr>
-        <w:t>D</w:t>
-      </w:r>
+        <w:t>@class XYPoint</w:t>
+      </w:r>
+    </w:p>
+    <w:p>
+      <w:pPr>
+        <w:pStyle w:val="ListParagraph"/>
+        <w:rPr>
+          <w:sz w:val="28"/>
+          <w:szCs w:val="28"/>
+        </w:rPr>
+      </w:pPr>
+      <w:r>
+        <w:rPr>
+          <w:sz w:val="28"/>
+          <w:szCs w:val="28"/>
+        </w:rPr>
+        <w:t>@class directive is used to declare some type before hand so that we no need to import the header file here.</w:t>
+      </w:r>
+    </w:p>
+    <w:p>
+      <w:pPr>
+        <w:pStyle w:val="ListParagraph"/>
+        <w:rPr>
+          <w:sz w:val="28"/>
+          <w:szCs w:val="28"/>
+        </w:rPr>
+      </w:pPr>
+    </w:p>
+    <w:p>
+      <w:pPr>
+        <w:pStyle w:val="ListParagraph"/>
+        <w:rPr>
+          <w:sz w:val="28"/>
+          <w:szCs w:val="28"/>
+        </w:rPr>
+      </w:pPr>
+      <w:r>
+        <w:rPr>
+          <w:sz w:val="28"/>
+          <w:szCs w:val="28"/>
+        </w:rPr>
+        <w:t>It’s more efficient because the c</w:t>
+      </w:r>
+      <w:r>
+        <w:rPr>
+          <w:sz w:val="28"/>
+          <w:szCs w:val="28"/>
+        </w:rPr>
+        <w:t>ompiler doesn’t need to import and therefore process the entire XYPoint.h file.</w:t>
+      </w:r>
+    </w:p>
+    <w:p>
+      <w:pPr>
+        <w:pStyle w:val="ListParagraph"/>
+        <w:rPr>
+          <w:sz w:val="28"/>
+          <w:szCs w:val="28"/>
+        </w:rPr>
+      </w:pPr>
     </w:p>
     <w:p>
       <w:pPr>
@@ -2250,11 +1809,47 @@
       </w:pPr>
       <w:r>
         <w:rPr>
-          <w:sz w:val="28"/>
-          <w:szCs w:val="28"/>
-        </w:rPr>
-        <w:t>D</w:t>
-      </w:r>
+          <w:rFonts w:hint="eastAsia"/>
+          <w:sz w:val="28"/>
+          <w:szCs w:val="28"/>
+          <w:lang w:eastAsia="zh-CN"/>
+        </w:rPr>
+        <w:t>Polymorphism</w:t>
+      </w:r>
+      <w:r>
+        <w:rPr>
+          <w:sz w:val="28"/>
+          <w:szCs w:val="28"/>
+          <w:lang w:eastAsia="zh-CN"/>
+        </w:rPr>
+        <w:t>: Same name, different class</w:t>
+      </w:r>
+    </w:p>
+    <w:p>
+      <w:pPr>
+        <w:pStyle w:val="ListParagraph"/>
+        <w:rPr>
+          <w:sz w:val="28"/>
+          <w:szCs w:val="28"/>
+        </w:rPr>
+      </w:pPr>
+      <w:r>
+        <w:rPr>
+          <w:sz w:val="28"/>
+          <w:szCs w:val="28"/>
+          <w:lang w:eastAsia="zh-CN"/>
+        </w:rPr>
+        <w:t>The capability to share the same name across different classes is known as polymorphism, which enables you to develop a set of classes that each can response to the same method name.</w:t>
+      </w:r>
+    </w:p>
+    <w:p>
+      <w:pPr>
+        <w:pStyle w:val="ListParagraph"/>
+        <w:rPr>
+          <w:sz w:val="28"/>
+          <w:szCs w:val="28"/>
+        </w:rPr>
+      </w:pPr>
     </w:p>
     <w:p>
       <w:pPr>
@@ -2273,8 +1868,72 @@
           <w:sz w:val="28"/>
           <w:szCs w:val="28"/>
         </w:rPr>
-        <w:t>D</w:t>
-      </w:r>
+        <w:t>Dynamic binding and the id type</w:t>
+      </w:r>
+    </w:p>
+    <w:p>
+      <w:pPr>
+        <w:pStyle w:val="ListParagraph"/>
+        <w:rPr>
+          <w:sz w:val="28"/>
+          <w:szCs w:val="28"/>
+        </w:rPr>
+      </w:pPr>
+      <w:r>
+        <w:rPr>
+          <w:sz w:val="28"/>
+          <w:szCs w:val="28"/>
+        </w:rPr>
+        <w:t xml:space="preserve">Id datatype type can hold any type of object, when you invoke methods on id datatype, the system knows which datatype is called actually. It </w:t>
+      </w:r>
+      <w:r>
+        <w:rPr>
+          <w:sz w:val="28"/>
+          <w:szCs w:val="28"/>
+        </w:rPr>
+        <w:t>because</w:t>
+      </w:r>
+      <w:r>
+        <w:rPr>
+          <w:sz w:val="28"/>
+          <w:szCs w:val="28"/>
+        </w:rPr>
+        <w:t xml:space="preserve"> the objective-c system always keeps track of the class to which an object belongs.</w:t>
+      </w:r>
+    </w:p>
+    <w:p>
+      <w:pPr>
+        <w:pStyle w:val="ListParagraph"/>
+        <w:rPr>
+          <w:sz w:val="28"/>
+          <w:szCs w:val="28"/>
+        </w:rPr>
+      </w:pPr>
+    </w:p>
+    <w:p>
+      <w:pPr>
+        <w:pStyle w:val="ListParagraph"/>
+        <w:rPr>
+          <w:sz w:val="28"/>
+          <w:szCs w:val="28"/>
+        </w:rPr>
+      </w:pPr>
+      <w:r>
+        <w:rPr>
+          <w:sz w:val="28"/>
+          <w:szCs w:val="28"/>
+        </w:rPr>
+        <w:t>The polymorphism and the dynamic binding , id type make the core part of Objective-C programing.</w:t>
+      </w:r>
+    </w:p>
+    <w:p>
+      <w:pPr>
+        <w:pStyle w:val="ListParagraph"/>
+        <w:rPr>
+          <w:sz w:val="28"/>
+          <w:szCs w:val="28"/>
+        </w:rPr>
+      </w:pPr>
     </w:p>
     <w:p>
       <w:pPr>
@@ -2293,8 +1952,288 @@
           <w:sz w:val="28"/>
           <w:szCs w:val="28"/>
         </w:rPr>
-        <w:t>D</w:t>
-      </w:r>
+        <w:t>Asking questions about classes</w:t>
+      </w:r>
+    </w:p>
+    <w:p>
+      <w:pPr>
+        <w:pStyle w:val="ListParagraph"/>
+        <w:rPr>
+          <w:sz w:val="28"/>
+          <w:szCs w:val="28"/>
+        </w:rPr>
+      </w:pPr>
+      <w:r>
+        <w:rPr>
+          <w:sz w:val="28"/>
+          <w:szCs w:val="28"/>
+        </w:rPr>
+        <w:t>In some cases, we need to know the information of the class.</w:t>
+      </w:r>
+    </w:p>
+    <w:p>
+      <w:pPr>
+        <w:pStyle w:val="ListParagraph"/>
+        <w:rPr>
+          <w:sz w:val="28"/>
+          <w:szCs w:val="28"/>
+        </w:rPr>
+      </w:pPr>
+      <w:r>
+        <w:rPr>
+          <w:sz w:val="28"/>
+          <w:szCs w:val="28"/>
+        </w:rPr>
+        <w:t>Like is it a Rectangle? Does this object support a print method etc.</w:t>
+      </w:r>
+    </w:p>
+    <w:p>
+      <w:pPr>
+        <w:pStyle w:val="ListParagraph"/>
+        <w:rPr>
+          <w:sz w:val="28"/>
+          <w:szCs w:val="28"/>
+        </w:rPr>
+      </w:pPr>
+      <w:r>
+        <w:rPr>
+          <w:sz w:val="28"/>
+          <w:szCs w:val="28"/>
+        </w:rPr>
+        <w:t>Here are some methods, class-object is a class object (typically generated by the class method), and selector is a value of type SEL(typically created with @selector directive)</w:t>
+      </w:r>
+    </w:p>
+    <w:p>
+      <w:pPr>
+        <w:pStyle w:val="ListParagraph"/>
+        <w:rPr>
+          <w:sz w:val="28"/>
+          <w:szCs w:val="28"/>
+        </w:rPr>
+      </w:pPr>
+      <w:r>
+        <w:rPr>
+          <w:sz w:val="28"/>
+          <w:szCs w:val="28"/>
+        </w:rPr>
+        <w:t>isKindOfClass: is the object a member of class-object or a descendant</w:t>
+      </w:r>
+    </w:p>
+    <w:p>
+      <w:pPr>
+        <w:pStyle w:val="ListParagraph"/>
+        <w:rPr>
+          <w:sz w:val="28"/>
+          <w:szCs w:val="28"/>
+        </w:rPr>
+      </w:pPr>
+      <w:r>
+        <w:rPr>
+          <w:sz w:val="28"/>
+          <w:szCs w:val="28"/>
+        </w:rPr>
+        <w:t>isMemberOfClass: is the object a member of class-object</w:t>
+      </w:r>
+    </w:p>
+    <w:p>
+      <w:pPr>
+        <w:pStyle w:val="ListParagraph"/>
+        <w:rPr>
+          <w:sz w:val="28"/>
+          <w:szCs w:val="28"/>
+        </w:rPr>
+      </w:pPr>
+      <w:r>
+        <w:rPr>
+          <w:sz w:val="28"/>
+          <w:szCs w:val="28"/>
+        </w:rPr>
+        <w:t>respondsToSelector: selector  Can object respon</w:t>
+      </w:r>
+      <w:r>
+        <w:rPr>
+          <w:sz w:val="28"/>
+          <w:szCs w:val="28"/>
+        </w:rPr>
+        <w:t>d to method</w:t>
+      </w:r>
+    </w:p>
+    <w:p>
+      <w:pPr>
+        <w:pStyle w:val="ListParagraph"/>
+        <w:rPr>
+          <w:sz w:val="28"/>
+          <w:szCs w:val="28"/>
+        </w:rPr>
+      </w:pPr>
+      <w:r>
+        <w:rPr>
+          <w:sz w:val="28"/>
+          <w:szCs w:val="28"/>
+        </w:rPr>
+        <w:t>instancesRepondToSelector: can instance of  class respond to selector</w:t>
+      </w:r>
+    </w:p>
+    <w:p>
+      <w:pPr>
+        <w:pStyle w:val="ListParagraph"/>
+        <w:rPr>
+          <w:sz w:val="28"/>
+          <w:szCs w:val="28"/>
+        </w:rPr>
+      </w:pPr>
+      <w:r>
+        <w:rPr>
+          <w:sz w:val="28"/>
+          <w:szCs w:val="28"/>
+        </w:rPr>
+        <w:t>isSubclassOfClass: is it a subclass?</w:t>
+      </w:r>
+    </w:p>
+    <w:p>
+      <w:pPr>
+        <w:pStyle w:val="ListParagraph"/>
+        <w:rPr>
+          <w:sz w:val="28"/>
+          <w:szCs w:val="28"/>
+        </w:rPr>
+      </w:pPr>
+      <w:r>
+        <w:rPr>
+          <w:sz w:val="28"/>
+          <w:szCs w:val="28"/>
+        </w:rPr>
+        <w:t>performSelector     apply the method</w:t>
+      </w:r>
+    </w:p>
+    <w:p>
+      <w:pPr>
+        <w:pStyle w:val="ListParagraph"/>
+        <w:rPr>
+          <w:sz w:val="28"/>
+          <w:szCs w:val="28"/>
+        </w:rPr>
+      </w:pPr>
+    </w:p>
+    <w:p>
+      <w:pPr>
+        <w:pStyle w:val="ListParagraph"/>
+        <w:rPr>
+          <w:sz w:val="28"/>
+          <w:szCs w:val="28"/>
+        </w:rPr>
+      </w:pPr>
+      <w:r>
+        <w:rPr>
+          <w:sz w:val="28"/>
+          <w:szCs w:val="28"/>
+        </w:rPr>
+        <w:t>[myFraction class]   // get the class object</w:t>
+      </w:r>
+    </w:p>
+    <w:p>
+      <w:pPr>
+        <w:pStyle w:val="ListParagraph"/>
+        <w:rPr>
+          <w:sz w:val="28"/>
+          <w:szCs w:val="28"/>
+        </w:rPr>
+      </w:pPr>
+      <w:r>
+        <w:rPr>
+          <w:sz w:val="28"/>
+          <w:szCs w:val="28"/>
+        </w:rPr>
+        <w:t>@selector(alloc)   //get selector of alloc method</w:t>
+      </w:r>
+    </w:p>
+    <w:p>
+      <w:pPr>
+        <w:pStyle w:val="ListParagraph"/>
+        <w:rPr>
+          <w:sz w:val="28"/>
+          <w:szCs w:val="28"/>
+        </w:rPr>
+      </w:pPr>
+    </w:p>
+    <w:p>
+      <w:pPr>
+        <w:pStyle w:val="ListParagraph"/>
+        <w:rPr>
+          <w:sz w:val="28"/>
+          <w:szCs w:val="28"/>
+        </w:rPr>
+      </w:pPr>
+      <w:r>
+        <w:rPr>
+          <w:sz w:val="28"/>
+          <w:szCs w:val="28"/>
+        </w:rPr>
+        <w:t>SEL action;</w:t>
+      </w:r>
+    </w:p>
+    <w:p>
+      <w:pPr>
+        <w:pStyle w:val="ListParagraph"/>
+        <w:rPr>
+          <w:sz w:val="28"/>
+          <w:szCs w:val="28"/>
+        </w:rPr>
+      </w:pPr>
+      <w:r>
+        <w:rPr>
+          <w:sz w:val="28"/>
+          <w:szCs w:val="28"/>
+        </w:rPr>
+        <w:t>id</w:t>
+      </w:r>
+      <w:r>
+        <w:rPr>
+          <w:sz w:val="28"/>
+          <w:szCs w:val="28"/>
+        </w:rPr>
+        <w:t xml:space="preserve"> graphicObject;</w:t>
+      </w:r>
+    </w:p>
+    <w:p>
+      <w:pPr>
+        <w:pStyle w:val="ListParagraph"/>
+        <w:rPr>
+          <w:sz w:val="28"/>
+          <w:szCs w:val="28"/>
+        </w:rPr>
+      </w:pPr>
+      <w:r>
+        <w:rPr>
+          <w:sz w:val="28"/>
+          <w:szCs w:val="28"/>
+        </w:rPr>
+        <w:t>Action = @selector(draw);</w:t>
+      </w:r>
+    </w:p>
+    <w:p>
+      <w:pPr>
+        <w:pStyle w:val="ListParagraph"/>
+        <w:rPr>
+          <w:sz w:val="28"/>
+          <w:szCs w:val="28"/>
+        </w:rPr>
+      </w:pPr>
+      <w:r>
+        <w:rPr>
+          <w:sz w:val="28"/>
+          <w:szCs w:val="28"/>
+        </w:rPr>
+        <w:t>[graphicObject performSelector: action];</w:t>
+      </w:r>
+    </w:p>
+    <w:p>
+      <w:pPr>
+        <w:rPr>
+          <w:sz w:val="28"/>
+          <w:szCs w:val="28"/>
+        </w:rPr>
+      </w:pPr>
     </w:p>
     <w:p>
       <w:pPr>
@@ -2308,15 +2247,133 @@
           <w:szCs w:val="28"/>
         </w:rPr>
       </w:pPr>
-      <w:proofErr w:type="spellStart"/>
-      <w:r>
-        <w:rPr>
-          <w:sz w:val="28"/>
-          <w:szCs w:val="28"/>
-        </w:rPr>
-        <w:t>Dd</w:t>
-      </w:r>
-      <w:proofErr w:type="spellEnd"/>
+      <w:r>
+        <w:rPr>
+          <w:sz w:val="28"/>
+          <w:szCs w:val="28"/>
+        </w:rPr>
+        <w:t>Exception handling</w:t>
+      </w:r>
+    </w:p>
+    <w:p>
+      <w:pPr>
+        <w:pStyle w:val="ListParagraph"/>
+        <w:rPr>
+          <w:sz w:val="28"/>
+          <w:szCs w:val="28"/>
+        </w:rPr>
+      </w:pPr>
+      <w:r>
+        <w:rPr>
+          <w:sz w:val="28"/>
+          <w:szCs w:val="28"/>
+        </w:rPr>
+        <w:t>@try {</w:t>
+      </w:r>
+    </w:p>
+    <w:p>
+      <w:pPr>
+        <w:pStyle w:val="ListParagraph"/>
+        <w:rPr>
+          <w:sz w:val="28"/>
+          <w:szCs w:val="28"/>
+        </w:rPr>
+      </w:pPr>
+      <w:r>
+        <w:rPr>
+          <w:sz w:val="28"/>
+          <w:szCs w:val="28"/>
+        </w:rPr>
+        <w:t>}</w:t>
+      </w:r>
+    </w:p>
+    <w:p>
+      <w:pPr>
+        <w:pStyle w:val="ListParagraph"/>
+        <w:rPr>
+          <w:sz w:val="28"/>
+          <w:szCs w:val="28"/>
+        </w:rPr>
+      </w:pPr>
+      <w:r>
+        <w:rPr>
+          <w:sz w:val="28"/>
+          <w:szCs w:val="28"/>
+        </w:rPr>
+        <w:t>@catch(NSException* exception){</w:t>
+      </w:r>
+    </w:p>
+    <w:p>
+      <w:pPr>
+        <w:pStyle w:val="ListParagraph"/>
+        <w:rPr>
+          <w:sz w:val="28"/>
+          <w:szCs w:val="28"/>
+        </w:rPr>
+      </w:pPr>
+      <w:r>
+        <w:rPr>
+          <w:sz w:val="28"/>
+          <w:szCs w:val="28"/>
+        </w:rPr>
+        <w:t xml:space="preserve">  @throw ;  // throw your own exception</w:t>
+      </w:r>
+    </w:p>
+    <w:p>
+      <w:pPr>
+        <w:pStyle w:val="ListParagraph"/>
+        <w:rPr>
+          <w:sz w:val="28"/>
+          <w:szCs w:val="28"/>
+        </w:rPr>
+      </w:pPr>
+      <w:r>
+        <w:rPr>
+          <w:sz w:val="28"/>
+          <w:szCs w:val="28"/>
+        </w:rPr>
+        <w:t>}</w:t>
+      </w:r>
+    </w:p>
+    <w:p>
+      <w:pPr>
+        <w:pStyle w:val="ListParagraph"/>
+        <w:rPr>
+          <w:sz w:val="28"/>
+          <w:szCs w:val="28"/>
+        </w:rPr>
+      </w:pPr>
+      <w:r>
+        <w:rPr>
+          <w:sz w:val="28"/>
+          <w:szCs w:val="28"/>
+        </w:rPr>
+        <w:t>@finally {</w:t>
+      </w:r>
+    </w:p>
+    <w:p>
+      <w:pPr>
+        <w:pStyle w:val="ListParagraph"/>
+        <w:rPr>
+          <w:sz w:val="28"/>
+          <w:szCs w:val="28"/>
+        </w:rPr>
+      </w:pPr>
+      <w:r>
+        <w:rPr>
+          <w:sz w:val="28"/>
+          <w:szCs w:val="28"/>
+        </w:rPr>
+        <w:t>}</w:t>
+      </w:r>
+    </w:p>
+    <w:p>
+      <w:pPr>
+        <w:rPr>
+          <w:sz w:val="28"/>
+          <w:szCs w:val="28"/>
+        </w:rPr>
+      </w:pPr>
     </w:p>
     <w:p>
       <w:pPr>
@@ -2335,8 +2392,215 @@
           <w:sz w:val="28"/>
           <w:szCs w:val="28"/>
         </w:rPr>
-        <w:t>D</w:t>
-      </w:r>
+        <w:t>Define met</w:t>
+      </w:r>
+      <w:r>
+        <w:rPr>
+          <w:sz w:val="28"/>
+          <w:szCs w:val="28"/>
+        </w:rPr>
+        <w:t>hods to initialize your objects, something like constructor in C++</w:t>
+      </w:r>
+    </w:p>
+    <w:p>
+      <w:pPr>
+        <w:pStyle w:val="ListParagraph"/>
+        <w:ind w:firstLine="720"/>
+        <w:rPr>
+          <w:sz w:val="28"/>
+          <w:szCs w:val="28"/>
+        </w:rPr>
+      </w:pPr>
+      <w:r>
+        <w:rPr>
+          <w:sz w:val="28"/>
+          <w:szCs w:val="28"/>
+        </w:rPr>
+        <w:t>-(instancetype) initWith: (int) a over: (int) b;</w:t>
+      </w:r>
+    </w:p>
+    <w:p>
+      <w:pPr>
+        <w:pStyle w:val="ListParagraph"/>
+        <w:ind w:firstLine="720"/>
+        <w:rPr>
+          <w:sz w:val="28"/>
+          <w:szCs w:val="28"/>
+        </w:rPr>
+      </w:pPr>
+      <w:r>
+        <w:rPr>
+          <w:sz w:val="28"/>
+          <w:szCs w:val="28"/>
+        </w:rPr>
+        <w:t>-(instancetype) initWith: (int)a over: (int) b</w:t>
+      </w:r>
+    </w:p>
+    <w:p>
+      <w:pPr>
+        <w:pStyle w:val="ListParagraph"/>
+        <w:ind w:firstLine="720"/>
+        <w:rPr>
+          <w:sz w:val="28"/>
+          <w:szCs w:val="28"/>
+        </w:rPr>
+      </w:pPr>
+      <w:r>
+        <w:rPr>
+          <w:sz w:val="28"/>
+          <w:szCs w:val="28"/>
+        </w:rPr>
+        <w:t>{</w:t>
+      </w:r>
+    </w:p>
+    <w:p>
+      <w:pPr>
+        <w:pStyle w:val="ListParagraph"/>
+        <w:ind w:firstLine="720"/>
+        <w:rPr>
+          <w:sz w:val="28"/>
+          <w:szCs w:val="28"/>
+        </w:rPr>
+      </w:pPr>
+      <w:r>
+        <w:rPr>
+          <w:sz w:val="28"/>
+          <w:szCs w:val="28"/>
+        </w:rPr>
+        <w:t xml:space="preserve">   self  =[super init];</w:t>
+      </w:r>
+    </w:p>
+    <w:p>
+      <w:pPr>
+        <w:pStyle w:val="ListParagraph"/>
+        <w:ind w:firstLine="720"/>
+        <w:rPr>
+          <w:sz w:val="28"/>
+          <w:szCs w:val="28"/>
+        </w:rPr>
+      </w:pPr>
+      <w:r>
+        <w:rPr>
+          <w:sz w:val="28"/>
+          <w:szCs w:val="28"/>
+        </w:rPr>
+        <w:t xml:space="preserve">   if (self ) {</w:t>
+      </w:r>
+    </w:p>
+    <w:p>
+      <w:pPr>
+        <w:pStyle w:val="ListParagraph"/>
+        <w:ind w:firstLine="720"/>
+        <w:rPr>
+          <w:sz w:val="28"/>
+          <w:szCs w:val="28"/>
+        </w:rPr>
+      </w:pPr>
+      <w:r>
+        <w:rPr>
+          <w:sz w:val="28"/>
+          <w:szCs w:val="28"/>
+        </w:rPr>
+        <w:t xml:space="preserve">       [</w:t>
+      </w:r>
+      <w:r>
+        <w:rPr>
+          <w:sz w:val="28"/>
+          <w:szCs w:val="28"/>
+        </w:rPr>
+        <w:t>self setTo:a over:b</w:t>
+      </w:r>
+      <w:r>
+        <w:rPr>
+          <w:sz w:val="28"/>
+          <w:szCs w:val="28"/>
+        </w:rPr>
+        <w:t>]</w:t>
+      </w:r>
+      <w:r>
+        <w:rPr>
+          <w:sz w:val="28"/>
+          <w:szCs w:val="28"/>
+        </w:rPr>
+        <w:t>;</w:t>
+      </w:r>
+    </w:p>
+    <w:p>
+      <w:pPr>
+        <w:pStyle w:val="ListParagraph"/>
+        <w:ind w:left="1440"/>
+        <w:rPr>
+          <w:sz w:val="28"/>
+          <w:szCs w:val="28"/>
+        </w:rPr>
+      </w:pPr>
+      <w:r>
+        <w:rPr>
+          <w:sz w:val="28"/>
+          <w:szCs w:val="28"/>
+        </w:rPr>
+        <w:t xml:space="preserve">   }</w:t>
+      </w:r>
+    </w:p>
+    <w:p>
+      <w:pPr>
+        <w:pStyle w:val="ListParagraph"/>
+        <w:ind w:left="1440"/>
+        <w:rPr>
+          <w:sz w:val="28"/>
+          <w:szCs w:val="28"/>
+        </w:rPr>
+      </w:pPr>
+      <w:r>
+        <w:rPr>
+          <w:sz w:val="28"/>
+          <w:szCs w:val="28"/>
+        </w:rPr>
+        <w:t xml:space="preserve"> </w:t>
+      </w:r>
+    </w:p>
+    <w:p>
+      <w:pPr>
+        <w:pStyle w:val="ListParagraph"/>
+        <w:ind w:left="1440"/>
+        <w:rPr>
+          <w:sz w:val="28"/>
+          <w:szCs w:val="28"/>
+        </w:rPr>
+      </w:pPr>
+      <w:r>
+        <w:rPr>
+          <w:sz w:val="28"/>
+          <w:szCs w:val="28"/>
+        </w:rPr>
+        <w:t xml:space="preserve">   return self;</w:t>
+      </w:r>
+    </w:p>
+    <w:p>
+      <w:pPr>
+        <w:pStyle w:val="ListParagraph"/>
+        <w:ind w:firstLine="720"/>
+        <w:rPr>
+          <w:sz w:val="28"/>
+          <w:szCs w:val="28"/>
+        </w:rPr>
+      </w:pPr>
+      <w:r>
+        <w:rPr>
+          <w:sz w:val="28"/>
+          <w:szCs w:val="28"/>
+        </w:rPr>
+        <w:t>}</w:t>
+      </w:r>
+    </w:p>
+    <w:p>
+      <w:pPr>
+        <w:pStyle w:val="ListParagraph"/>
+        <w:rPr>
+          <w:sz w:val="28"/>
+          <w:szCs w:val="28"/>
+        </w:rPr>
+      </w:pPr>
     </w:p>
     <w:p>
       <w:pPr>
@@ -2355,8 +2619,33 @@
           <w:sz w:val="28"/>
           <w:szCs w:val="28"/>
         </w:rPr>
-        <w:t>D</w:t>
-      </w:r>
+        <w:t>Enum datatype</w:t>
+      </w:r>
+    </w:p>
+    <w:p>
+      <w:pPr>
+        <w:pStyle w:val="ListParagraph"/>
+        <w:rPr>
+          <w:sz w:val="28"/>
+          <w:szCs w:val="28"/>
+        </w:rPr>
+      </w:pPr>
+      <w:r>
+        <w:rPr>
+          <w:sz w:val="28"/>
+          <w:szCs w:val="28"/>
+        </w:rPr>
+        <w:t xml:space="preserve">enum direction { up, down, left, right }; </w:t>
+      </w:r>
+    </w:p>
+    <w:p>
+      <w:pPr>
+        <w:pStyle w:val="ListParagraph"/>
+        <w:rPr>
+          <w:sz w:val="28"/>
+          <w:szCs w:val="28"/>
+        </w:rPr>
+      </w:pPr>
     </w:p>
     <w:p>
       <w:pPr>
@@ -2375,8 +2664,49 @@
           <w:sz w:val="28"/>
           <w:szCs w:val="28"/>
         </w:rPr>
-        <w:t>D</w:t>
-      </w:r>
+        <w:t xml:space="preserve">Typedef can help you to define another datatype </w:t>
+      </w:r>
+    </w:p>
+    <w:p>
+      <w:pPr>
+        <w:pStyle w:val="ListParagraph"/>
+        <w:rPr>
+          <w:sz w:val="28"/>
+          <w:szCs w:val="28"/>
+        </w:rPr>
+      </w:pPr>
+      <w:r>
+        <w:rPr>
+          <w:sz w:val="28"/>
+          <w:szCs w:val="28"/>
+        </w:rPr>
+        <w:t>typedef int Counter;</w:t>
+      </w:r>
+    </w:p>
+    <w:p>
+      <w:pPr>
+        <w:pStyle w:val="ListParagraph"/>
+        <w:rPr>
+          <w:sz w:val="28"/>
+          <w:szCs w:val="28"/>
+        </w:rPr>
+      </w:pPr>
+      <w:r>
+        <w:rPr>
+          <w:sz w:val="28"/>
+          <w:szCs w:val="28"/>
+        </w:rPr>
+        <w:t>Counter a = 3;</w:t>
+      </w:r>
+    </w:p>
+    <w:p>
+      <w:pPr>
+        <w:pStyle w:val="ListParagraph"/>
+        <w:rPr>
+          <w:sz w:val="28"/>
+          <w:szCs w:val="28"/>
+        </w:rPr>
+      </w:pPr>
     </w:p>
     <w:p>
       <w:pPr>
@@ -2395,8 +2725,200 @@
           <w:sz w:val="28"/>
           <w:szCs w:val="28"/>
         </w:rPr>
-        <w:t>D</w:t>
-      </w:r>
+        <w:t>Categories</w:t>
+      </w:r>
+    </w:p>
+    <w:p>
+      <w:pPr>
+        <w:pStyle w:val="ListParagraph"/>
+        <w:rPr>
+          <w:sz w:val="28"/>
+          <w:szCs w:val="28"/>
+        </w:rPr>
+      </w:pPr>
+      <w:r>
+        <w:rPr>
+          <w:sz w:val="28"/>
+          <w:szCs w:val="28"/>
+        </w:rPr>
+        <w:t>Sometimes you want to add method to a class implementation,  category is good solution for it, you can even add</w:t>
+      </w:r>
+      <w:r>
+        <w:rPr>
+          <w:sz w:val="28"/>
+          <w:szCs w:val="28"/>
+        </w:rPr>
+        <w:t xml:space="preserve"> new method to some framework c</w:t>
+      </w:r>
+      <w:r>
+        <w:rPr>
+          <w:sz w:val="28"/>
+          <w:szCs w:val="28"/>
+        </w:rPr>
+        <w:t>lasses.</w:t>
+      </w:r>
+    </w:p>
+    <w:p>
+      <w:pPr>
+        <w:pStyle w:val="ListParagraph"/>
+        <w:rPr>
+          <w:sz w:val="28"/>
+          <w:szCs w:val="28"/>
+        </w:rPr>
+      </w:pPr>
+      <w:r>
+        <w:rPr>
+          <w:sz w:val="28"/>
+          <w:szCs w:val="28"/>
+        </w:rPr>
+        <w:t>A category provides an easy way for you to modularize the definition of a class into groups or categories of related methods. It also gives you an easy way to extend an existing class definition without e</w:t>
+      </w:r>
+      <w:r>
+        <w:rPr>
+          <w:sz w:val="28"/>
+          <w:szCs w:val="28"/>
+        </w:rPr>
+        <w:t>ven having access to the origi</w:t>
+      </w:r>
+      <w:r>
+        <w:rPr>
+          <w:sz w:val="28"/>
+          <w:szCs w:val="28"/>
+        </w:rPr>
+        <w:t>nal source code for the class and without having to create a subclass.</w:t>
+      </w:r>
+    </w:p>
+    <w:p>
+      <w:pPr>
+        <w:pStyle w:val="ListParagraph"/>
+        <w:rPr>
+          <w:sz w:val="28"/>
+          <w:szCs w:val="28"/>
+        </w:rPr>
+      </w:pPr>
+    </w:p>
+    <w:p>
+      <w:pPr>
+        <w:pStyle w:val="ListParagraph"/>
+        <w:rPr>
+          <w:sz w:val="28"/>
+          <w:szCs w:val="28"/>
+        </w:rPr>
+      </w:pPr>
+      <w:r>
+        <w:rPr>
+          <w:sz w:val="28"/>
+          <w:szCs w:val="28"/>
+        </w:rPr>
+        <w:t>@interface Fraction (MathOps)</w:t>
+      </w:r>
+    </w:p>
+    <w:p>
+      <w:pPr>
+        <w:pStyle w:val="ListParagraph"/>
+        <w:rPr>
+          <w:sz w:val="28"/>
+          <w:szCs w:val="28"/>
+        </w:rPr>
+      </w:pPr>
+      <w:r>
+        <w:rPr>
+          <w:sz w:val="28"/>
+          <w:szCs w:val="28"/>
+        </w:rPr>
+        <w:t>@end</w:t>
+      </w:r>
+    </w:p>
+    <w:p>
+      <w:pPr>
+        <w:pStyle w:val="ListParagraph"/>
+        <w:rPr>
+          <w:sz w:val="28"/>
+          <w:szCs w:val="28"/>
+        </w:rPr>
+      </w:pPr>
+    </w:p>
+    <w:p>
+      <w:pPr>
+        <w:pStyle w:val="ListParagraph"/>
+        <w:rPr>
+          <w:sz w:val="28"/>
+          <w:szCs w:val="28"/>
+        </w:rPr>
+      </w:pPr>
+      <w:r>
+        <w:rPr>
+          <w:sz w:val="28"/>
+          <w:szCs w:val="28"/>
+        </w:rPr>
+        <w:t>Here is the definition for category MathOps to Fraction class.</w:t>
+      </w:r>
+    </w:p>
+    <w:p>
+      <w:pPr>
+        <w:pStyle w:val="ListParagraph"/>
+        <w:rPr>
+          <w:sz w:val="28"/>
+          <w:szCs w:val="28"/>
+        </w:rPr>
+      </w:pPr>
+      <w:r>
+        <w:rPr>
+          <w:sz w:val="28"/>
+          <w:szCs w:val="28"/>
+        </w:rPr>
+        <w:t>The category files must be saved like this:</w:t>
+      </w:r>
+    </w:p>
+    <w:p>
+      <w:pPr>
+        <w:pStyle w:val="ListParagraph"/>
+        <w:rPr>
+          <w:sz w:val="28"/>
+          <w:szCs w:val="28"/>
+        </w:rPr>
+      </w:pPr>
+      <w:r>
+        <w:rPr>
+          <w:sz w:val="28"/>
+          <w:szCs w:val="28"/>
+        </w:rPr>
+        <w:t>Fraction+MathOps.h</w:t>
+      </w:r>
+    </w:p>
+    <w:p>
+      <w:pPr>
+        <w:pStyle w:val="ListParagraph"/>
+        <w:rPr>
+          <w:sz w:val="28"/>
+          <w:szCs w:val="28"/>
+        </w:rPr>
+      </w:pPr>
+      <w:r>
+        <w:rPr>
+          <w:sz w:val="28"/>
+          <w:szCs w:val="28"/>
+        </w:rPr>
+        <w:t>Fraction+MathOps.m</w:t>
+      </w:r>
+    </w:p>
+    <w:p>
+      <w:pPr>
+        <w:pStyle w:val="ListParagraph"/>
+        <w:rPr>
+          <w:sz w:val="28"/>
+          <w:szCs w:val="28"/>
+        </w:rPr>
+      </w:pPr>
+    </w:p>
+    <w:p>
+      <w:pPr>
+        <w:pStyle w:val="ListParagraph"/>
+        <w:rPr>
+          <w:sz w:val="28"/>
+          <w:szCs w:val="28"/>
+        </w:rPr>
+      </w:pPr>
     </w:p>
     <w:p>
       <w:pPr>
@@ -2410,7 +2932,1582 @@
           <w:szCs w:val="28"/>
         </w:rPr>
       </w:pPr>
-      <w:proofErr w:type="gramStart"/>
+      <w:r>
+        <w:rPr>
+          <w:sz w:val="28"/>
+          <w:szCs w:val="28"/>
+        </w:rPr>
+        <w:t>Extension is a special case of Category, which doesn’t have a  name.</w:t>
+      </w:r>
+      <w:r>
+        <w:rPr>
+          <w:sz w:val="28"/>
+          <w:szCs w:val="28"/>
+        </w:rPr>
+        <w:t xml:space="preserve"> When you define an unnamed category, you can extend the class by adding </w:t>
+      </w:r>
+      <w:r>
+        <w:rPr>
+          <w:b/>
+          <w:sz w:val="28"/>
+          <w:szCs w:val="28"/>
+        </w:rPr>
+        <w:t>additional instance variables</w:t>
+      </w:r>
+      <w:r>
+        <w:rPr>
+          <w:b/>
+          <w:sz w:val="28"/>
+          <w:szCs w:val="28"/>
+        </w:rPr>
+        <w:t xml:space="preserve"> </w:t>
+      </w:r>
+      <w:r>
+        <w:rPr>
+          <w:b/>
+          <w:sz w:val="28"/>
+          <w:szCs w:val="28"/>
+        </w:rPr>
+        <w:t>and properties</w:t>
+      </w:r>
+      <w:r>
+        <w:rPr>
+          <w:b/>
+          <w:sz w:val="28"/>
+          <w:szCs w:val="28"/>
+        </w:rPr>
+        <w:t xml:space="preserve">. </w:t>
+      </w:r>
+      <w:r>
+        <w:rPr>
+          <w:sz w:val="28"/>
+          <w:szCs w:val="28"/>
+        </w:rPr>
+        <w:t xml:space="preserve"> This is not allowed for named categories. Methods declared in a class extension are implemented in the main implementation section for the class and not in a separated implementation section.</w:t>
+      </w:r>
+    </w:p>
+    <w:p>
+      <w:pPr>
+        <w:pStyle w:val="ListParagraph"/>
+        <w:rPr>
+          <w:sz w:val="28"/>
+          <w:szCs w:val="28"/>
+        </w:rPr>
+      </w:pPr>
+    </w:p>
+    <w:p>
+      <w:pPr>
+        <w:pStyle w:val="ListParagraph"/>
+        <w:rPr>
+          <w:b/>
+          <w:sz w:val="28"/>
+          <w:szCs w:val="28"/>
+        </w:rPr>
+      </w:pPr>
+      <w:r>
+        <w:rPr>
+          <w:b/>
+          <w:sz w:val="28"/>
+          <w:szCs w:val="28"/>
+        </w:rPr>
+        <w:t>Class extension is useful, because their methods are private</w:t>
+      </w:r>
+      <w:r>
+        <w:rPr>
+          <w:b/>
+          <w:sz w:val="28"/>
+          <w:szCs w:val="28"/>
+        </w:rPr>
+        <w:t>.</w:t>
+      </w:r>
+      <w:r>
+        <w:rPr>
+          <w:b/>
+          <w:sz w:val="28"/>
+          <w:szCs w:val="28"/>
+        </w:rPr>
+        <w:t xml:space="preserve"> </w:t>
+      </w:r>
+    </w:p>
+    <w:p>
+      <w:pPr>
+        <w:pStyle w:val="ListParagraph"/>
+        <w:rPr>
+          <w:rFonts w:hint="eastAsia"/>
+          <w:sz w:val="28"/>
+          <w:szCs w:val="28"/>
+          <w:lang w:eastAsia="zh-CN"/>
+        </w:rPr>
+      </w:pPr>
+      <w:r>
+        <w:rPr>
+          <w:sz w:val="28"/>
+          <w:szCs w:val="28"/>
+          <w:lang w:eastAsia="zh-CN"/>
+        </w:rPr>
+        <w:t>extension</w:t>
+      </w:r>
+      <w:r>
+        <w:rPr>
+          <w:rFonts w:hint="eastAsia"/>
+          <w:sz w:val="28"/>
+          <w:szCs w:val="28"/>
+          <w:lang w:eastAsia="zh-CN"/>
+        </w:rPr>
+        <w:t xml:space="preserve"> </w:t>
+      </w:r>
+      <w:r>
+        <w:rPr>
+          <w:rFonts w:hint="eastAsia"/>
+          <w:sz w:val="28"/>
+          <w:szCs w:val="28"/>
+          <w:lang w:eastAsia="zh-CN"/>
+        </w:rPr>
+        <w:t>提供</w:t>
+      </w:r>
+      <w:r>
+        <w:rPr>
+          <w:rFonts w:hint="eastAsia"/>
+          <w:sz w:val="28"/>
+          <w:szCs w:val="28"/>
+          <w:lang w:eastAsia="zh-CN"/>
+        </w:rPr>
+        <w:t>了一种数据封装的手段，</w:t>
+      </w:r>
+      <w:r>
+        <w:rPr>
+          <w:rFonts w:hint="eastAsia"/>
+          <w:sz w:val="28"/>
+          <w:szCs w:val="28"/>
+          <w:lang w:eastAsia="zh-CN"/>
+        </w:rPr>
+        <w:t xml:space="preserve"> extension</w:t>
+      </w:r>
+      <w:r>
+        <w:rPr>
+          <w:rFonts w:hint="eastAsia"/>
+          <w:sz w:val="28"/>
+          <w:szCs w:val="28"/>
+          <w:lang w:eastAsia="zh-CN"/>
+        </w:rPr>
+        <w:t>里定</w:t>
+      </w:r>
+      <w:r>
+        <w:rPr>
+          <w:rFonts w:ascii="宋体" w:eastAsia="宋体" w:hAnsi="宋体" w:cs="宋体" w:hint="eastAsia"/>
+          <w:sz w:val="28"/>
+          <w:szCs w:val="28"/>
+          <w:lang w:eastAsia="zh-CN"/>
+        </w:rPr>
+        <w:t>义</w:t>
+      </w:r>
+      <w:r>
+        <w:rPr>
+          <w:rFonts w:hint="eastAsia"/>
+          <w:sz w:val="28"/>
+          <w:szCs w:val="28"/>
+          <w:lang w:eastAsia="zh-CN"/>
+        </w:rPr>
+        <w:t>的</w:t>
+      </w:r>
+      <w:r>
+        <w:rPr>
+          <w:rFonts w:ascii="宋体" w:eastAsia="宋体" w:hAnsi="宋体" w:cs="宋体" w:hint="eastAsia"/>
+          <w:sz w:val="28"/>
+          <w:szCs w:val="28"/>
+          <w:lang w:eastAsia="zh-CN"/>
+        </w:rPr>
+        <w:t>东</w:t>
+      </w:r>
+      <w:r>
+        <w:rPr>
+          <w:rFonts w:hint="eastAsia"/>
+          <w:sz w:val="28"/>
+          <w:szCs w:val="28"/>
+          <w:lang w:eastAsia="zh-CN"/>
+        </w:rPr>
+        <w:t>西在主要</w:t>
+      </w:r>
+      <w:r>
+        <w:rPr>
+          <w:rFonts w:ascii="宋体" w:eastAsia="宋体" w:hAnsi="宋体" w:cs="宋体" w:hint="eastAsia"/>
+          <w:sz w:val="28"/>
+          <w:szCs w:val="28"/>
+          <w:lang w:eastAsia="zh-CN"/>
+        </w:rPr>
+        <w:t>类实现</w:t>
+      </w:r>
+      <w:r>
+        <w:rPr>
+          <w:rFonts w:hint="eastAsia"/>
+          <w:sz w:val="28"/>
+          <w:szCs w:val="28"/>
+          <w:lang w:eastAsia="zh-CN"/>
+        </w:rPr>
+        <w:t>提供，</w:t>
+      </w:r>
+      <w:r>
+        <w:rPr>
+          <w:rFonts w:hint="eastAsia"/>
+          <w:sz w:val="28"/>
+          <w:szCs w:val="28"/>
+          <w:lang w:eastAsia="zh-CN"/>
+        </w:rPr>
+        <w:t xml:space="preserve"> </w:t>
+      </w:r>
+      <w:r>
+        <w:rPr>
+          <w:rFonts w:hint="eastAsia"/>
+          <w:sz w:val="28"/>
+          <w:szCs w:val="28"/>
+          <w:lang w:eastAsia="zh-CN"/>
+        </w:rPr>
+        <w:t>但是</w:t>
+      </w:r>
+      <w:r>
+        <w:rPr>
+          <w:rFonts w:ascii="宋体" w:eastAsia="宋体" w:hAnsi="宋体" w:cs="宋体" w:hint="eastAsia"/>
+          <w:sz w:val="28"/>
+          <w:szCs w:val="28"/>
+          <w:lang w:eastAsia="zh-CN"/>
+        </w:rPr>
+        <w:t>类</w:t>
+      </w:r>
+      <w:r>
+        <w:rPr>
+          <w:rFonts w:hint="eastAsia"/>
+          <w:sz w:val="28"/>
+          <w:szCs w:val="28"/>
+          <w:lang w:eastAsia="zh-CN"/>
+        </w:rPr>
+        <w:t>的接口里不提供</w:t>
+      </w:r>
+      <w:r>
+        <w:rPr>
+          <w:rFonts w:ascii="宋体" w:eastAsia="宋体" w:hAnsi="宋体" w:cs="宋体" w:hint="eastAsia"/>
+          <w:sz w:val="28"/>
+          <w:szCs w:val="28"/>
+          <w:lang w:eastAsia="zh-CN"/>
+        </w:rPr>
+        <w:t>这</w:t>
+      </w:r>
+      <w:r>
+        <w:rPr>
+          <w:rFonts w:hint="eastAsia"/>
+          <w:sz w:val="28"/>
+          <w:szCs w:val="28"/>
+          <w:lang w:eastAsia="zh-CN"/>
+        </w:rPr>
+        <w:t>些</w:t>
+      </w:r>
+      <w:r>
+        <w:rPr>
+          <w:rFonts w:ascii="宋体" w:eastAsia="宋体" w:hAnsi="宋体" w:cs="宋体" w:hint="eastAsia"/>
+          <w:sz w:val="28"/>
+          <w:szCs w:val="28"/>
+          <w:lang w:eastAsia="zh-CN"/>
+        </w:rPr>
+        <w:t>东</w:t>
+      </w:r>
+      <w:r>
+        <w:rPr>
+          <w:rFonts w:hint="eastAsia"/>
+          <w:sz w:val="28"/>
+          <w:szCs w:val="28"/>
+          <w:lang w:eastAsia="zh-CN"/>
+        </w:rPr>
+        <w:t>西，</w:t>
+      </w:r>
+      <w:r>
+        <w:rPr>
+          <w:rFonts w:hint="eastAsia"/>
+          <w:sz w:val="28"/>
+          <w:szCs w:val="28"/>
+          <w:lang w:eastAsia="zh-CN"/>
+        </w:rPr>
+        <w:t xml:space="preserve"> </w:t>
+      </w:r>
+      <w:r>
+        <w:rPr>
+          <w:rFonts w:hint="eastAsia"/>
+          <w:sz w:val="28"/>
+          <w:szCs w:val="28"/>
+          <w:lang w:eastAsia="zh-CN"/>
+        </w:rPr>
+        <w:t>因此</w:t>
+      </w:r>
+      <w:r>
+        <w:rPr>
+          <w:rFonts w:ascii="宋体" w:eastAsia="宋体" w:hAnsi="宋体" w:cs="宋体" w:hint="eastAsia"/>
+          <w:sz w:val="28"/>
+          <w:szCs w:val="28"/>
+          <w:lang w:eastAsia="zh-CN"/>
+        </w:rPr>
+        <w:t>类</w:t>
+      </w:r>
+      <w:r>
+        <w:rPr>
+          <w:rFonts w:hint="eastAsia"/>
+          <w:sz w:val="28"/>
+          <w:szCs w:val="28"/>
+          <w:lang w:eastAsia="zh-CN"/>
+        </w:rPr>
+        <w:t>的使用者无法看</w:t>
+      </w:r>
+      <w:r>
+        <w:rPr>
+          <w:rFonts w:ascii="宋体" w:eastAsia="宋体" w:hAnsi="宋体" w:cs="宋体" w:hint="eastAsia"/>
+          <w:sz w:val="28"/>
+          <w:szCs w:val="28"/>
+          <w:lang w:eastAsia="zh-CN"/>
+        </w:rPr>
+        <w:t>见这</w:t>
+      </w:r>
+      <w:r>
+        <w:rPr>
+          <w:rFonts w:hint="eastAsia"/>
+          <w:sz w:val="28"/>
+          <w:szCs w:val="28"/>
+          <w:lang w:eastAsia="zh-CN"/>
+        </w:rPr>
+        <w:t>些数据！！！！</w:t>
+      </w:r>
+    </w:p>
+    <w:p>
+      <w:pPr>
+        <w:pStyle w:val="ListParagraph"/>
+        <w:rPr>
+          <w:rFonts w:hint="eastAsia"/>
+          <w:sz w:val="28"/>
+          <w:szCs w:val="28"/>
+          <w:lang w:eastAsia="zh-CN"/>
+        </w:rPr>
+      </w:pPr>
+      <w:r>
+        <w:rPr>
+          <w:rFonts w:hint="eastAsia"/>
+          <w:sz w:val="28"/>
+          <w:szCs w:val="28"/>
+          <w:lang w:eastAsia="zh-CN"/>
+        </w:rPr>
+        <w:t xml:space="preserve">extension </w:t>
+      </w:r>
+      <w:r>
+        <w:rPr>
+          <w:rFonts w:hint="eastAsia"/>
+          <w:sz w:val="28"/>
+          <w:szCs w:val="28"/>
+          <w:lang w:eastAsia="zh-CN"/>
+        </w:rPr>
+        <w:t>定</w:t>
+      </w:r>
+      <w:r>
+        <w:rPr>
+          <w:rFonts w:ascii="宋体" w:eastAsia="宋体" w:hAnsi="宋体" w:cs="宋体" w:hint="eastAsia"/>
+          <w:sz w:val="28"/>
+          <w:szCs w:val="28"/>
+          <w:lang w:eastAsia="zh-CN"/>
+        </w:rPr>
+        <w:t>义</w:t>
+      </w:r>
+      <w:r>
+        <w:rPr>
+          <w:rFonts w:hint="eastAsia"/>
+          <w:sz w:val="28"/>
+          <w:szCs w:val="28"/>
+          <w:lang w:eastAsia="zh-CN"/>
+        </w:rPr>
+        <w:t>只是定</w:t>
+      </w:r>
+      <w:r>
+        <w:rPr>
+          <w:rFonts w:ascii="宋体" w:eastAsia="宋体" w:hAnsi="宋体" w:cs="宋体" w:hint="eastAsia"/>
+          <w:sz w:val="28"/>
+          <w:szCs w:val="28"/>
+          <w:lang w:eastAsia="zh-CN"/>
+        </w:rPr>
+        <w:t>义</w:t>
+      </w:r>
+      <w:r>
+        <w:rPr>
+          <w:rFonts w:hint="eastAsia"/>
+          <w:sz w:val="28"/>
+          <w:szCs w:val="28"/>
+          <w:lang w:eastAsia="zh-CN"/>
+        </w:rPr>
+        <w:t>接口，</w:t>
+      </w:r>
+      <w:r>
+        <w:rPr>
+          <w:rFonts w:hint="eastAsia"/>
+          <w:sz w:val="28"/>
+          <w:szCs w:val="28"/>
+          <w:lang w:eastAsia="zh-CN"/>
+        </w:rPr>
+        <w:t xml:space="preserve"> </w:t>
+      </w:r>
+      <w:r>
+        <w:rPr>
+          <w:rFonts w:ascii="宋体" w:eastAsia="宋体" w:hAnsi="宋体" w:cs="宋体" w:hint="eastAsia"/>
+          <w:sz w:val="28"/>
+          <w:szCs w:val="28"/>
+          <w:lang w:eastAsia="zh-CN"/>
+        </w:rPr>
+        <w:t>实现还</w:t>
+      </w:r>
+      <w:r>
+        <w:rPr>
+          <w:rFonts w:hint="eastAsia"/>
+          <w:sz w:val="28"/>
+          <w:szCs w:val="28"/>
+          <w:lang w:eastAsia="zh-CN"/>
+        </w:rPr>
+        <w:t>必</w:t>
+      </w:r>
+      <w:r>
+        <w:rPr>
+          <w:rFonts w:ascii="宋体" w:eastAsia="宋体" w:hAnsi="宋体" w:cs="宋体" w:hint="eastAsia"/>
+          <w:sz w:val="28"/>
+          <w:szCs w:val="28"/>
+          <w:lang w:eastAsia="zh-CN"/>
+        </w:rPr>
+        <w:t>须</w:t>
+      </w:r>
+      <w:r>
+        <w:rPr>
+          <w:rFonts w:hint="eastAsia"/>
+          <w:sz w:val="28"/>
+          <w:szCs w:val="28"/>
+          <w:lang w:eastAsia="zh-CN"/>
+        </w:rPr>
+        <w:t>是在</w:t>
+      </w:r>
+      <w:r>
+        <w:rPr>
+          <w:rFonts w:ascii="宋体" w:eastAsia="宋体" w:hAnsi="宋体" w:cs="宋体" w:hint="eastAsia"/>
+          <w:sz w:val="28"/>
+          <w:szCs w:val="28"/>
+          <w:lang w:eastAsia="zh-CN"/>
+        </w:rPr>
+        <w:t>类实现</w:t>
+      </w:r>
+      <w:r>
+        <w:rPr>
+          <w:rFonts w:hint="eastAsia"/>
+          <w:sz w:val="28"/>
+          <w:szCs w:val="28"/>
+          <w:lang w:eastAsia="zh-CN"/>
+        </w:rPr>
+        <w:t>里。</w:t>
+      </w:r>
+    </w:p>
+    <w:p>
+      <w:pPr>
+        <w:pStyle w:val="ListParagraph"/>
+        <w:rPr>
+          <w:rFonts w:hint="eastAsia"/>
+          <w:sz w:val="28"/>
+          <w:szCs w:val="28"/>
+          <w:lang w:eastAsia="zh-CN"/>
+        </w:rPr>
+      </w:pPr>
+    </w:p>
+    <w:p>
+      <w:pPr>
+        <w:pStyle w:val="ListParagraph"/>
+        <w:rPr>
+          <w:sz w:val="28"/>
+          <w:szCs w:val="28"/>
+          <w:lang w:eastAsia="zh-CN"/>
+        </w:rPr>
+      </w:pPr>
+      <w:r>
+        <w:rPr>
+          <w:sz w:val="28"/>
+          <w:szCs w:val="28"/>
+          <w:lang w:eastAsia="zh-CN"/>
+        </w:rPr>
+        <w:t>A category can override another method in the class, but this is bad practice. It because after you override a method, you can no longer access the original method.</w:t>
+      </w:r>
+    </w:p>
+    <w:p>
+      <w:pPr>
+        <w:pStyle w:val="ListParagraph"/>
+        <w:rPr>
+          <w:sz w:val="28"/>
+          <w:szCs w:val="28"/>
+          <w:lang w:eastAsia="zh-CN"/>
+        </w:rPr>
+      </w:pPr>
+    </w:p>
+    <w:p>
+      <w:pPr>
+        <w:pStyle w:val="ListParagraph"/>
+        <w:numPr>
+          <w:ilvl w:val="0"/>
+          <w:numId w:val="1"/>
+        </w:numPr>
+        <w:rPr>
+          <w:sz w:val="28"/>
+          <w:szCs w:val="28"/>
+        </w:rPr>
+      </w:pPr>
+      <w:r>
+        <w:rPr>
+          <w:sz w:val="28"/>
+          <w:szCs w:val="28"/>
+        </w:rPr>
+        <w:t>Protocols and Delegation</w:t>
+      </w:r>
+    </w:p>
+    <w:p>
+      <w:pPr>
+        <w:pStyle w:val="ListParagraph"/>
+        <w:rPr>
+          <w:sz w:val="28"/>
+          <w:szCs w:val="28"/>
+        </w:rPr>
+      </w:pPr>
+      <w:r>
+        <w:rPr>
+          <w:sz w:val="28"/>
+          <w:szCs w:val="28"/>
+        </w:rPr>
+        <w:t>A protocol is a list of methods that is shared among classes. The methods listed in the protocol don’t have corresponding implementations, something like interface in C++.</w:t>
+      </w:r>
+    </w:p>
+    <w:p>
+      <w:pPr>
+        <w:pStyle w:val="ListParagraph"/>
+        <w:rPr>
+          <w:sz w:val="28"/>
+          <w:szCs w:val="28"/>
+        </w:rPr>
+      </w:pPr>
+      <w:r>
+        <w:rPr>
+          <w:sz w:val="28"/>
+          <w:szCs w:val="28"/>
+        </w:rPr>
+        <w:t>methods under @optional directive are  optional, you can ignore them at all in your class.</w:t>
+      </w:r>
+    </w:p>
+    <w:p>
+      <w:pPr>
+        <w:pStyle w:val="ListParagraph"/>
+        <w:rPr>
+          <w:sz w:val="28"/>
+          <w:szCs w:val="28"/>
+        </w:rPr>
+      </w:pPr>
+      <w:r>
+        <w:rPr>
+          <w:sz w:val="28"/>
+          <w:szCs w:val="28"/>
+        </w:rPr>
+        <w:t>@protocol NSCopying</w:t>
+      </w:r>
+      <w:r>
+        <w:rPr>
+          <w:sz w:val="28"/>
+          <w:szCs w:val="28"/>
+        </w:rPr>
+        <w:t xml:space="preserve">   //by default it’s @required</w:t>
+      </w:r>
+    </w:p>
+    <w:p>
+      <w:pPr>
+        <w:pStyle w:val="ListParagraph"/>
+        <w:rPr>
+          <w:sz w:val="28"/>
+          <w:szCs w:val="28"/>
+        </w:rPr>
+      </w:pPr>
+      <w:r>
+        <w:rPr>
+          <w:sz w:val="28"/>
+          <w:szCs w:val="28"/>
+        </w:rPr>
+        <w:t xml:space="preserve">   -(void) paint;</w:t>
+      </w:r>
+    </w:p>
+    <w:p>
+      <w:pPr>
+        <w:pStyle w:val="ListParagraph"/>
+        <w:rPr>
+          <w:sz w:val="28"/>
+          <w:szCs w:val="28"/>
+        </w:rPr>
+      </w:pPr>
+      <w:r>
+        <w:rPr>
+          <w:sz w:val="28"/>
+          <w:szCs w:val="28"/>
+        </w:rPr>
+        <w:t xml:space="preserve">   -(void) erase;</w:t>
+      </w:r>
+    </w:p>
+    <w:p>
+      <w:pPr>
+        <w:pStyle w:val="ListParagraph"/>
+        <w:rPr>
+          <w:sz w:val="28"/>
+          <w:szCs w:val="28"/>
+        </w:rPr>
+      </w:pPr>
+      <w:r>
+        <w:rPr>
+          <w:sz w:val="28"/>
+          <w:szCs w:val="28"/>
+        </w:rPr>
+        <w:t>@optional</w:t>
+      </w:r>
+    </w:p>
+    <w:p>
+      <w:pPr>
+        <w:pStyle w:val="ListParagraph"/>
+        <w:rPr>
+          <w:sz w:val="28"/>
+          <w:szCs w:val="28"/>
+        </w:rPr>
+      </w:pPr>
+      <w:r>
+        <w:rPr>
+          <w:sz w:val="28"/>
+          <w:szCs w:val="28"/>
+        </w:rPr>
+        <w:t xml:space="preserve">   -(void) outline</w:t>
+      </w:r>
+    </w:p>
+    <w:p>
+      <w:pPr>
+        <w:pStyle w:val="ListParagraph"/>
+        <w:rPr>
+          <w:sz w:val="28"/>
+          <w:szCs w:val="28"/>
+        </w:rPr>
+      </w:pPr>
+      <w:r>
+        <w:rPr>
+          <w:sz w:val="28"/>
+          <w:szCs w:val="28"/>
+        </w:rPr>
+        <w:t>@end</w:t>
+      </w:r>
+    </w:p>
+    <w:p>
+      <w:pPr>
+        <w:pStyle w:val="ListParagraph"/>
+        <w:rPr>
+          <w:sz w:val="28"/>
+          <w:szCs w:val="28"/>
+        </w:rPr>
+      </w:pPr>
+    </w:p>
+    <w:p>
+      <w:pPr>
+        <w:pStyle w:val="ListParagraph"/>
+        <w:rPr>
+          <w:sz w:val="28"/>
+          <w:szCs w:val="28"/>
+        </w:rPr>
+      </w:pPr>
+      <w:r>
+        <w:rPr>
+          <w:sz w:val="28"/>
+          <w:szCs w:val="28"/>
+        </w:rPr>
+        <w:t>@interface AddressBook: NSObject &lt;NSCopying, NSCoding&gt;</w:t>
+      </w:r>
+    </w:p>
+    <w:p>
+      <w:pPr>
+        <w:pStyle w:val="ListParagraph"/>
+        <w:rPr>
+          <w:sz w:val="28"/>
+          <w:szCs w:val="28"/>
+        </w:rPr>
+      </w:pPr>
+      <w:r>
+        <w:rPr>
+          <w:sz w:val="28"/>
+          <w:szCs w:val="28"/>
+        </w:rPr>
+        <w:t>@end</w:t>
+      </w:r>
+    </w:p>
+    <w:p>
+      <w:pPr>
+        <w:pStyle w:val="ListParagraph"/>
+        <w:rPr>
+          <w:sz w:val="28"/>
+          <w:szCs w:val="28"/>
+        </w:rPr>
+      </w:pPr>
+    </w:p>
+    <w:p>
+      <w:pPr>
+        <w:pStyle w:val="ListParagraph"/>
+        <w:rPr>
+          <w:sz w:val="28"/>
+          <w:szCs w:val="28"/>
+        </w:rPr>
+      </w:pPr>
+      <w:r>
+        <w:rPr>
+          <w:sz w:val="28"/>
+          <w:szCs w:val="28"/>
+        </w:rPr>
+        <w:t>We can also test if an object conforms to a protocol.</w:t>
+      </w:r>
+    </w:p>
+    <w:p>
+      <w:pPr>
+        <w:pStyle w:val="ListParagraph"/>
+        <w:rPr>
+          <w:sz w:val="28"/>
+          <w:szCs w:val="28"/>
+        </w:rPr>
+      </w:pPr>
+      <w:r>
+        <w:rPr>
+          <w:sz w:val="28"/>
+          <w:szCs w:val="28"/>
+        </w:rPr>
+        <w:t xml:space="preserve">If( [currentObject conformsToProtocol: @protocol(Drawing)] == YES ) </w:t>
+      </w:r>
+    </w:p>
+    <w:p>
+      <w:pPr>
+        <w:pStyle w:val="ListParagraph"/>
+        <w:rPr>
+          <w:sz w:val="28"/>
+          <w:szCs w:val="28"/>
+        </w:rPr>
+      </w:pPr>
+      <w:r>
+        <w:rPr>
+          <w:sz w:val="28"/>
+          <w:szCs w:val="28"/>
+        </w:rPr>
+        <w:t>{</w:t>
+      </w:r>
+    </w:p>
+    <w:p>
+      <w:pPr>
+        <w:pStyle w:val="ListParagraph"/>
+        <w:rPr>
+          <w:sz w:val="28"/>
+          <w:szCs w:val="28"/>
+        </w:rPr>
+      </w:pPr>
+      <w:r>
+        <w:rPr>
+          <w:sz w:val="28"/>
+          <w:szCs w:val="28"/>
+        </w:rPr>
+        <w:t>}</w:t>
+      </w:r>
+    </w:p>
+    <w:p>
+      <w:pPr>
+        <w:pStyle w:val="ListParagraph"/>
+        <w:rPr>
+          <w:sz w:val="28"/>
+          <w:szCs w:val="28"/>
+        </w:rPr>
+      </w:pPr>
+    </w:p>
+    <w:p>
+      <w:pPr>
+        <w:pStyle w:val="ListParagraph"/>
+        <w:rPr>
+          <w:sz w:val="28"/>
+          <w:szCs w:val="28"/>
+        </w:rPr>
+      </w:pPr>
+      <w:r>
+        <w:rPr>
+          <w:sz w:val="28"/>
+          <w:szCs w:val="28"/>
+        </w:rPr>
+        <w:t>id&lt;Drawing&gt; aa;</w:t>
+      </w:r>
+    </w:p>
+    <w:p>
+      <w:pPr>
+        <w:pStyle w:val="ListParagraph"/>
+        <w:rPr>
+          <w:sz w:val="28"/>
+          <w:szCs w:val="28"/>
+        </w:rPr>
+      </w:pPr>
+      <w:r>
+        <w:rPr>
+          <w:sz w:val="28"/>
+          <w:szCs w:val="28"/>
+        </w:rPr>
+        <w:t>id&lt;NSCopying, NSCoding&gt; bb;</w:t>
+      </w:r>
+    </w:p>
+    <w:p>
+      <w:pPr>
+        <w:pStyle w:val="ListParagraph"/>
+        <w:rPr>
+          <w:sz w:val="28"/>
+          <w:szCs w:val="28"/>
+        </w:rPr>
+      </w:pPr>
+    </w:p>
+    <w:p>
+      <w:pPr>
+        <w:pStyle w:val="ListParagraph"/>
+        <w:rPr>
+          <w:sz w:val="28"/>
+          <w:szCs w:val="28"/>
+        </w:rPr>
+      </w:pPr>
+      <w:r>
+        <w:rPr>
+          <w:sz w:val="28"/>
+          <w:szCs w:val="28"/>
+        </w:rPr>
+        <w:t>protocol can also extend another protocol.</w:t>
+      </w:r>
+    </w:p>
+    <w:p>
+      <w:pPr>
+        <w:pStyle w:val="ListParagraph"/>
+        <w:rPr>
+          <w:sz w:val="28"/>
+          <w:szCs w:val="28"/>
+        </w:rPr>
+      </w:pPr>
+      <w:r>
+        <w:rPr>
+          <w:sz w:val="28"/>
+          <w:szCs w:val="28"/>
+        </w:rPr>
+        <w:t>@protocol Drawing3D &lt;Drawing&gt;</w:t>
+      </w:r>
+    </w:p>
+    <w:p>
+      <w:pPr>
+        <w:pStyle w:val="ListParagraph"/>
+        <w:rPr>
+          <w:sz w:val="28"/>
+          <w:szCs w:val="28"/>
+        </w:rPr>
+      </w:pPr>
+      <w:r>
+        <w:rPr>
+          <w:sz w:val="28"/>
+          <w:szCs w:val="28"/>
+        </w:rPr>
+        <w:t>@end</w:t>
+      </w:r>
+    </w:p>
+    <w:p>
+      <w:pPr>
+        <w:pStyle w:val="ListParagraph"/>
+        <w:rPr>
+          <w:sz w:val="28"/>
+          <w:szCs w:val="28"/>
+        </w:rPr>
+      </w:pPr>
+      <w:r>
+        <w:rPr>
+          <w:sz w:val="28"/>
+          <w:szCs w:val="28"/>
+        </w:rPr>
+        <w:t>A category can also adopt a protocol like</w:t>
+      </w:r>
+    </w:p>
+    <w:p>
+      <w:pPr>
+        <w:pStyle w:val="ListParagraph"/>
+        <w:rPr>
+          <w:sz w:val="28"/>
+          <w:szCs w:val="28"/>
+        </w:rPr>
+      </w:pPr>
+      <w:r>
+        <w:rPr>
+          <w:sz w:val="28"/>
+          <w:szCs w:val="28"/>
+        </w:rPr>
+        <w:t>@interface Fraction(Stuff) &lt;NSCopying, NSCoding&gt;</w:t>
+      </w:r>
+    </w:p>
+    <w:p>
+      <w:pPr>
+        <w:pStyle w:val="ListParagraph"/>
+        <w:rPr>
+          <w:sz w:val="28"/>
+          <w:szCs w:val="28"/>
+        </w:rPr>
+      </w:pPr>
+      <w:r>
+        <w:rPr>
+          <w:sz w:val="28"/>
+          <w:szCs w:val="28"/>
+        </w:rPr>
+        <w:t>@end</w:t>
+      </w:r>
+    </w:p>
+    <w:p>
+      <w:pPr>
+        <w:pStyle w:val="ListParagraph"/>
+        <w:rPr>
+          <w:sz w:val="28"/>
+          <w:szCs w:val="28"/>
+        </w:rPr>
+      </w:pPr>
+    </w:p>
+    <w:p>
+      <w:pPr>
+        <w:pStyle w:val="ListParagraph"/>
+        <w:rPr>
+          <w:sz w:val="28"/>
+          <w:szCs w:val="28"/>
+        </w:rPr>
+      </w:pPr>
+      <w:r>
+        <w:rPr>
+          <w:sz w:val="28"/>
+          <w:szCs w:val="28"/>
+        </w:rPr>
+        <w:t>An extension</w:t>
+      </w:r>
+    </w:p>
+    <w:p>
+      <w:pPr>
+        <w:pStyle w:val="ListParagraph"/>
+        <w:rPr>
+          <w:sz w:val="28"/>
+          <w:szCs w:val="28"/>
+        </w:rPr>
+      </w:pPr>
+      <w:r>
+        <w:rPr>
+          <w:sz w:val="28"/>
+          <w:szCs w:val="28"/>
+        </w:rPr>
+        <w:t>@interface Fraction () &lt;NSCopying&gt;</w:t>
+      </w:r>
+    </w:p>
+    <w:p>
+      <w:pPr>
+        <w:pStyle w:val="ListParagraph"/>
+        <w:rPr>
+          <w:sz w:val="28"/>
+          <w:szCs w:val="28"/>
+        </w:rPr>
+      </w:pPr>
+      <w:r>
+        <w:rPr>
+          <w:sz w:val="28"/>
+          <w:szCs w:val="28"/>
+        </w:rPr>
+        <w:t>@end</w:t>
+      </w:r>
+    </w:p>
+    <w:p>
+      <w:pPr>
+        <w:rPr>
+          <w:sz w:val="28"/>
+          <w:szCs w:val="28"/>
+        </w:rPr>
+      </w:pPr>
+    </w:p>
+    <w:p>
+      <w:pPr>
+        <w:pStyle w:val="ListParagraph"/>
+        <w:numPr>
+          <w:ilvl w:val="0"/>
+          <w:numId w:val="1"/>
+        </w:numPr>
+        <w:rPr>
+          <w:sz w:val="28"/>
+          <w:szCs w:val="28"/>
+        </w:rPr>
+      </w:pPr>
+      <w:r>
+        <w:rPr>
+          <w:sz w:val="28"/>
+          <w:szCs w:val="28"/>
+        </w:rPr>
+        <w:t xml:space="preserve">You can think of a protocol as an interface definition between two classes. The class defines the protocol can be thought of as </w:t>
+      </w:r>
+      <w:r>
+        <w:rPr>
+          <w:b/>
+          <w:sz w:val="28"/>
+          <w:szCs w:val="28"/>
+        </w:rPr>
+        <w:t>delegating</w:t>
+      </w:r>
+      <w:r>
+        <w:rPr>
+          <w:b/>
+          <w:sz w:val="28"/>
+          <w:szCs w:val="28"/>
+        </w:rPr>
+        <w:t xml:space="preserve"> </w:t>
+      </w:r>
+      <w:r>
+        <w:rPr>
+          <w:sz w:val="28"/>
+          <w:szCs w:val="28"/>
+        </w:rPr>
+        <w:t>the work defined by the methods in the protocol to the class that implements them.</w:t>
+      </w:r>
+    </w:p>
+    <w:p>
+      <w:pPr>
+        <w:pStyle w:val="ListParagraph"/>
+        <w:rPr>
+          <w:sz w:val="28"/>
+          <w:szCs w:val="28"/>
+        </w:rPr>
+      </w:pPr>
+    </w:p>
+    <w:p>
+      <w:pPr>
+        <w:pStyle w:val="ListParagraph"/>
+        <w:numPr>
+          <w:ilvl w:val="0"/>
+          <w:numId w:val="1"/>
+        </w:numPr>
+        <w:rPr>
+          <w:sz w:val="28"/>
+          <w:szCs w:val="28"/>
+        </w:rPr>
+      </w:pPr>
+      <w:r>
+        <w:rPr>
+          <w:sz w:val="28"/>
+          <w:szCs w:val="28"/>
+        </w:rPr>
+        <w:t>Block look and act a lot like functions, blocks can be passed as arguments to functions.</w:t>
+      </w:r>
+    </w:p>
+    <w:p>
+      <w:pPr>
+        <w:ind w:left="720"/>
+        <w:rPr>
+          <w:sz w:val="28"/>
+          <w:szCs w:val="28"/>
+        </w:rPr>
+      </w:pPr>
+    </w:p>
+    <w:p>
+      <w:pPr>
+        <w:widowControl w:val="0"/>
+        <w:tabs>
+          <w:tab w:val="left" w:pos="529"/>
+        </w:tabs>
+        <w:autoSpaceDE w:val="0"/>
+        <w:autoSpaceDN w:val="0"/>
+        <w:adjustRightInd w:val="0"/>
+        <w:rPr>
+          <w:rFonts w:ascii="Menlo Regular" w:hAnsi="Menlo Regular" w:cs="Menlo Regular"/>
+          <w:color w:val="000000"/>
+          <w:sz w:val="22"/>
+          <w:szCs w:val="22"/>
+        </w:rPr>
+      </w:pPr>
+      <w:r>
+        <w:rPr>
+          <w:rFonts w:ascii="Menlo Regular" w:hAnsi="Menlo Regular" w:cs="Menlo Regular"/>
+          <w:color w:val="AA0D91"/>
+          <w:sz w:val="22"/>
+          <w:szCs w:val="22"/>
+        </w:rPr>
+        <w:tab/>
+        <w:t>void</w:t>
+      </w:r>
+      <w:r>
+        <w:rPr>
+          <w:rFonts w:ascii="Menlo Regular" w:hAnsi="Menlo Regular" w:cs="Menlo Regular"/>
+          <w:color w:val="000000"/>
+          <w:sz w:val="22"/>
+          <w:szCs w:val="22"/>
+        </w:rPr>
+        <w:t xml:space="preserve"> (^printMessage)(</w:t>
+      </w:r>
+      <w:r>
+        <w:rPr>
+          <w:rFonts w:ascii="Menlo Regular" w:hAnsi="Menlo Regular" w:cs="Menlo Regular"/>
+          <w:color w:val="AA0D91"/>
+          <w:sz w:val="22"/>
+          <w:szCs w:val="22"/>
+        </w:rPr>
+        <w:t>int</w:t>
+      </w:r>
+      <w:r>
+        <w:rPr>
+          <w:rFonts w:ascii="Menlo Regular" w:hAnsi="Menlo Regular" w:cs="Menlo Regular"/>
+          <w:color w:val="000000"/>
+          <w:sz w:val="22"/>
+          <w:szCs w:val="22"/>
+        </w:rPr>
+        <w:t>) =</w:t>
+      </w:r>
+    </w:p>
+    <w:p>
+      <w:pPr>
+        <w:widowControl w:val="0"/>
+        <w:tabs>
+          <w:tab w:val="left" w:pos="529"/>
+        </w:tabs>
+        <w:autoSpaceDE w:val="0"/>
+        <w:autoSpaceDN w:val="0"/>
+        <w:adjustRightInd w:val="0"/>
+        <w:rPr>
+          <w:rFonts w:ascii="Menlo Regular" w:hAnsi="Menlo Regular" w:cs="Menlo Regular"/>
+          <w:color w:val="000000"/>
+          <w:sz w:val="22"/>
+          <w:szCs w:val="22"/>
+        </w:rPr>
+      </w:pPr>
+      <w:r>
+        <w:rPr>
+          <w:rFonts w:ascii="Menlo Regular" w:hAnsi="Menlo Regular" w:cs="Menlo Regular"/>
+          <w:color w:val="000000"/>
+          <w:sz w:val="22"/>
+          <w:szCs w:val="22"/>
+        </w:rPr>
+        <w:tab/>
+        <w:t>^(</w:t>
+      </w:r>
+      <w:r>
+        <w:rPr>
+          <w:rFonts w:ascii="Menlo Regular" w:hAnsi="Menlo Regular" w:cs="Menlo Regular"/>
+          <w:color w:val="AA0D91"/>
+          <w:sz w:val="22"/>
+          <w:szCs w:val="22"/>
+        </w:rPr>
+        <w:t>int</w:t>
+      </w:r>
+      <w:r>
+        <w:rPr>
+          <w:rFonts w:ascii="Menlo Regular" w:hAnsi="Menlo Regular" w:cs="Menlo Regular"/>
+          <w:color w:val="000000"/>
+          <w:sz w:val="22"/>
+          <w:szCs w:val="22"/>
+        </w:rPr>
+        <w:t xml:space="preserve"> a )</w:t>
+      </w:r>
+      <w:r>
+        <w:rPr>
+          <w:rFonts w:ascii="Menlo Regular" w:hAnsi="Menlo Regular" w:cs="Menlo Regular"/>
+          <w:color w:val="000000"/>
+          <w:sz w:val="22"/>
+          <w:szCs w:val="22"/>
+        </w:rPr>
+        <w:tab/>
+      </w:r>
+    </w:p>
+    <w:p>
+      <w:pPr>
+        <w:widowControl w:val="0"/>
+        <w:tabs>
+          <w:tab w:val="left" w:pos="529"/>
+        </w:tabs>
+        <w:autoSpaceDE w:val="0"/>
+        <w:autoSpaceDN w:val="0"/>
+        <w:adjustRightInd w:val="0"/>
+        <w:rPr>
+          <w:rFonts w:ascii="Menlo Regular" w:hAnsi="Menlo Regular" w:cs="Menlo Regular"/>
+          <w:color w:val="000000"/>
+          <w:sz w:val="22"/>
+          <w:szCs w:val="22"/>
+        </w:rPr>
+      </w:pPr>
+      <w:r>
+        <w:rPr>
+          <w:rFonts w:ascii="Menlo Regular" w:hAnsi="Menlo Regular" w:cs="Menlo Regular"/>
+          <w:color w:val="000000"/>
+          <w:sz w:val="22"/>
+          <w:szCs w:val="22"/>
+        </w:rPr>
+        <w:tab/>
+        <w:t>{</w:t>
+      </w:r>
+    </w:p>
+    <w:p>
+      <w:pPr>
+        <w:widowControl w:val="0"/>
+        <w:tabs>
+          <w:tab w:val="left" w:pos="529"/>
+        </w:tabs>
+        <w:autoSpaceDE w:val="0"/>
+        <w:autoSpaceDN w:val="0"/>
+        <w:adjustRightInd w:val="0"/>
+        <w:rPr>
+          <w:rFonts w:ascii="Menlo Regular" w:hAnsi="Menlo Regular" w:cs="Menlo Regular"/>
+          <w:color w:val="000000"/>
+          <w:sz w:val="22"/>
+          <w:szCs w:val="22"/>
+        </w:rPr>
+      </w:pPr>
+      <w:r>
+        <w:rPr>
+          <w:rFonts w:ascii="Menlo Regular" w:hAnsi="Menlo Regular" w:cs="Menlo Regular"/>
+          <w:color w:val="000000"/>
+          <w:sz w:val="22"/>
+          <w:szCs w:val="22"/>
+        </w:rPr>
+        <w:t xml:space="preserve">    </w:t>
+      </w:r>
+      <w:r>
+        <w:rPr>
+          <w:rFonts w:ascii="Menlo Regular" w:hAnsi="Menlo Regular" w:cs="Menlo Regular"/>
+          <w:color w:val="000000"/>
+          <w:sz w:val="22"/>
+          <w:szCs w:val="22"/>
+        </w:rPr>
+        <w:tab/>
+      </w:r>
+      <w:r>
+        <w:rPr>
+          <w:rFonts w:ascii="Menlo Regular" w:hAnsi="Menlo Regular" w:cs="Menlo Regular"/>
+          <w:color w:val="000000"/>
+          <w:sz w:val="22"/>
+          <w:szCs w:val="22"/>
+        </w:rPr>
+        <w:tab/>
+      </w:r>
+      <w:r>
+        <w:rPr>
+          <w:rFonts w:ascii="Menlo Regular" w:hAnsi="Menlo Regular" w:cs="Menlo Regular"/>
+          <w:color w:val="2E0D6E"/>
+          <w:sz w:val="22"/>
+          <w:szCs w:val="22"/>
+        </w:rPr>
+        <w:t>NSLog</w:t>
+      </w:r>
+      <w:r>
+        <w:rPr>
+          <w:rFonts w:ascii="Menlo Regular" w:hAnsi="Menlo Regular" w:cs="Menlo Regular"/>
+          <w:color w:val="000000"/>
+          <w:sz w:val="22"/>
+          <w:szCs w:val="22"/>
+        </w:rPr>
+        <w:t>(</w:t>
+      </w:r>
+      <w:r>
+        <w:rPr>
+          <w:rFonts w:ascii="Menlo Regular" w:hAnsi="Menlo Regular" w:cs="Menlo Regular"/>
+          <w:color w:val="C41A16"/>
+          <w:sz w:val="22"/>
+          <w:szCs w:val="22"/>
+        </w:rPr>
+        <w:t>@"hello world %i"</w:t>
+      </w:r>
+      <w:r>
+        <w:rPr>
+          <w:rFonts w:ascii="Menlo Regular" w:hAnsi="Menlo Regular" w:cs="Menlo Regular"/>
+          <w:color w:val="000000"/>
+          <w:sz w:val="22"/>
+          <w:szCs w:val="22"/>
+        </w:rPr>
+        <w:t>, a);</w:t>
+      </w:r>
+    </w:p>
+    <w:p>
+      <w:pPr>
+        <w:rPr>
+          <w:rFonts w:ascii="Menlo Regular" w:hAnsi="Menlo Regular" w:cs="Menlo Regular"/>
+          <w:color w:val="000000"/>
+          <w:sz w:val="22"/>
+          <w:szCs w:val="22"/>
+        </w:rPr>
+      </w:pPr>
+      <w:r>
+        <w:rPr>
+          <w:rFonts w:ascii="Menlo Regular" w:hAnsi="Menlo Regular" w:cs="Menlo Regular"/>
+          <w:color w:val="000000"/>
+          <w:sz w:val="22"/>
+          <w:szCs w:val="22"/>
+        </w:rPr>
+        <w:t xml:space="preserve">    };</w:t>
+      </w:r>
+    </w:p>
+    <w:p>
+      <w:pPr>
+        <w:rPr>
+          <w:sz w:val="28"/>
+          <w:szCs w:val="28"/>
+        </w:rPr>
+      </w:pPr>
+    </w:p>
+    <w:p>
+      <w:pPr>
+        <w:ind w:left="720"/>
+        <w:rPr>
+          <w:sz w:val="28"/>
+          <w:szCs w:val="28"/>
+        </w:rPr>
+      </w:pPr>
+      <w:r>
+        <w:rPr>
+          <w:sz w:val="28"/>
+          <w:szCs w:val="28"/>
+        </w:rPr>
+        <w:t>printMessage();</w:t>
+      </w:r>
+    </w:p>
+    <w:p>
+      <w:pPr>
+        <w:rPr>
+          <w:sz w:val="28"/>
+          <w:szCs w:val="28"/>
+        </w:rPr>
+      </w:pPr>
+    </w:p>
+    <w:p>
+      <w:pPr>
+        <w:pStyle w:val="ListParagraph"/>
+        <w:numPr>
+          <w:ilvl w:val="0"/>
+          <w:numId w:val="1"/>
+        </w:numPr>
+        <w:rPr>
+          <w:rFonts w:hint="eastAsia"/>
+          <w:sz w:val="28"/>
+          <w:szCs w:val="28"/>
+        </w:rPr>
+      </w:pPr>
+      <w:r>
+        <w:rPr>
+          <w:rFonts w:hint="eastAsia"/>
+          <w:sz w:val="28"/>
+          <w:szCs w:val="28"/>
+          <w:lang w:eastAsia="zh-CN"/>
+        </w:rPr>
+        <w:t>函数指</w:t>
+      </w:r>
+      <w:r>
+        <w:rPr>
+          <w:rFonts w:ascii="宋体" w:eastAsia="宋体" w:hAnsi="宋体" w:cs="宋体" w:hint="eastAsia"/>
+          <w:sz w:val="28"/>
+          <w:szCs w:val="28"/>
+          <w:lang w:eastAsia="zh-CN"/>
+        </w:rPr>
+        <w:t>针</w:t>
+      </w:r>
+    </w:p>
+    <w:p>
+      <w:pPr>
+        <w:pStyle w:val="ListParagraph"/>
+        <w:rPr>
+          <w:sz w:val="28"/>
+          <w:szCs w:val="28"/>
+          <w:lang w:eastAsia="zh-CN"/>
+        </w:rPr>
+      </w:pPr>
+      <w:r>
+        <w:rPr>
+          <w:sz w:val="28"/>
+          <w:szCs w:val="28"/>
+          <w:lang w:eastAsia="zh-CN"/>
+        </w:rPr>
+        <w:t>void exchange(int *ptr1, int *ptr2)</w:t>
+      </w:r>
+    </w:p>
+    <w:p>
+      <w:pPr>
+        <w:pStyle w:val="ListParagraph"/>
+        <w:rPr>
+          <w:sz w:val="28"/>
+          <w:szCs w:val="28"/>
+          <w:lang w:eastAsia="zh-CN"/>
+        </w:rPr>
+      </w:pPr>
+      <w:r>
+        <w:rPr>
+          <w:sz w:val="28"/>
+          <w:szCs w:val="28"/>
+          <w:lang w:eastAsia="zh-CN"/>
+        </w:rPr>
+        <w:t>{</w:t>
+      </w:r>
+    </w:p>
+    <w:p>
+      <w:pPr>
+        <w:pStyle w:val="ListParagraph"/>
+        <w:rPr>
+          <w:sz w:val="28"/>
+          <w:szCs w:val="28"/>
+          <w:lang w:eastAsia="zh-CN"/>
+        </w:rPr>
+      </w:pPr>
+      <w:r>
+        <w:rPr>
+          <w:sz w:val="28"/>
+          <w:szCs w:val="28"/>
+          <w:lang w:eastAsia="zh-CN"/>
+        </w:rPr>
+        <w:t>}</w:t>
+      </w:r>
+    </w:p>
+    <w:p>
+      <w:pPr>
+        <w:pStyle w:val="ListParagraph"/>
+        <w:rPr>
+          <w:sz w:val="28"/>
+          <w:szCs w:val="28"/>
+          <w:lang w:eastAsia="zh-CN"/>
+        </w:rPr>
+      </w:pPr>
+    </w:p>
+    <w:p>
+      <w:pPr>
+        <w:pStyle w:val="ListParagraph"/>
+        <w:rPr>
+          <w:sz w:val="28"/>
+          <w:szCs w:val="28"/>
+          <w:lang w:eastAsia="zh-CN"/>
+        </w:rPr>
+      </w:pPr>
+      <w:r>
+        <w:rPr>
+          <w:sz w:val="28"/>
+          <w:szCs w:val="28"/>
+          <w:lang w:eastAsia="zh-CN"/>
+        </w:rPr>
+        <w:t>typedef void (*stanley)(int *p1, int * p2);</w:t>
+      </w:r>
+    </w:p>
+    <w:p>
+      <w:pPr>
+        <w:pStyle w:val="ListParagraph"/>
+        <w:rPr>
+          <w:sz w:val="28"/>
+          <w:szCs w:val="28"/>
+          <w:lang w:eastAsia="zh-CN"/>
+        </w:rPr>
+      </w:pPr>
+      <w:r>
+        <w:rPr>
+          <w:sz w:val="28"/>
+          <w:szCs w:val="28"/>
+          <w:lang w:eastAsia="zh-CN"/>
+        </w:rPr>
+        <w:t>stanley aa = exchange;</w:t>
+      </w:r>
+    </w:p>
+    <w:p>
+      <w:pPr>
+        <w:pStyle w:val="ListParagraph"/>
+        <w:rPr>
+          <w:sz w:val="28"/>
+          <w:szCs w:val="28"/>
+          <w:lang w:eastAsia="zh-CN"/>
+        </w:rPr>
+      </w:pPr>
+      <w:r>
+        <w:rPr>
+          <w:sz w:val="28"/>
+          <w:szCs w:val="28"/>
+          <w:lang w:eastAsia="zh-CN"/>
+        </w:rPr>
+        <w:t>aa(3, 4</w:t>
+      </w:r>
+      <w:bookmarkStart w:id="0" w:name="_GoBack"/>
+      <w:bookmarkEnd w:id="0"/>
+      <w:r>
+        <w:rPr>
+          <w:sz w:val="28"/>
+          <w:szCs w:val="28"/>
+          <w:lang w:eastAsia="zh-CN"/>
+        </w:rPr>
+        <w:t>);</w:t>
+      </w:r>
+    </w:p>
+    <w:p>
+      <w:pPr>
+        <w:pStyle w:val="ListParagraph"/>
+        <w:rPr>
+          <w:sz w:val="28"/>
+          <w:szCs w:val="28"/>
+        </w:rPr>
+      </w:pPr>
+    </w:p>
+    <w:p>
+      <w:pPr>
+        <w:pStyle w:val="ListParagraph"/>
+        <w:numPr>
+          <w:ilvl w:val="0"/>
+          <w:numId w:val="1"/>
+        </w:numPr>
+        <w:rPr>
+          <w:sz w:val="28"/>
+          <w:szCs w:val="28"/>
+        </w:rPr>
+      </w:pPr>
+      <w:r>
+        <w:rPr>
+          <w:sz w:val="28"/>
+          <w:szCs w:val="28"/>
+        </w:rPr>
+        <w:t>D</w:t>
+      </w:r>
+    </w:p>
+    <w:p>
+      <w:pPr>
+        <w:pStyle w:val="ListParagraph"/>
+        <w:numPr>
+          <w:ilvl w:val="0"/>
+          <w:numId w:val="1"/>
+        </w:numPr>
+        <w:rPr>
+          <w:sz w:val="28"/>
+          <w:szCs w:val="28"/>
+        </w:rPr>
+      </w:pPr>
+      <w:r>
+        <w:rPr>
+          <w:sz w:val="28"/>
+          <w:szCs w:val="28"/>
+        </w:rPr>
+        <w:t>D</w:t>
+      </w:r>
+    </w:p>
+    <w:p>
+      <w:pPr>
+        <w:pStyle w:val="ListParagraph"/>
+        <w:numPr>
+          <w:ilvl w:val="0"/>
+          <w:numId w:val="1"/>
+        </w:numPr>
+        <w:rPr>
+          <w:sz w:val="28"/>
+          <w:szCs w:val="28"/>
+        </w:rPr>
+      </w:pPr>
+      <w:r>
+        <w:rPr>
+          <w:sz w:val="28"/>
+          <w:szCs w:val="28"/>
+        </w:rPr>
+        <w:t>D</w:t>
+      </w:r>
+    </w:p>
+    <w:p>
+      <w:pPr>
+        <w:pStyle w:val="ListParagraph"/>
+        <w:numPr>
+          <w:ilvl w:val="0"/>
+          <w:numId w:val="1"/>
+        </w:numPr>
+        <w:rPr>
+          <w:sz w:val="28"/>
+          <w:szCs w:val="28"/>
+        </w:rPr>
+      </w:pPr>
       <w:r>
         <w:rPr>
           <w:sz w:val="28"/>
@@ -2418,7 +4515,6 @@
         </w:rPr>
         <w:t>d</w:t>
       </w:r>
-      <w:proofErr w:type="gramEnd"/>
     </w:p>
     <w:sectPr>
       <w:pgSz w:w="11900" w:h="16840"/>
@@ -2521,8 +4617,124 @@
       </w:pPr>
     </w:lvl>
   </w:abstractNum>
+  <w:abstractNum w:abstractNumId="1">
+    <w:nsid w:val="72421D9C"/>
+    <w:multiLevelType w:val="hybridMultilevel"/>
+    <w:tmpl w:val="4E1A93BC"/>
+    <w:lvl w:ilvl="0" w:tplc="04090001">
+      <w:start w:val="1"/>
+      <w:numFmt w:val="bullet"/>
+      <w:lvlText w:val=""/>
+      <w:lvlJc w:val="left"/>
+      <w:pPr>
+        <w:ind w:left="1440" w:hanging="360"/>
+      </w:pPr>
+      <w:rPr>
+        <w:rFonts w:ascii="Symbol" w:hAnsi="Symbol" w:hint="default"/>
+      </w:rPr>
+    </w:lvl>
+    <w:lvl w:ilvl="1" w:tplc="04090003" w:tentative="1">
+      <w:start w:val="1"/>
+      <w:numFmt w:val="bullet"/>
+      <w:lvlText w:val="o"/>
+      <w:lvlJc w:val="left"/>
+      <w:pPr>
+        <w:ind w:left="2160" w:hanging="360"/>
+      </w:pPr>
+      <w:rPr>
+        <w:rFonts w:ascii="Courier New" w:hAnsi="Courier New" w:hint="default"/>
+      </w:rPr>
+    </w:lvl>
+    <w:lvl w:ilvl="2" w:tplc="04090005" w:tentative="1">
+      <w:start w:val="1"/>
+      <w:numFmt w:val="bullet"/>
+      <w:lvlText w:val=""/>
+      <w:lvlJc w:val="left"/>
+      <w:pPr>
+        <w:ind w:left="2880" w:hanging="360"/>
+      </w:pPr>
+      <w:rPr>
+        <w:rFonts w:ascii="Wingdings" w:hAnsi="Wingdings" w:hint="default"/>
+      </w:rPr>
+    </w:lvl>
+    <w:lvl w:ilvl="3" w:tplc="04090001" w:tentative="1">
+      <w:start w:val="1"/>
+      <w:numFmt w:val="bullet"/>
+      <w:lvlText w:val=""/>
+      <w:lvlJc w:val="left"/>
+      <w:pPr>
+        <w:ind w:left="3600" w:hanging="360"/>
+      </w:pPr>
+      <w:rPr>
+        <w:rFonts w:ascii="Symbol" w:hAnsi="Symbol" w:hint="default"/>
+      </w:rPr>
+    </w:lvl>
+    <w:lvl w:ilvl="4" w:tplc="04090003" w:tentative="1">
+      <w:start w:val="1"/>
+      <w:numFmt w:val="bullet"/>
+      <w:lvlText w:val="o"/>
+      <w:lvlJc w:val="left"/>
+      <w:pPr>
+        <w:ind w:left="4320" w:hanging="360"/>
+      </w:pPr>
+      <w:rPr>
+        <w:rFonts w:ascii="Courier New" w:hAnsi="Courier New" w:hint="default"/>
+      </w:rPr>
+    </w:lvl>
+    <w:lvl w:ilvl="5" w:tplc="04090005" w:tentative="1">
+      <w:start w:val="1"/>
+      <w:numFmt w:val="bullet"/>
+      <w:lvlText w:val=""/>
+      <w:lvlJc w:val="left"/>
+      <w:pPr>
+        <w:ind w:left="5040" w:hanging="360"/>
+      </w:pPr>
+      <w:rPr>
+        <w:rFonts w:ascii="Wingdings" w:hAnsi="Wingdings" w:hint="default"/>
+      </w:rPr>
+    </w:lvl>
+    <w:lvl w:ilvl="6" w:tplc="04090001" w:tentative="1">
+      <w:start w:val="1"/>
+      <w:numFmt w:val="bullet"/>
+      <w:lvlText w:val=""/>
+      <w:lvlJc w:val="left"/>
+      <w:pPr>
+        <w:ind w:left="5760" w:hanging="360"/>
+      </w:pPr>
+      <w:rPr>
+        <w:rFonts w:ascii="Symbol" w:hAnsi="Symbol" w:hint="default"/>
+      </w:rPr>
+    </w:lvl>
+    <w:lvl w:ilvl="7" w:tplc="04090003" w:tentative="1">
+      <w:start w:val="1"/>
+      <w:numFmt w:val="bullet"/>
+      <w:lvlText w:val="o"/>
+      <w:lvlJc w:val="left"/>
+      <w:pPr>
+        <w:ind w:left="6480" w:hanging="360"/>
+      </w:pPr>
+      <w:rPr>
+        <w:rFonts w:ascii="Courier New" w:hAnsi="Courier New" w:hint="default"/>
+      </w:rPr>
+    </w:lvl>
+    <w:lvl w:ilvl="8" w:tplc="04090005" w:tentative="1">
+      <w:start w:val="1"/>
+      <w:numFmt w:val="bullet"/>
+      <w:lvlText w:val=""/>
+      <w:lvlJc w:val="left"/>
+      <w:pPr>
+        <w:ind w:left="7200" w:hanging="360"/>
+      </w:pPr>
+      <w:rPr>
+        <w:rFonts w:ascii="Wingdings" w:hAnsi="Wingdings" w:hint="default"/>
+      </w:rPr>
+    </w:lvl>
+  </w:abstractNum>
   <w:num w:numId="1">
     <w:abstractNumId w:val="0"/>
+  </w:num>
+  <w:num w:numId="2">
+    <w:abstractNumId w:val="1"/>
   </w:num>
 </w:numbering>
 </file>
@@ -2721,6 +4933,17 @@
       <w:contextualSpacing/>
     </w:pPr>
   </w:style>
+  <w:style w:type="character" w:styleId="Strong">
+    <w:name w:val="Strong"/>
+    <w:basedOn w:val="DefaultParagraphFont"/>
+    <w:uiPriority w:val="22"/>
+    <w:qFormat/>
+    <w:rsid w:val="00E745A0"/>
+    <w:rPr>
+      <w:b/>
+      <w:bCs/>
+    </w:rPr>
+  </w:style>
 </w:styles>
 </file>
 
@@ -2917,6 +5140,17 @@
       <w:ind w:left="720"/>
       <w:contextualSpacing/>
     </w:pPr>
+  </w:style>
+  <w:style w:type="character" w:styleId="Strong">
+    <w:name w:val="Strong"/>
+    <w:basedOn w:val="DefaultParagraphFont"/>
+    <w:uiPriority w:val="22"/>
+    <w:qFormat/>
+    <w:rsid w:val="00E745A0"/>
+    <w:rPr>
+      <w:b/>
+      <w:bCs/>
+    </w:rPr>
   </w:style>
 </w:styles>
 </file>

--- a/ObjectiveC.docx
+++ b/ObjectiveC.docx
@@ -3033,19 +3033,27 @@
       <w:pPr>
         <w:pStyle w:val="ListParagraph"/>
         <w:rPr>
+          <w:sz w:val="28"/>
+          <w:szCs w:val="28"/>
+          <w:lang w:eastAsia="zh-CN"/>
+        </w:rPr>
+      </w:pPr>
+      <w:r>
+        <w:rPr>
+          <w:sz w:val="28"/>
+          <w:szCs w:val="28"/>
+          <w:lang w:eastAsia="zh-CN"/>
+        </w:rPr>
+        <w:t>extension</w:t>
+      </w:r>
+      <w:r>
+        <w:rPr>
           <w:rFonts w:hint="eastAsia"/>
           <w:sz w:val="28"/>
           <w:szCs w:val="28"/>
           <w:lang w:eastAsia="zh-CN"/>
         </w:rPr>
-      </w:pPr>
-      <w:r>
-        <w:rPr>
-          <w:sz w:val="28"/>
-          <w:szCs w:val="28"/>
-          <w:lang w:eastAsia="zh-CN"/>
-        </w:rPr>
-        <w:t>extension</w:t>
+        <w:t xml:space="preserve"> </w:t>
       </w:r>
       <w:r>
         <w:rPr>
@@ -3054,6 +3062,96 @@
           <w:szCs w:val="28"/>
           <w:lang w:eastAsia="zh-CN"/>
         </w:rPr>
+        <w:t>提供</w:t>
+      </w:r>
+      <w:r>
+        <w:rPr>
+          <w:rFonts w:hint="eastAsia"/>
+          <w:sz w:val="28"/>
+          <w:szCs w:val="28"/>
+          <w:lang w:eastAsia="zh-CN"/>
+        </w:rPr>
+        <w:t>了一种数据封装的手段，</w:t>
+      </w:r>
+      <w:r>
+        <w:rPr>
+          <w:rFonts w:hint="eastAsia"/>
+          <w:sz w:val="28"/>
+          <w:szCs w:val="28"/>
+          <w:lang w:eastAsia="zh-CN"/>
+        </w:rPr>
+        <w:t xml:space="preserve"> extension</w:t>
+      </w:r>
+      <w:r>
+        <w:rPr>
+          <w:rFonts w:hint="eastAsia"/>
+          <w:sz w:val="28"/>
+          <w:szCs w:val="28"/>
+          <w:lang w:eastAsia="zh-CN"/>
+        </w:rPr>
+        <w:t>里定</w:t>
+      </w:r>
+      <w:r>
+        <w:rPr>
+          <w:rFonts w:ascii="宋体" w:eastAsia="宋体" w:hAnsi="宋体" w:cs="宋体" w:hint="eastAsia"/>
+          <w:sz w:val="28"/>
+          <w:szCs w:val="28"/>
+          <w:lang w:eastAsia="zh-CN"/>
+        </w:rPr>
+        <w:t>义</w:t>
+      </w:r>
+      <w:r>
+        <w:rPr>
+          <w:rFonts w:hint="eastAsia"/>
+          <w:sz w:val="28"/>
+          <w:szCs w:val="28"/>
+          <w:lang w:eastAsia="zh-CN"/>
+        </w:rPr>
+        <w:t>的</w:t>
+      </w:r>
+      <w:r>
+        <w:rPr>
+          <w:rFonts w:ascii="宋体" w:eastAsia="宋体" w:hAnsi="宋体" w:cs="宋体" w:hint="eastAsia"/>
+          <w:sz w:val="28"/>
+          <w:szCs w:val="28"/>
+          <w:lang w:eastAsia="zh-CN"/>
+        </w:rPr>
+        <w:t>东</w:t>
+      </w:r>
+      <w:r>
+        <w:rPr>
+          <w:rFonts w:hint="eastAsia"/>
+          <w:sz w:val="28"/>
+          <w:szCs w:val="28"/>
+          <w:lang w:eastAsia="zh-CN"/>
+        </w:rPr>
+        <w:t>西在主要</w:t>
+      </w:r>
+      <w:r>
+        <w:rPr>
+          <w:rFonts w:ascii="宋体" w:eastAsia="宋体" w:hAnsi="宋体" w:cs="宋体" w:hint="eastAsia"/>
+          <w:sz w:val="28"/>
+          <w:szCs w:val="28"/>
+          <w:lang w:eastAsia="zh-CN"/>
+        </w:rPr>
+        <w:t>类实现</w:t>
+      </w:r>
+      <w:r>
+        <w:rPr>
+          <w:rFonts w:hint="eastAsia"/>
+          <w:sz w:val="28"/>
+          <w:szCs w:val="28"/>
+          <w:lang w:eastAsia="zh-CN"/>
+        </w:rPr>
+        <w:t>提供，</w:t>
+      </w:r>
+      <w:r>
+        <w:rPr>
+          <w:rFonts w:hint="eastAsia"/>
+          <w:sz w:val="28"/>
+          <w:szCs w:val="28"/>
+          <w:lang w:eastAsia="zh-CN"/>
+        </w:rPr>
         <w:t xml:space="preserve"> </w:t>
       </w:r>
       <w:r>
@@ -3063,7 +3161,16 @@
           <w:szCs w:val="28"/>
           <w:lang w:eastAsia="zh-CN"/>
         </w:rPr>
-        <w:t>提供</w:t>
+        <w:t>但是</w:t>
+      </w:r>
+      <w:r>
+        <w:rPr>
+          <w:rFonts w:ascii="宋体" w:eastAsia="宋体" w:hAnsi="宋体" w:cs="宋体" w:hint="eastAsia"/>
+          <w:sz w:val="28"/>
+          <w:szCs w:val="28"/>
+          <w:lang w:eastAsia="zh-CN"/>
+        </w:rPr>
+        <w:t>类</w:t>
       </w:r>
       <w:r>
         <w:rPr>
@@ -3072,7 +3179,16 @@
           <w:szCs w:val="28"/>
           <w:lang w:eastAsia="zh-CN"/>
         </w:rPr>
-        <w:t>了一种数据封装的手段，</w:t>
+        <w:t>的接口里不提供</w:t>
+      </w:r>
+      <w:r>
+        <w:rPr>
+          <w:rFonts w:ascii="宋体" w:eastAsia="宋体" w:hAnsi="宋体" w:cs="宋体" w:hint="eastAsia"/>
+          <w:sz w:val="28"/>
+          <w:szCs w:val="28"/>
+          <w:lang w:eastAsia="zh-CN"/>
+        </w:rPr>
+        <w:t>这</w:t>
       </w:r>
       <w:r>
         <w:rPr>
@@ -3081,7 +3197,16 @@
           <w:szCs w:val="28"/>
           <w:lang w:eastAsia="zh-CN"/>
         </w:rPr>
-        <w:t xml:space="preserve"> extension</w:t>
+        <w:t>些</w:t>
+      </w:r>
+      <w:r>
+        <w:rPr>
+          <w:rFonts w:ascii="宋体" w:eastAsia="宋体" w:hAnsi="宋体" w:cs="宋体" w:hint="eastAsia"/>
+          <w:sz w:val="28"/>
+          <w:szCs w:val="28"/>
+          <w:lang w:eastAsia="zh-CN"/>
+        </w:rPr>
+        <w:t>东</w:t>
       </w:r>
       <w:r>
         <w:rPr>
@@ -3090,7 +3215,25 @@
           <w:szCs w:val="28"/>
           <w:lang w:eastAsia="zh-CN"/>
         </w:rPr>
-        <w:t>里定</w:t>
+        <w:t>西，</w:t>
+      </w:r>
+      <w:r>
+        <w:rPr>
+          <w:rFonts w:hint="eastAsia"/>
+          <w:sz w:val="28"/>
+          <w:szCs w:val="28"/>
+          <w:lang w:eastAsia="zh-CN"/>
+        </w:rPr>
+        <w:t xml:space="preserve"> </w:t>
+      </w:r>
+      <w:r>
+        <w:rPr>
+          <w:rFonts w:hint="eastAsia"/>
+          <w:sz w:val="28"/>
+          <w:szCs w:val="28"/>
+          <w:lang w:eastAsia="zh-CN"/>
+        </w:rPr>
+        <w:t>因此</w:t>
       </w:r>
       <w:r>
         <w:rPr>
@@ -3099,6 +3242,70 @@
           <w:szCs w:val="28"/>
           <w:lang w:eastAsia="zh-CN"/>
         </w:rPr>
+        <w:t>类</w:t>
+      </w:r>
+      <w:r>
+        <w:rPr>
+          <w:rFonts w:hint="eastAsia"/>
+          <w:sz w:val="28"/>
+          <w:szCs w:val="28"/>
+          <w:lang w:eastAsia="zh-CN"/>
+        </w:rPr>
+        <w:t>的使用者无法看</w:t>
+      </w:r>
+      <w:r>
+        <w:rPr>
+          <w:rFonts w:ascii="宋体" w:eastAsia="宋体" w:hAnsi="宋体" w:cs="宋体" w:hint="eastAsia"/>
+          <w:sz w:val="28"/>
+          <w:szCs w:val="28"/>
+          <w:lang w:eastAsia="zh-CN"/>
+        </w:rPr>
+        <w:t>见这</w:t>
+      </w:r>
+      <w:r>
+        <w:rPr>
+          <w:rFonts w:hint="eastAsia"/>
+          <w:sz w:val="28"/>
+          <w:szCs w:val="28"/>
+          <w:lang w:eastAsia="zh-CN"/>
+        </w:rPr>
+        <w:t>些数据！！！！</w:t>
+      </w:r>
+    </w:p>
+    <w:p>
+      <w:pPr>
+        <w:pStyle w:val="ListParagraph"/>
+        <w:rPr>
+          <w:sz w:val="28"/>
+          <w:szCs w:val="28"/>
+          <w:lang w:eastAsia="zh-CN"/>
+        </w:rPr>
+      </w:pPr>
+      <w:r>
+        <w:rPr>
+          <w:rFonts w:hint="eastAsia"/>
+          <w:sz w:val="28"/>
+          <w:szCs w:val="28"/>
+          <w:lang w:eastAsia="zh-CN"/>
+        </w:rPr>
+        <w:t xml:space="preserve">extension </w:t>
+      </w:r>
+      <w:r>
+        <w:rPr>
+          <w:rFonts w:hint="eastAsia"/>
+          <w:sz w:val="28"/>
+          <w:szCs w:val="28"/>
+          <w:lang w:eastAsia="zh-CN"/>
+        </w:rPr>
+        <w:t>定</w:t>
+      </w:r>
+      <w:r>
+        <w:rPr>
+          <w:rFonts w:ascii="宋体" w:eastAsia="宋体" w:hAnsi="宋体" w:cs="宋体" w:hint="eastAsia"/>
+          <w:sz w:val="28"/>
+          <w:szCs w:val="28"/>
+          <w:lang w:eastAsia="zh-CN"/>
+        </w:rPr>
         <w:t>义</w:t>
       </w:r>
       <w:r>
@@ -3108,7 +3315,7 @@
           <w:szCs w:val="28"/>
           <w:lang w:eastAsia="zh-CN"/>
         </w:rPr>
-        <w:t>的</w:t>
+        <w:t>只是定</w:t>
       </w:r>
       <w:r>
         <w:rPr>
@@ -3117,7 +3324,7 @@
           <w:szCs w:val="28"/>
           <w:lang w:eastAsia="zh-CN"/>
         </w:rPr>
-        <w:t>东</w:t>
+        <w:t>义</w:t>
       </w:r>
       <w:r>
         <w:rPr>
@@ -3126,7 +3333,16 @@
           <w:szCs w:val="28"/>
           <w:lang w:eastAsia="zh-CN"/>
         </w:rPr>
-        <w:t>西在主要</w:t>
+        <w:t>接口，</w:t>
+      </w:r>
+      <w:r>
+        <w:rPr>
+          <w:rFonts w:hint="eastAsia"/>
+          <w:sz w:val="28"/>
+          <w:szCs w:val="28"/>
+          <w:lang w:eastAsia="zh-CN"/>
+        </w:rPr>
+        <w:t xml:space="preserve"> </w:t>
       </w:r>
       <w:r>
         <w:rPr>
@@ -3135,6 +3351,42 @@
           <w:szCs w:val="28"/>
           <w:lang w:eastAsia="zh-CN"/>
         </w:rPr>
+        <w:t>实现还</w:t>
+      </w:r>
+      <w:r>
+        <w:rPr>
+          <w:rFonts w:hint="eastAsia"/>
+          <w:sz w:val="28"/>
+          <w:szCs w:val="28"/>
+          <w:lang w:eastAsia="zh-CN"/>
+        </w:rPr>
+        <w:t>必</w:t>
+      </w:r>
+      <w:r>
+        <w:rPr>
+          <w:rFonts w:ascii="宋体" w:eastAsia="宋体" w:hAnsi="宋体" w:cs="宋体" w:hint="eastAsia"/>
+          <w:sz w:val="28"/>
+          <w:szCs w:val="28"/>
+          <w:lang w:eastAsia="zh-CN"/>
+        </w:rPr>
+        <w:t>须</w:t>
+      </w:r>
+      <w:r>
+        <w:rPr>
+          <w:rFonts w:hint="eastAsia"/>
+          <w:sz w:val="28"/>
+          <w:szCs w:val="28"/>
+          <w:lang w:eastAsia="zh-CN"/>
+        </w:rPr>
+        <w:t>是在</w:t>
+      </w:r>
+      <w:r>
+        <w:rPr>
+          <w:rFonts w:ascii="宋体" w:eastAsia="宋体" w:hAnsi="宋体" w:cs="宋体" w:hint="eastAsia"/>
+          <w:sz w:val="28"/>
+          <w:szCs w:val="28"/>
+          <w:lang w:eastAsia="zh-CN"/>
+        </w:rPr>
         <w:t>类实现</w:t>
       </w:r>
       <w:r>
@@ -3144,260 +3396,6 @@
           <w:szCs w:val="28"/>
           <w:lang w:eastAsia="zh-CN"/>
         </w:rPr>
-        <w:t>提供，</w:t>
-      </w:r>
-      <w:r>
-        <w:rPr>
-          <w:rFonts w:hint="eastAsia"/>
-          <w:sz w:val="28"/>
-          <w:szCs w:val="28"/>
-          <w:lang w:eastAsia="zh-CN"/>
-        </w:rPr>
-        <w:t xml:space="preserve"> </w:t>
-      </w:r>
-      <w:r>
-        <w:rPr>
-          <w:rFonts w:hint="eastAsia"/>
-          <w:sz w:val="28"/>
-          <w:szCs w:val="28"/>
-          <w:lang w:eastAsia="zh-CN"/>
-        </w:rPr>
-        <w:t>但是</w:t>
-      </w:r>
-      <w:r>
-        <w:rPr>
-          <w:rFonts w:ascii="宋体" w:eastAsia="宋体" w:hAnsi="宋体" w:cs="宋体" w:hint="eastAsia"/>
-          <w:sz w:val="28"/>
-          <w:szCs w:val="28"/>
-          <w:lang w:eastAsia="zh-CN"/>
-        </w:rPr>
-        <w:t>类</w:t>
-      </w:r>
-      <w:r>
-        <w:rPr>
-          <w:rFonts w:hint="eastAsia"/>
-          <w:sz w:val="28"/>
-          <w:szCs w:val="28"/>
-          <w:lang w:eastAsia="zh-CN"/>
-        </w:rPr>
-        <w:t>的接口里不提供</w:t>
-      </w:r>
-      <w:r>
-        <w:rPr>
-          <w:rFonts w:ascii="宋体" w:eastAsia="宋体" w:hAnsi="宋体" w:cs="宋体" w:hint="eastAsia"/>
-          <w:sz w:val="28"/>
-          <w:szCs w:val="28"/>
-          <w:lang w:eastAsia="zh-CN"/>
-        </w:rPr>
-        <w:t>这</w:t>
-      </w:r>
-      <w:r>
-        <w:rPr>
-          <w:rFonts w:hint="eastAsia"/>
-          <w:sz w:val="28"/>
-          <w:szCs w:val="28"/>
-          <w:lang w:eastAsia="zh-CN"/>
-        </w:rPr>
-        <w:t>些</w:t>
-      </w:r>
-      <w:r>
-        <w:rPr>
-          <w:rFonts w:ascii="宋体" w:eastAsia="宋体" w:hAnsi="宋体" w:cs="宋体" w:hint="eastAsia"/>
-          <w:sz w:val="28"/>
-          <w:szCs w:val="28"/>
-          <w:lang w:eastAsia="zh-CN"/>
-        </w:rPr>
-        <w:t>东</w:t>
-      </w:r>
-      <w:r>
-        <w:rPr>
-          <w:rFonts w:hint="eastAsia"/>
-          <w:sz w:val="28"/>
-          <w:szCs w:val="28"/>
-          <w:lang w:eastAsia="zh-CN"/>
-        </w:rPr>
-        <w:t>西，</w:t>
-      </w:r>
-      <w:r>
-        <w:rPr>
-          <w:rFonts w:hint="eastAsia"/>
-          <w:sz w:val="28"/>
-          <w:szCs w:val="28"/>
-          <w:lang w:eastAsia="zh-CN"/>
-        </w:rPr>
-        <w:t xml:space="preserve"> </w:t>
-      </w:r>
-      <w:r>
-        <w:rPr>
-          <w:rFonts w:hint="eastAsia"/>
-          <w:sz w:val="28"/>
-          <w:szCs w:val="28"/>
-          <w:lang w:eastAsia="zh-CN"/>
-        </w:rPr>
-        <w:t>因此</w:t>
-      </w:r>
-      <w:r>
-        <w:rPr>
-          <w:rFonts w:ascii="宋体" w:eastAsia="宋体" w:hAnsi="宋体" w:cs="宋体" w:hint="eastAsia"/>
-          <w:sz w:val="28"/>
-          <w:szCs w:val="28"/>
-          <w:lang w:eastAsia="zh-CN"/>
-        </w:rPr>
-        <w:t>类</w:t>
-      </w:r>
-      <w:r>
-        <w:rPr>
-          <w:rFonts w:hint="eastAsia"/>
-          <w:sz w:val="28"/>
-          <w:szCs w:val="28"/>
-          <w:lang w:eastAsia="zh-CN"/>
-        </w:rPr>
-        <w:t>的使用者无法看</w:t>
-      </w:r>
-      <w:r>
-        <w:rPr>
-          <w:rFonts w:ascii="宋体" w:eastAsia="宋体" w:hAnsi="宋体" w:cs="宋体" w:hint="eastAsia"/>
-          <w:sz w:val="28"/>
-          <w:szCs w:val="28"/>
-          <w:lang w:eastAsia="zh-CN"/>
-        </w:rPr>
-        <w:t>见这</w:t>
-      </w:r>
-      <w:r>
-        <w:rPr>
-          <w:rFonts w:hint="eastAsia"/>
-          <w:sz w:val="28"/>
-          <w:szCs w:val="28"/>
-          <w:lang w:eastAsia="zh-CN"/>
-        </w:rPr>
-        <w:t>些数据！！！！</w:t>
-      </w:r>
-    </w:p>
-    <w:p>
-      <w:pPr>
-        <w:pStyle w:val="ListParagraph"/>
-        <w:rPr>
-          <w:rFonts w:hint="eastAsia"/>
-          <w:sz w:val="28"/>
-          <w:szCs w:val="28"/>
-          <w:lang w:eastAsia="zh-CN"/>
-        </w:rPr>
-      </w:pPr>
-      <w:r>
-        <w:rPr>
-          <w:rFonts w:hint="eastAsia"/>
-          <w:sz w:val="28"/>
-          <w:szCs w:val="28"/>
-          <w:lang w:eastAsia="zh-CN"/>
-        </w:rPr>
-        <w:t xml:space="preserve">extension </w:t>
-      </w:r>
-      <w:r>
-        <w:rPr>
-          <w:rFonts w:hint="eastAsia"/>
-          <w:sz w:val="28"/>
-          <w:szCs w:val="28"/>
-          <w:lang w:eastAsia="zh-CN"/>
-        </w:rPr>
-        <w:t>定</w:t>
-      </w:r>
-      <w:r>
-        <w:rPr>
-          <w:rFonts w:ascii="宋体" w:eastAsia="宋体" w:hAnsi="宋体" w:cs="宋体" w:hint="eastAsia"/>
-          <w:sz w:val="28"/>
-          <w:szCs w:val="28"/>
-          <w:lang w:eastAsia="zh-CN"/>
-        </w:rPr>
-        <w:t>义</w:t>
-      </w:r>
-      <w:r>
-        <w:rPr>
-          <w:rFonts w:hint="eastAsia"/>
-          <w:sz w:val="28"/>
-          <w:szCs w:val="28"/>
-          <w:lang w:eastAsia="zh-CN"/>
-        </w:rPr>
-        <w:t>只是定</w:t>
-      </w:r>
-      <w:r>
-        <w:rPr>
-          <w:rFonts w:ascii="宋体" w:eastAsia="宋体" w:hAnsi="宋体" w:cs="宋体" w:hint="eastAsia"/>
-          <w:sz w:val="28"/>
-          <w:szCs w:val="28"/>
-          <w:lang w:eastAsia="zh-CN"/>
-        </w:rPr>
-        <w:t>义</w:t>
-      </w:r>
-      <w:r>
-        <w:rPr>
-          <w:rFonts w:hint="eastAsia"/>
-          <w:sz w:val="28"/>
-          <w:szCs w:val="28"/>
-          <w:lang w:eastAsia="zh-CN"/>
-        </w:rPr>
-        <w:t>接口，</w:t>
-      </w:r>
-      <w:r>
-        <w:rPr>
-          <w:rFonts w:hint="eastAsia"/>
-          <w:sz w:val="28"/>
-          <w:szCs w:val="28"/>
-          <w:lang w:eastAsia="zh-CN"/>
-        </w:rPr>
-        <w:t xml:space="preserve"> </w:t>
-      </w:r>
-      <w:r>
-        <w:rPr>
-          <w:rFonts w:ascii="宋体" w:eastAsia="宋体" w:hAnsi="宋体" w:cs="宋体" w:hint="eastAsia"/>
-          <w:sz w:val="28"/>
-          <w:szCs w:val="28"/>
-          <w:lang w:eastAsia="zh-CN"/>
-        </w:rPr>
-        <w:t>实现还</w:t>
-      </w:r>
-      <w:r>
-        <w:rPr>
-          <w:rFonts w:hint="eastAsia"/>
-          <w:sz w:val="28"/>
-          <w:szCs w:val="28"/>
-          <w:lang w:eastAsia="zh-CN"/>
-        </w:rPr>
-        <w:t>必</w:t>
-      </w:r>
-      <w:r>
-        <w:rPr>
-          <w:rFonts w:ascii="宋体" w:eastAsia="宋体" w:hAnsi="宋体" w:cs="宋体" w:hint="eastAsia"/>
-          <w:sz w:val="28"/>
-          <w:szCs w:val="28"/>
-          <w:lang w:eastAsia="zh-CN"/>
-        </w:rPr>
-        <w:t>须</w:t>
-      </w:r>
-      <w:r>
-        <w:rPr>
-          <w:rFonts w:hint="eastAsia"/>
-          <w:sz w:val="28"/>
-          <w:szCs w:val="28"/>
-          <w:lang w:eastAsia="zh-CN"/>
-        </w:rPr>
-        <w:t>是在</w:t>
-      </w:r>
-      <w:r>
-        <w:rPr>
-          <w:rFonts w:ascii="宋体" w:eastAsia="宋体" w:hAnsi="宋体" w:cs="宋体" w:hint="eastAsia"/>
-          <w:sz w:val="28"/>
-          <w:szCs w:val="28"/>
-          <w:lang w:eastAsia="zh-CN"/>
-        </w:rPr>
-        <w:t>类实现</w:t>
-      </w:r>
-      <w:r>
-        <w:rPr>
-          <w:rFonts w:hint="eastAsia"/>
-          <w:sz w:val="28"/>
-          <w:szCs w:val="28"/>
-          <w:lang w:eastAsia="zh-CN"/>
-        </w:rPr>
         <w:t>里。</w:t>
       </w:r>
     </w:p>
@@ -3405,7 +3403,6 @@
       <w:pPr>
         <w:pStyle w:val="ListParagraph"/>
         <w:rPr>
-          <w:rFonts w:hint="eastAsia"/>
           <w:sz w:val="28"/>
           <w:szCs w:val="28"/>
           <w:lang w:eastAsia="zh-CN"/>
@@ -4275,16 +4272,15 @@
           <w:numId w:val="1"/>
         </w:numPr>
         <w:rPr>
+          <w:sz w:val="28"/>
+          <w:szCs w:val="28"/>
+        </w:rPr>
+      </w:pPr>
+      <w:r>
+        <w:rPr>
           <w:rFonts w:hint="eastAsia"/>
           <w:sz w:val="28"/>
           <w:szCs w:val="28"/>
-        </w:rPr>
-      </w:pPr>
-      <w:r>
-        <w:rPr>
-          <w:rFonts w:hint="eastAsia"/>
-          <w:sz w:val="28"/>
-          <w:szCs w:val="28"/>
           <w:lang w:eastAsia="zh-CN"/>
         </w:rPr>
         <w:t>函数指</w:t>
@@ -4414,17 +4410,7 @@
           <w:szCs w:val="28"/>
           <w:lang w:eastAsia="zh-CN"/>
         </w:rPr>
-        <w:t>aa(3, 4</w:t>
-      </w:r>
-      <w:bookmarkStart w:id="0" w:name="_GoBack"/>
-      <w:bookmarkEnd w:id="0"/>
-      <w:r>
-        <w:rPr>
-          <w:sz w:val="28"/>
-          <w:szCs w:val="28"/>
-          <w:lang w:eastAsia="zh-CN"/>
-        </w:rPr>
-        <w:t>);</w:t>
+        <w:t>aa(3, 4);</w:t>
       </w:r>
     </w:p>
     <w:p>
@@ -4453,8 +4439,40 @@
           <w:sz w:val="28"/>
           <w:szCs w:val="28"/>
         </w:rPr>
-        <w:t>D</w:t>
-      </w:r>
+        <w:t>In OS X, the term Coca collectively refers to the Foundation framework, the Application Kit framework and a third framework known as Core Data</w:t>
+      </w:r>
+      <w:r>
+        <w:rPr>
+          <w:sz w:val="28"/>
+          <w:szCs w:val="28"/>
+        </w:rPr>
+        <w:t>. The term Cocoa Touch refers to the Foundation, Core Data and  UIKit Frameworks.</w:t>
+      </w:r>
+    </w:p>
+    <w:p>
+      <w:pPr>
+        <w:pStyle w:val="ListParagraph"/>
+        <w:rPr>
+          <w:sz w:val="28"/>
+          <w:szCs w:val="28"/>
+        </w:rPr>
+      </w:pPr>
+      <w:r>
+        <w:rPr>
+          <w:sz w:val="28"/>
+          <w:szCs w:val="28"/>
+        </w:rPr>
+        <w:t>You can find necessary information by placing your cursor over the class, method, and hold down the Option key and click.</w:t>
+      </w:r>
+    </w:p>
+    <w:p>
+      <w:pPr>
+        <w:pStyle w:val="ListParagraph"/>
+        <w:rPr>
+          <w:sz w:val="28"/>
+          <w:szCs w:val="28"/>
+        </w:rPr>
+      </w:pPr>
     </w:p>
     <w:p>
       <w:pPr>
@@ -4473,8 +4491,33 @@
           <w:sz w:val="28"/>
           <w:szCs w:val="28"/>
         </w:rPr>
-        <w:t>D</w:t>
-      </w:r>
+        <w:t xml:space="preserve">Foundation framework provides you many useful class for use. You can use “#import &lt;Foundation/Foundation.h&gt;” to inluce almost all header files, but this will add significant time to your compiles. However you can avoid this by using </w:t>
+      </w:r>
+      <w:r>
+        <w:rPr>
+          <w:b/>
+          <w:sz w:val="28"/>
+          <w:szCs w:val="28"/>
+        </w:rPr>
+        <w:t>precompiled header</w:t>
+      </w:r>
+      <w:r>
+        <w:rPr>
+          <w:b/>
+          <w:sz w:val="28"/>
+          <w:szCs w:val="28"/>
+        </w:rPr>
+        <w:t xml:space="preserve">s. </w:t>
+      </w:r>
+    </w:p>
+    <w:p>
+      <w:pPr>
+        <w:pStyle w:val="ListParagraph"/>
+        <w:rPr>
+          <w:sz w:val="28"/>
+          <w:szCs w:val="28"/>
+        </w:rPr>
+      </w:pPr>
     </w:p>
     <w:p>
       <w:pPr>
@@ -4493,8 +4536,54 @@
           <w:sz w:val="28"/>
           <w:szCs w:val="28"/>
         </w:rPr>
-        <w:t>D</w:t>
-      </w:r>
+        <w:t>Number object</w:t>
+      </w:r>
+      <w:r>
+        <w:rPr>
+          <w:sz w:val="28"/>
+          <w:szCs w:val="28"/>
+        </w:rPr>
+        <w:t xml:space="preserve">  </w:t>
+      </w:r>
+      <w:r>
+        <w:rPr>
+          <w:b/>
+          <w:sz w:val="28"/>
+          <w:szCs w:val="28"/>
+        </w:rPr>
+        <w:t>NSNumber</w:t>
+      </w:r>
+    </w:p>
+    <w:p>
+      <w:pPr>
+        <w:ind w:left="720"/>
+        <w:rPr>
+          <w:sz w:val="28"/>
+          <w:szCs w:val="28"/>
+        </w:rPr>
+      </w:pPr>
+      <w:r>
+        <w:rPr>
+          <w:sz w:val="28"/>
+          <w:szCs w:val="28"/>
+        </w:rPr>
+        <w:t>As we see before, we had many</w:t>
+      </w:r>
+      <w:r>
+        <w:rPr>
+          <w:sz w:val="28"/>
+          <w:szCs w:val="28"/>
+        </w:rPr>
+        <w:t xml:space="preserve"> numeric data types, but they are not objects. But sometimes, we need object to store them, for example, you cannot use NSArray to store primitive types.</w:t>
+      </w:r>
+    </w:p>
+    <w:p>
+      <w:pPr>
+        <w:rPr>
+          <w:sz w:val="28"/>
+          <w:szCs w:val="28"/>
+        </w:rPr>
+      </w:pPr>
     </w:p>
     <w:p>
       <w:pPr>
@@ -4513,8 +4602,799 @@
           <w:sz w:val="28"/>
           <w:szCs w:val="28"/>
         </w:rPr>
-        <w:t>d</w:t>
-      </w:r>
+        <w:t xml:space="preserve">String objet  </w:t>
+      </w:r>
+      <w:r>
+        <w:rPr>
+          <w:b/>
+          <w:sz w:val="28"/>
+          <w:szCs w:val="28"/>
+        </w:rPr>
+        <w:t>NSString</w:t>
+      </w:r>
+      <w:r>
+        <w:rPr>
+          <w:b/>
+          <w:sz w:val="28"/>
+          <w:szCs w:val="28"/>
+        </w:rPr>
+        <w:t xml:space="preserve">  NSConstantString</w:t>
+      </w:r>
+    </w:p>
+    <w:p>
+      <w:pPr>
+        <w:pStyle w:val="ListParagraph"/>
+        <w:ind w:left="1440"/>
+        <w:rPr>
+          <w:sz w:val="28"/>
+          <w:szCs w:val="28"/>
+        </w:rPr>
+      </w:pPr>
+      <w:r>
+        <w:rPr>
+          <w:sz w:val="28"/>
+          <w:szCs w:val="28"/>
+        </w:rPr>
+        <w:t>NSString *pStr = @”Programming is funny”;</w:t>
+      </w:r>
+    </w:p>
+    <w:p>
+      <w:pPr>
+        <w:pStyle w:val="ListParagraph"/>
+        <w:ind w:left="1440"/>
+        <w:rPr>
+          <w:sz w:val="28"/>
+          <w:szCs w:val="28"/>
+        </w:rPr>
+      </w:pPr>
+    </w:p>
+    <w:p>
+      <w:pPr>
+        <w:pStyle w:val="ListParagraph"/>
+        <w:numPr>
+          <w:ilvl w:val="0"/>
+          <w:numId w:val="1"/>
+        </w:numPr>
+        <w:rPr>
+          <w:sz w:val="28"/>
+          <w:szCs w:val="28"/>
+        </w:rPr>
+      </w:pPr>
+      <w:r>
+        <w:rPr>
+          <w:rFonts w:hint="eastAsia"/>
+          <w:sz w:val="28"/>
+          <w:szCs w:val="28"/>
+          <w:lang w:eastAsia="zh-CN"/>
+        </w:rPr>
+        <w:t xml:space="preserve">Manual </w:t>
+      </w:r>
+      <w:r>
+        <w:rPr>
+          <w:sz w:val="28"/>
+          <w:szCs w:val="28"/>
+          <w:lang w:eastAsia="zh-CN"/>
+        </w:rPr>
+        <w:t>Reference Counting</w:t>
+      </w:r>
+    </w:p>
+    <w:p>
+      <w:pPr>
+        <w:pStyle w:val="ListParagraph"/>
+        <w:rPr>
+          <w:sz w:val="28"/>
+          <w:szCs w:val="28"/>
+          <w:lang w:eastAsia="zh-CN"/>
+        </w:rPr>
+      </w:pPr>
+      <w:r>
+        <w:rPr>
+          <w:sz w:val="28"/>
+          <w:szCs w:val="28"/>
+          <w:lang w:eastAsia="zh-CN"/>
+        </w:rPr>
+        <w:t xml:space="preserve">If you are going to create applications without the use of garbage </w:t>
+      </w:r>
+      <w:r>
+        <w:rPr>
+          <w:sz w:val="28"/>
+          <w:szCs w:val="28"/>
+          <w:lang w:eastAsia="zh-CN"/>
+        </w:rPr>
+        <w:t>collection or ARC, of if you have to support code that you cannot migrate to ARC, then you need to know reference counts.</w:t>
+      </w:r>
+    </w:p>
+    <w:p>
+      <w:pPr>
+        <w:pStyle w:val="ListParagraph"/>
+        <w:rPr>
+          <w:sz w:val="28"/>
+          <w:szCs w:val="28"/>
+          <w:lang w:eastAsia="zh-CN"/>
+        </w:rPr>
+      </w:pPr>
+      <w:r>
+        <w:rPr>
+          <w:sz w:val="28"/>
+          <w:szCs w:val="28"/>
+          <w:lang w:eastAsia="zh-CN"/>
+        </w:rPr>
+        <w:t>When an object is created, its initial reference count is set to 1, each time you need to ensure that the object be kept around, you effectively create a reference to it by increasing the reference count by 1.</w:t>
+      </w:r>
+    </w:p>
+    <w:p>
+      <w:pPr>
+        <w:pStyle w:val="ListParagraph"/>
+        <w:rPr>
+          <w:sz w:val="28"/>
+          <w:szCs w:val="28"/>
+          <w:lang w:eastAsia="zh-CN"/>
+        </w:rPr>
+      </w:pPr>
+      <w:r>
+        <w:rPr>
+          <w:sz w:val="28"/>
+          <w:szCs w:val="28"/>
+          <w:lang w:eastAsia="zh-CN"/>
+        </w:rPr>
+        <w:t>[myObject retain]</w:t>
+      </w:r>
+    </w:p>
+    <w:p>
+      <w:pPr>
+        <w:pStyle w:val="ListParagraph"/>
+        <w:rPr>
+          <w:sz w:val="28"/>
+          <w:szCs w:val="28"/>
+          <w:lang w:eastAsia="zh-CN"/>
+        </w:rPr>
+      </w:pPr>
+      <w:r>
+        <w:rPr>
+          <w:sz w:val="28"/>
+          <w:szCs w:val="28"/>
+          <w:lang w:eastAsia="zh-CN"/>
+        </w:rPr>
+        <w:t>When you no longer need an object, you need decrease its reference by 1</w:t>
+      </w:r>
+    </w:p>
+    <w:p>
+      <w:pPr>
+        <w:pStyle w:val="ListParagraph"/>
+        <w:rPr>
+          <w:sz w:val="28"/>
+          <w:szCs w:val="28"/>
+          <w:lang w:eastAsia="zh-CN"/>
+        </w:rPr>
+      </w:pPr>
+      <w:r>
+        <w:rPr>
+          <w:sz w:val="28"/>
+          <w:szCs w:val="28"/>
+          <w:lang w:eastAsia="zh-CN"/>
+        </w:rPr>
+        <w:t>[myObject release]</w:t>
+      </w:r>
+    </w:p>
+    <w:p>
+      <w:pPr>
+        <w:pStyle w:val="ListParagraph"/>
+        <w:rPr>
+          <w:sz w:val="28"/>
+          <w:szCs w:val="28"/>
+          <w:lang w:eastAsia="zh-CN"/>
+        </w:rPr>
+      </w:pPr>
+      <w:r>
+        <w:rPr>
+          <w:sz w:val="28"/>
+          <w:szCs w:val="28"/>
+          <w:lang w:eastAsia="zh-CN"/>
+        </w:rPr>
+        <w:t>When the reference count is 0, then the system knows that the object is no longer being used. You can send the object a dealloc message.</w:t>
+      </w:r>
+    </w:p>
+    <w:p>
+      <w:pPr>
+        <w:pStyle w:val="ListParagraph"/>
+        <w:rPr>
+          <w:sz w:val="28"/>
+          <w:szCs w:val="28"/>
+          <w:lang w:eastAsia="zh-CN"/>
+        </w:rPr>
+      </w:pPr>
+    </w:p>
+    <w:p>
+      <w:pPr>
+        <w:pStyle w:val="ListParagraph"/>
+        <w:rPr>
+          <w:sz w:val="28"/>
+          <w:szCs w:val="28"/>
+          <w:lang w:eastAsia="zh-CN"/>
+        </w:rPr>
+      </w:pPr>
+      <w:r>
+        <w:rPr>
+          <w:sz w:val="28"/>
+          <w:szCs w:val="28"/>
+          <w:lang w:eastAsia="zh-CN"/>
+        </w:rPr>
+        <w:t>To add an object to the list of objects maintained by the autorelease pool, you send the object autorelease method.</w:t>
+      </w:r>
+    </w:p>
+    <w:p>
+      <w:pPr>
+        <w:pStyle w:val="ListParagraph"/>
+        <w:rPr>
+          <w:sz w:val="28"/>
+          <w:szCs w:val="28"/>
+          <w:lang w:eastAsia="zh-CN"/>
+        </w:rPr>
+      </w:pPr>
+      <w:r>
+        <w:rPr>
+          <w:sz w:val="28"/>
+          <w:szCs w:val="28"/>
+          <w:lang w:eastAsia="zh-CN"/>
+        </w:rPr>
+        <w:t>[myObject autorelease]</w:t>
+      </w:r>
+    </w:p>
+    <w:p>
+      <w:pPr>
+        <w:pStyle w:val="ListParagraph"/>
+        <w:rPr>
+          <w:sz w:val="28"/>
+          <w:szCs w:val="28"/>
+          <w:lang w:eastAsia="zh-CN"/>
+        </w:rPr>
+      </w:pPr>
+    </w:p>
+    <w:p>
+      <w:pPr>
+        <w:pStyle w:val="ListParagraph"/>
+        <w:rPr>
+          <w:sz w:val="28"/>
+          <w:szCs w:val="28"/>
+          <w:lang w:eastAsia="zh-CN"/>
+        </w:rPr>
+      </w:pPr>
+      <w:r>
+        <w:rPr>
+          <w:sz w:val="28"/>
+          <w:szCs w:val="28"/>
+          <w:lang w:eastAsia="zh-CN"/>
+        </w:rPr>
+        <w:t>the framework also did this for you</w:t>
+      </w:r>
+    </w:p>
+    <w:p>
+      <w:pPr>
+        <w:pStyle w:val="ListParagraph"/>
+        <w:rPr>
+          <w:sz w:val="28"/>
+          <w:szCs w:val="28"/>
+          <w:lang w:eastAsia="zh-CN"/>
+        </w:rPr>
+      </w:pPr>
+      <w:r>
+        <w:rPr>
+          <w:sz w:val="28"/>
+          <w:szCs w:val="28"/>
+          <w:lang w:eastAsia="zh-CN"/>
+        </w:rPr>
+        <w:t>@autoreleasepool {</w:t>
+      </w:r>
+    </w:p>
+    <w:p>
+      <w:pPr>
+        <w:pStyle w:val="ListParagraph"/>
+        <w:rPr>
+          <w:sz w:val="28"/>
+          <w:szCs w:val="28"/>
+          <w:lang w:eastAsia="zh-CN"/>
+        </w:rPr>
+      </w:pPr>
+      <w:r>
+        <w:rPr>
+          <w:sz w:val="28"/>
+          <w:szCs w:val="28"/>
+          <w:lang w:eastAsia="zh-CN"/>
+        </w:rPr>
+        <w:t xml:space="preserve">   statements</w:t>
+      </w:r>
+    </w:p>
+    <w:p>
+      <w:pPr>
+        <w:pStyle w:val="ListParagraph"/>
+        <w:rPr>
+          <w:sz w:val="28"/>
+          <w:szCs w:val="28"/>
+          <w:lang w:eastAsia="zh-CN"/>
+        </w:rPr>
+      </w:pPr>
+      <w:r>
+        <w:rPr>
+          <w:sz w:val="28"/>
+          <w:szCs w:val="28"/>
+          <w:lang w:eastAsia="zh-CN"/>
+        </w:rPr>
+        <w:t>}</w:t>
+      </w:r>
+    </w:p>
+    <w:p>
+      <w:pPr>
+        <w:pStyle w:val="ListParagraph"/>
+        <w:rPr>
+          <w:sz w:val="28"/>
+          <w:szCs w:val="28"/>
+          <w:lang w:eastAsia="zh-CN"/>
+        </w:rPr>
+      </w:pPr>
+      <w:r>
+        <w:rPr>
+          <w:sz w:val="28"/>
+          <w:szCs w:val="28"/>
+          <w:lang w:eastAsia="zh-CN"/>
+        </w:rPr>
+        <w:t xml:space="preserve">When the end of </w:t>
+      </w:r>
+      <w:r>
+        <w:rPr>
+          <w:sz w:val="28"/>
+          <w:szCs w:val="28"/>
+          <w:lang w:eastAsia="zh-CN"/>
+        </w:rPr>
+        <w:t>an autorelease block is reached, the ystem drains the pool, this has the effect of sending release message to every object that was sent an autorelease message.</w:t>
+      </w:r>
+    </w:p>
+    <w:p>
+      <w:pPr>
+        <w:pStyle w:val="ListParagraph"/>
+        <w:rPr>
+          <w:sz w:val="28"/>
+          <w:szCs w:val="28"/>
+        </w:rPr>
+      </w:pPr>
+    </w:p>
+    <w:p>
+      <w:pPr>
+        <w:pStyle w:val="ListParagraph"/>
+        <w:rPr>
+          <w:sz w:val="28"/>
+          <w:szCs w:val="28"/>
+        </w:rPr>
+      </w:pPr>
+      <w:r>
+        <w:rPr>
+          <w:sz w:val="28"/>
+          <w:szCs w:val="28"/>
+        </w:rPr>
+        <w:t>Not all newly created objects are added to the autorelease pool. In fact, any object created by</w:t>
+      </w:r>
+    </w:p>
+    <w:p>
+      <w:pPr>
+        <w:pStyle w:val="ListParagraph"/>
+        <w:rPr>
+          <w:sz w:val="28"/>
+          <w:szCs w:val="28"/>
+        </w:rPr>
+      </w:pPr>
+      <w:r>
+        <w:rPr>
+          <w:sz w:val="28"/>
+          <w:szCs w:val="28"/>
+        </w:rPr>
+        <w:t>a method whose name starts with the word alloc, copy, mutableCopy, or new is one that is not autoreleased. In such a case, you are said to own that object. When you own an object, you need to send the object a release message</w:t>
+      </w:r>
+      <w:r>
+        <w:rPr>
+          <w:sz w:val="28"/>
+          <w:szCs w:val="28"/>
+        </w:rPr>
+        <w:t>.</w:t>
+      </w:r>
+    </w:p>
+    <w:p>
+      <w:pPr>
+        <w:pStyle w:val="ListParagraph"/>
+        <w:rPr>
+          <w:sz w:val="28"/>
+          <w:szCs w:val="28"/>
+        </w:rPr>
+      </w:pPr>
+    </w:p>
+    <w:p>
+      <w:pPr>
+        <w:pStyle w:val="ListParagraph"/>
+        <w:rPr>
+          <w:sz w:val="28"/>
+          <w:szCs w:val="28"/>
+        </w:rPr>
+      </w:pPr>
+      <w:r>
+        <w:rPr>
+          <w:sz w:val="28"/>
+          <w:szCs w:val="28"/>
+        </w:rPr>
+        <w:t>Fraction *result = [[[Fraction alloc] init] autorelease];</w:t>
+      </w:r>
+    </w:p>
+    <w:p>
+      <w:pPr>
+        <w:pStyle w:val="ListParagraph"/>
+        <w:rPr>
+          <w:sz w:val="28"/>
+          <w:szCs w:val="28"/>
+        </w:rPr>
+      </w:pPr>
+      <w:r>
+        <w:rPr>
+          <w:sz w:val="28"/>
+          <w:szCs w:val="28"/>
+        </w:rPr>
+        <w:t>return [result autorelease];</w:t>
+      </w:r>
+    </w:p>
+    <w:p>
+      <w:pPr>
+        <w:pStyle w:val="ListParagraph"/>
+        <w:rPr>
+          <w:sz w:val="28"/>
+          <w:szCs w:val="28"/>
+        </w:rPr>
+      </w:pPr>
+    </w:p>
+    <w:p>
+      <w:pPr>
+        <w:pStyle w:val="ListParagraph"/>
+        <w:numPr>
+          <w:ilvl w:val="0"/>
+          <w:numId w:val="1"/>
+        </w:numPr>
+        <w:rPr>
+          <w:sz w:val="28"/>
+          <w:szCs w:val="28"/>
+        </w:rPr>
+      </w:pPr>
+      <w:r>
+        <w:rPr>
+          <w:sz w:val="28"/>
+          <w:szCs w:val="28"/>
+        </w:rPr>
+        <w:t>The event loop and memory allocation</w:t>
+      </w:r>
+    </w:p>
+    <w:p>
+      <w:pPr>
+        <w:pStyle w:val="ListParagraph"/>
+        <w:rPr>
+          <w:sz w:val="28"/>
+          <w:szCs w:val="28"/>
+        </w:rPr>
+      </w:pPr>
+      <w:r>
+        <w:rPr>
+          <w:sz w:val="28"/>
+          <w:szCs w:val="28"/>
+        </w:rPr>
+        <w:t xml:space="preserve">Cocoa and iOS applications run inside what’s called a run or event loop. </w:t>
+      </w:r>
+    </w:p>
+    <w:p>
+      <w:pPr>
+        <w:pStyle w:val="ListParagraph"/>
+        <w:rPr>
+          <w:sz w:val="28"/>
+          <w:szCs w:val="28"/>
+        </w:rPr>
+      </w:pPr>
+      <w:r>
+        <w:rPr>
+          <w:sz w:val="28"/>
+          <w:szCs w:val="28"/>
+        </w:rPr>
+        <w:t>To process the new event, the system creates a new autorelease pool and might call some method in your application to process it. When you’re done handling the event, you return from your method and the system waits for the next event to occur. Before doing so, however, the system drains the autorelease pool. That means that any autoreleased objects you have created in processing that event will be destroyed, unless you have retained those objects so they will survive the draining of the pool. When using manual reference counting, you need to think about the autorelease pool and your objects surviving the draining of the pool at the end of the event loop.</w:t>
+      </w:r>
+    </w:p>
+    <w:p>
+      <w:pPr>
+        <w:pStyle w:val="ListParagraph"/>
+        <w:rPr>
+          <w:sz w:val="28"/>
+          <w:szCs w:val="28"/>
+        </w:rPr>
+      </w:pPr>
+    </w:p>
+    <w:p>
+      <w:pPr>
+        <w:pStyle w:val="ListParagraph"/>
+        <w:rPr>
+          <w:sz w:val="28"/>
+          <w:szCs w:val="28"/>
+        </w:rPr>
+      </w:pPr>
+      <w:r>
+        <w:rPr>
+          <w:sz w:val="28"/>
+          <w:szCs w:val="28"/>
+        </w:rPr>
+        <w:t>@property (nonatomic, retain) NSMutableArray *data;</w:t>
+      </w:r>
+    </w:p>
+    <w:p>
+      <w:pPr>
+        <w:pStyle w:val="ListParagraph"/>
+        <w:rPr>
+          <w:sz w:val="28"/>
+          <w:szCs w:val="28"/>
+        </w:rPr>
+      </w:pPr>
+      <w:r>
+        <w:rPr>
+          <w:sz w:val="28"/>
+          <w:szCs w:val="28"/>
+        </w:rPr>
+        <w:t>The retain attribute says the setter method should retain any objects that are assigned to the property, releasing the old value first.</w:t>
+      </w:r>
+    </w:p>
+    <w:p>
+      <w:pPr>
+        <w:pStyle w:val="ListParagraph"/>
+        <w:rPr>
+          <w:sz w:val="28"/>
+          <w:szCs w:val="28"/>
+        </w:rPr>
+      </w:pPr>
+    </w:p>
+    <w:p>
+      <w:pPr>
+        <w:pStyle w:val="ListParagraph"/>
+        <w:rPr>
+          <w:sz w:val="28"/>
+          <w:szCs w:val="28"/>
+        </w:rPr>
+      </w:pPr>
+    </w:p>
+    <w:p>
+      <w:pPr>
+        <w:pStyle w:val="ListParagraph"/>
+        <w:numPr>
+          <w:ilvl w:val="0"/>
+          <w:numId w:val="1"/>
+        </w:numPr>
+        <w:rPr>
+          <w:sz w:val="28"/>
+          <w:szCs w:val="28"/>
+        </w:rPr>
+      </w:pPr>
+      <w:r>
+        <w:rPr>
+          <w:sz w:val="28"/>
+          <w:szCs w:val="28"/>
+        </w:rPr>
+        <w:t>Automatic Reference Counting</w:t>
+      </w:r>
+    </w:p>
+    <w:p>
+      <w:pPr>
+        <w:pStyle w:val="ListParagraph"/>
+        <w:numPr>
+          <w:ilvl w:val="1"/>
+          <w:numId w:val="1"/>
+        </w:numPr>
+        <w:rPr>
+          <w:sz w:val="28"/>
+          <w:szCs w:val="28"/>
+        </w:rPr>
+      </w:pPr>
+      <w:r>
+        <w:rPr>
+          <w:sz w:val="28"/>
+          <w:szCs w:val="28"/>
+        </w:rPr>
+        <w:t>Strong variables</w:t>
+      </w:r>
+    </w:p>
+    <w:p>
+      <w:pPr>
+        <w:pStyle w:val="ListParagraph"/>
+        <w:ind w:left="1440"/>
+        <w:rPr>
+          <w:sz w:val="28"/>
+          <w:szCs w:val="28"/>
+        </w:rPr>
+      </w:pPr>
+      <w:r>
+        <w:rPr>
+          <w:sz w:val="28"/>
+          <w:szCs w:val="28"/>
+        </w:rPr>
+        <w:t>By default all variables are strong variables, before assign a new value, the old value will be released.</w:t>
+      </w:r>
+    </w:p>
+    <w:p>
+      <w:pPr>
+        <w:pStyle w:val="ListParagraph"/>
+        <w:ind w:left="1440"/>
+        <w:rPr>
+          <w:sz w:val="28"/>
+          <w:szCs w:val="28"/>
+        </w:rPr>
+      </w:pPr>
+      <w:r>
+        <w:rPr>
+          <w:sz w:val="28"/>
+          <w:szCs w:val="28"/>
+        </w:rPr>
+        <w:t xml:space="preserve">__strong </w:t>
+      </w:r>
+      <w:r>
+        <w:rPr>
+          <w:sz w:val="28"/>
+          <w:szCs w:val="28"/>
+        </w:rPr>
+        <w:t>NSInteger</w:t>
+      </w:r>
+      <w:r>
+        <w:rPr>
+          <w:sz w:val="28"/>
+          <w:szCs w:val="28"/>
+        </w:rPr>
+        <w:t xml:space="preserve"> a;</w:t>
+      </w:r>
+    </w:p>
+    <w:p>
+      <w:pPr>
+        <w:pStyle w:val="ListParagraph"/>
+        <w:ind w:left="1440"/>
+        <w:rPr>
+          <w:sz w:val="28"/>
+          <w:szCs w:val="28"/>
+        </w:rPr>
+      </w:pPr>
+    </w:p>
+    <w:p>
+      <w:pPr>
+        <w:pStyle w:val="ListParagraph"/>
+        <w:numPr>
+          <w:ilvl w:val="1"/>
+          <w:numId w:val="1"/>
+        </w:numPr>
+        <w:rPr>
+          <w:sz w:val="28"/>
+          <w:szCs w:val="28"/>
+        </w:rPr>
+      </w:pPr>
+      <w:r>
+        <w:rPr>
+          <w:sz w:val="28"/>
+          <w:szCs w:val="28"/>
+        </w:rPr>
+        <w:t>Weaker variables</w:t>
+      </w:r>
+    </w:p>
+    <w:p>
+      <w:pPr>
+        <w:pStyle w:val="ListParagraph"/>
+        <w:ind w:left="1440"/>
+        <w:rPr>
+          <w:sz w:val="28"/>
+          <w:szCs w:val="28"/>
+        </w:rPr>
+      </w:pPr>
+      <w:r>
+        <w:rPr>
+          <w:sz w:val="28"/>
+          <w:szCs w:val="28"/>
+        </w:rPr>
+        <w:t>When you declare a weak variable a few things happen; the system tracks the reference that is made on assignment to that variable. And when that referenced object gets deallocated, the weak variable gets automatically set to nil.</w:t>
+      </w:r>
+    </w:p>
+    <w:p>
+      <w:pPr>
+        <w:pStyle w:val="ListParagraph"/>
+        <w:ind w:left="1440"/>
+        <w:rPr>
+          <w:sz w:val="28"/>
+          <w:szCs w:val="28"/>
+        </w:rPr>
+      </w:pPr>
+      <w:r>
+        <w:rPr>
+          <w:sz w:val="28"/>
+          <w:szCs w:val="28"/>
+        </w:rPr>
+        <w:t>__weak NSInteger a;</w:t>
+      </w:r>
+    </w:p>
+    <w:p>
+      <w:pPr>
+        <w:pStyle w:val="ListParagraph"/>
+        <w:ind w:left="1440"/>
+        <w:rPr>
+          <w:sz w:val="28"/>
+          <w:szCs w:val="28"/>
+        </w:rPr>
+      </w:pPr>
+    </w:p>
+    <w:p>
+      <w:pPr>
+        <w:pStyle w:val="ListParagraph"/>
+        <w:numPr>
+          <w:ilvl w:val="0"/>
+          <w:numId w:val="1"/>
+        </w:numPr>
+        <w:rPr>
+          <w:sz w:val="28"/>
+          <w:szCs w:val="28"/>
+        </w:rPr>
+      </w:pPr>
+      <w:r>
+        <w:rPr>
+          <w:sz w:val="28"/>
+          <w:szCs w:val="28"/>
+        </w:rPr>
+        <w:t>IBOutlet and IBAction</w:t>
+      </w:r>
+    </w:p>
+    <w:p>
+      <w:pPr>
+        <w:pStyle w:val="ListParagraph"/>
+        <w:rPr>
+          <w:sz w:val="28"/>
+          <w:szCs w:val="28"/>
+        </w:rPr>
+      </w:pPr>
+      <w:r>
+        <w:rPr>
+          <w:sz w:val="28"/>
+          <w:szCs w:val="28"/>
+        </w:rPr>
+        <w:t>The IBOutlet is used to define the property which will be referred to the UI element.</w:t>
+      </w:r>
+    </w:p>
+    <w:p>
+      <w:pPr>
+        <w:pStyle w:val="ListParagraph"/>
+        <w:rPr>
+          <w:sz w:val="28"/>
+          <w:szCs w:val="28"/>
+        </w:rPr>
+      </w:pPr>
+      <w:r>
+        <w:rPr>
+          <w:sz w:val="28"/>
+          <w:szCs w:val="28"/>
+        </w:rPr>
+        <w:t>IBAction is used to define the action method</w:t>
+      </w:r>
+      <w:r>
+        <w:rPr>
+          <w:sz w:val="28"/>
+          <w:szCs w:val="28"/>
+        </w:rPr>
+        <w:t xml:space="preserve"> interact with UI element.</w:t>
+      </w:r>
+    </w:p>
+    <w:p>
+      <w:pPr>
+        <w:pStyle w:val="ListParagraph"/>
+        <w:rPr>
+          <w:sz w:val="28"/>
+          <w:szCs w:val="28"/>
+        </w:rPr>
+      </w:pPr>
+      <w:r>
+        <w:rPr>
+          <w:sz w:val="28"/>
+          <w:szCs w:val="28"/>
+        </w:rPr>
+        <w:t>They are just empty string, just used for Cocoa to determine the type</w:t>
+      </w:r>
+      <w:bookmarkStart w:id="0" w:name="_GoBack"/>
+      <w:bookmarkEnd w:id="0"/>
     </w:p>
     <w:sectPr>
       <w:pgSz w:w="11900" w:h="16840"/>
@@ -4544,7 +5424,7 @@
         <w:rFonts w:hint="default"/>
       </w:rPr>
     </w:lvl>
-    <w:lvl w:ilvl="1" w:tplc="04090019" w:tentative="1">
+    <w:lvl w:ilvl="1" w:tplc="04090019">
       <w:start w:val="1"/>
       <w:numFmt w:val="lowerLetter"/>
       <w:lvlText w:val="%2."/>
@@ -4944,6 +5824,33 @@
       <w:bCs/>
     </w:rPr>
   </w:style>
+  <w:style w:type="paragraph" w:styleId="BalloonText">
+    <w:name w:val="Balloon Text"/>
+    <w:basedOn w:val="Normal"/>
+    <w:link w:val="BalloonTextChar"/>
+    <w:uiPriority w:val="99"/>
+    <w:semiHidden/>
+    <w:unhideWhenUsed/>
+    <w:rsid w:val="00D2419C"/>
+    <w:rPr>
+      <w:rFonts w:ascii="Lucida Grande" w:hAnsi="Lucida Grande" w:cs="Lucida Grande"/>
+      <w:sz w:val="18"/>
+      <w:szCs w:val="18"/>
+    </w:rPr>
+  </w:style>
+  <w:style w:type="character" w:customStyle="1" w:styleId="BalloonTextChar">
+    <w:name w:val="Balloon Text Char"/>
+    <w:basedOn w:val="DefaultParagraphFont"/>
+    <w:link w:val="BalloonText"/>
+    <w:uiPriority w:val="99"/>
+    <w:semiHidden/>
+    <w:rsid w:val="00D2419C"/>
+    <w:rPr>
+      <w:rFonts w:ascii="Lucida Grande" w:hAnsi="Lucida Grande" w:cs="Lucida Grande"/>
+      <w:sz w:val="18"/>
+      <w:szCs w:val="18"/>
+    </w:rPr>
+  </w:style>
 </w:styles>
 </file>
 
@@ -5150,6 +6057,33 @@
     <w:rPr>
       <w:b/>
       <w:bCs/>
+    </w:rPr>
+  </w:style>
+  <w:style w:type="paragraph" w:styleId="BalloonText">
+    <w:name w:val="Balloon Text"/>
+    <w:basedOn w:val="Normal"/>
+    <w:link w:val="BalloonTextChar"/>
+    <w:uiPriority w:val="99"/>
+    <w:semiHidden/>
+    <w:unhideWhenUsed/>
+    <w:rsid w:val="00D2419C"/>
+    <w:rPr>
+      <w:rFonts w:ascii="Lucida Grande" w:hAnsi="Lucida Grande" w:cs="Lucida Grande"/>
+      <w:sz w:val="18"/>
+      <w:szCs w:val="18"/>
+    </w:rPr>
+  </w:style>
+  <w:style w:type="character" w:customStyle="1" w:styleId="BalloonTextChar">
+    <w:name w:val="Balloon Text Char"/>
+    <w:basedOn w:val="DefaultParagraphFont"/>
+    <w:link w:val="BalloonText"/>
+    <w:uiPriority w:val="99"/>
+    <w:semiHidden/>
+    <w:rsid w:val="00D2419C"/>
+    <w:rPr>
+      <w:rFonts w:ascii="Lucida Grande" w:hAnsi="Lucida Grande" w:cs="Lucida Grande"/>
+      <w:sz w:val="18"/>
+      <w:szCs w:val="18"/>
     </w:rPr>
   </w:style>
 </w:styles>
